--- a/开发/MachineLearning/DeepLearning.docx
+++ b/开发/MachineLearning/DeepLearning.docx
@@ -6,7 +6,7 @@
       <w:pPr>
         <w:jc w:val="center"/>
         <w:rPr>
-          <w:rFonts w:ascii="微软雅黑" w:eastAsia="微软雅黑" w:hAnsi="微软雅黑" w:hint="eastAsia"/>
+          <w:rFonts w:ascii="微软雅黑" w:eastAsia="微软雅黑" w:hAnsi="微软雅黑"/>
           <w:b/>
           <w:bCs/>
           <w:sz w:val="28"/>
@@ -33,6 +33,7 @@
       <w:r>
         <w:rPr>
           <w:rFonts w:ascii="微软雅黑" w:eastAsia="微软雅黑" w:hAnsi="微软雅黑"/>
+          <w:noProof/>
         </w:rPr>
         <w:drawing>
           <wp:inline distT="0" distB="0" distL="0" distR="0" wp14:anchorId="3FF30D0D" wp14:editId="1E2ACA0D">
@@ -144,21 +145,7 @@
         <w:rPr>
           <w:rFonts w:ascii="微软雅黑" w:eastAsia="微软雅黑" w:hAnsi="微软雅黑"/>
         </w:rPr>
-        <w:t>由卷积层（Convolution Layer），</w:t>
-      </w:r>
-      <w:proofErr w:type="gramStart"/>
-      <w:r>
-        <w:rPr>
-          <w:rFonts w:ascii="微软雅黑" w:eastAsia="微软雅黑" w:hAnsi="微软雅黑"/>
-        </w:rPr>
-        <w:t>池化层</w:t>
-      </w:r>
-      <w:proofErr w:type="gramEnd"/>
-      <w:r>
-        <w:rPr>
-          <w:rFonts w:ascii="微软雅黑" w:eastAsia="微软雅黑" w:hAnsi="微软雅黑"/>
-        </w:rPr>
-        <w:t>（Pooling Layer），全连接层（Fully Connected Layer）等算子（Operator）的组合形成</w:t>
+        <w:t>由卷积层（Convolution Layer），池化层（Pooling Layer），全连接层（Fully Connected Layer）等算子（Operator）的组合形成</w:t>
       </w:r>
     </w:p>
     <w:p>
@@ -338,14 +325,34 @@
           <w:numId w:val="1"/>
         </w:numPr>
         <w:rPr>
+          <w:rFonts w:ascii="微软雅黑" w:eastAsia="微软雅黑" w:hAnsi="微软雅黑"/>
+        </w:rPr>
+      </w:pPr>
+      <w:r>
+        <w:rPr>
+          <w:rFonts w:ascii="微软雅黑" w:eastAsia="微软雅黑" w:hAnsi="微软雅黑"/>
+        </w:rPr>
+        <w:t>Inference：实际预测</w:t>
+      </w:r>
+    </w:p>
+    <w:p>
+      <w:pPr>
+        <w:ind w:firstLine="360"/>
+        <w:rPr>
+          <w:rFonts w:ascii="微软雅黑" w:eastAsia="微软雅黑" w:hAnsi="微软雅黑"/>
+        </w:rPr>
+      </w:pPr>
+      <w:r>
+        <w:rPr>
           <w:rFonts w:ascii="微软雅黑" w:eastAsia="微软雅黑" w:hAnsi="微软雅黑" w:hint="eastAsia"/>
         </w:rPr>
-      </w:pPr>
-      <w:r>
-        <w:rPr>
-          <w:rFonts w:ascii="微软雅黑" w:eastAsia="微软雅黑" w:hAnsi="微软雅黑"/>
-        </w:rPr>
-        <w:t>Inference：实际预测</w:t>
+        <w:t>开源</w:t>
+      </w:r>
+      <w:r>
+        <w:rPr>
+          <w:rFonts w:ascii="微软雅黑" w:eastAsia="微软雅黑" w:hAnsi="微软雅黑"/>
+        </w:rPr>
+        <w:t>框架：PyTorch、TensorFlow、Keras</w:t>
       </w:r>
     </w:p>
     <w:p>
@@ -357,42 +364,90 @@
       </w:pPr>
       <w:r>
         <w:rPr>
+          <w:rFonts w:ascii="微软雅黑" w:eastAsia="微软雅黑" w:hAnsi="微软雅黑"/>
+        </w:rPr>
+        <w:lastRenderedPageBreak/>
+        <w:t>学习结果：数学模型中的方程系数。梯度下降法就是逼近系数的一种方法</w:t>
+      </w:r>
+      <w:r>
+        <w:rPr>
           <w:rFonts w:ascii="微软雅黑" w:eastAsia="微软雅黑" w:hAnsi="微软雅黑" w:hint="eastAsia"/>
         </w:rPr>
-        <w:t>开源</w:t>
-      </w:r>
-      <w:r>
-        <w:rPr>
-          <w:rFonts w:ascii="微软雅黑" w:eastAsia="微软雅黑" w:hAnsi="微软雅黑"/>
-        </w:rPr>
-        <w:t>框架：</w:t>
-      </w:r>
-      <w:proofErr w:type="spellStart"/>
-      <w:r>
-        <w:rPr>
-          <w:rFonts w:ascii="微软雅黑" w:eastAsia="微软雅黑" w:hAnsi="微软雅黑"/>
-        </w:rPr>
-        <w:t>PyTorch</w:t>
-      </w:r>
-      <w:proofErr w:type="spellEnd"/>
-      <w:r>
-        <w:rPr>
-          <w:rFonts w:ascii="微软雅黑" w:eastAsia="微软雅黑" w:hAnsi="微软雅黑"/>
-        </w:rPr>
-        <w:t>、TensorFlow、</w:t>
-      </w:r>
-      <w:proofErr w:type="spellStart"/>
-      <w:r>
-        <w:rPr>
-          <w:rFonts w:ascii="微软雅黑" w:eastAsia="微软雅黑" w:hAnsi="微软雅黑"/>
-        </w:rPr>
-        <w:t>Keras</w:t>
-      </w:r>
-      <w:proofErr w:type="spellEnd"/>
+        <w:t>。</w:t>
+      </w:r>
+    </w:p>
+    <w:p>
+      <w:pPr>
+        <w:ind w:firstLine="360"/>
+        <w:rPr>
+          <w:rFonts w:ascii="微软雅黑" w:eastAsia="微软雅黑" w:hAnsi="微软雅黑"/>
+        </w:rPr>
+      </w:pPr>
+      <w:r>
+        <w:rPr>
+          <w:rFonts w:ascii="微软雅黑" w:eastAsia="微软雅黑" w:hAnsi="微软雅黑"/>
+        </w:rPr>
+        <w:t>神经网络：中间层就是将自变量域等效变换（关系映射），提升特征差异。</w:t>
+      </w:r>
+    </w:p>
+    <w:p>
+      <w:pPr>
+        <w:ind w:firstLine="360"/>
+        <w:rPr>
+          <w:rFonts w:ascii="微软雅黑" w:eastAsia="微软雅黑" w:hAnsi="微软雅黑"/>
+        </w:rPr>
+      </w:pPr>
+      <w:r>
+        <w:rPr>
+          <w:rFonts w:ascii="微软雅黑" w:eastAsia="微软雅黑" w:hAnsi="微软雅黑"/>
+        </w:rPr>
+        <w:t>激活函数</w:t>
+      </w:r>
+      <w:r>
+        <w:rPr>
+          <w:rFonts w:ascii="微软雅黑" w:eastAsia="微软雅黑" w:hAnsi="微软雅黑" w:hint="eastAsia"/>
+        </w:rPr>
+        <w:t>：</w:t>
+      </w:r>
+      <w:r>
+        <w:rPr>
+          <w:rFonts w:ascii="微软雅黑" w:eastAsia="微软雅黑" w:hAnsi="微软雅黑" w:hint="eastAsia"/>
+        </w:rPr>
+        <w:t>引入非线性函数</w:t>
+      </w:r>
+      <w:r>
+        <w:rPr>
+          <w:rFonts w:ascii="微软雅黑" w:eastAsia="微软雅黑" w:hAnsi="微软雅黑" w:hint="eastAsia"/>
+        </w:rPr>
+        <w:t>（曲线）</w:t>
+      </w:r>
+      <w:r>
+        <w:rPr>
+          <w:rFonts w:ascii="微软雅黑" w:eastAsia="微软雅黑" w:hAnsi="微软雅黑" w:hint="eastAsia"/>
+        </w:rPr>
+        <w:t>来划分解空间。</w:t>
+      </w:r>
+    </w:p>
+    <w:p>
+      <w:pPr>
+        <w:ind w:firstLine="360"/>
+        <w:rPr>
+          <w:rFonts w:ascii="微软雅黑" w:eastAsia="微软雅黑" w:hAnsi="微软雅黑"/>
+        </w:rPr>
+      </w:pPr>
     </w:p>
     <w:p>
       <w:pPr>
         <w:jc w:val="center"/>
+        <w:rPr>
+          <w:rFonts w:ascii="微软雅黑" w:eastAsia="微软雅黑" w:hAnsi="微软雅黑"/>
+          <w:b/>
+          <w:bCs/>
+          <w:sz w:val="28"/>
+          <w:szCs w:val="32"/>
+        </w:rPr>
+      </w:pPr>
+      <w:r>
         <w:rPr>
           <w:rFonts w:ascii="微软雅黑" w:eastAsia="微软雅黑" w:hAnsi="微软雅黑" w:hint="eastAsia"/>
           <w:b/>
@@ -400,17 +455,28 @@
           <w:sz w:val="28"/>
           <w:szCs w:val="32"/>
         </w:rPr>
-      </w:pPr>
-      <w:r>
-        <w:rPr>
-          <w:rFonts w:ascii="微软雅黑" w:eastAsia="微软雅黑" w:hAnsi="微软雅黑" w:hint="eastAsia"/>
+        <w:t>数学概念</w:t>
+      </w:r>
+    </w:p>
+    <w:p>
+      <w:pPr>
+        <w:rPr>
+          <w:rFonts w:ascii="微软雅黑" w:eastAsia="微软雅黑" w:hAnsi="微软雅黑"/>
+        </w:rPr>
+      </w:pPr>
+      <w:r>
+        <w:rPr>
+          <w:rFonts w:ascii="微软雅黑" w:eastAsia="微软雅黑" w:hAnsi="微软雅黑"/>
           <w:b/>
           <w:bCs/>
-          <w:sz w:val="28"/>
-          <w:szCs w:val="32"/>
-        </w:rPr>
-        <w:lastRenderedPageBreak/>
-        <w:t>数学概念</w:t>
+        </w:rPr>
+        <w:t>导数</w:t>
+      </w:r>
+      <w:r>
+        <w:rPr>
+          <w:rFonts w:ascii="微软雅黑" w:eastAsia="微软雅黑" w:hAnsi="微软雅黑"/>
+        </w:rPr>
+        <w:t xml:space="preserve"> = lim (Δy/Δx)，变化率</w:t>
       </w:r>
     </w:p>
     <w:p>
@@ -425,55 +491,26 @@
           <w:b/>
           <w:bCs/>
         </w:rPr>
-        <w:t>导数</w:t>
-      </w:r>
-      <w:r>
-        <w:rPr>
-          <w:rFonts w:ascii="微软雅黑" w:eastAsia="微软雅黑" w:hAnsi="微软雅黑"/>
-        </w:rPr>
-        <w:t xml:space="preserve"> = </w:t>
-      </w:r>
-      <w:proofErr w:type="spellStart"/>
-      <w:r>
-        <w:rPr>
-          <w:rFonts w:ascii="微软雅黑" w:eastAsia="微软雅黑" w:hAnsi="微软雅黑"/>
-        </w:rPr>
-        <w:t>lim</w:t>
-      </w:r>
-      <w:proofErr w:type="spellEnd"/>
-      <w:r>
-        <w:rPr>
-          <w:rFonts w:ascii="微软雅黑" w:eastAsia="微软雅黑" w:hAnsi="微软雅黑"/>
-        </w:rPr>
-        <w:t xml:space="preserve"> (</w:t>
-      </w:r>
-      <w:proofErr w:type="spellStart"/>
-      <w:r>
-        <w:rPr>
-          <w:rFonts w:ascii="微软雅黑" w:eastAsia="微软雅黑" w:hAnsi="微软雅黑"/>
-        </w:rPr>
-        <w:t>Δy</w:t>
-      </w:r>
-      <w:proofErr w:type="spellEnd"/>
-      <w:r>
-        <w:rPr>
-          <w:rFonts w:ascii="微软雅黑" w:eastAsia="微软雅黑" w:hAnsi="微软雅黑"/>
-        </w:rPr>
-        <w:t>/</w:t>
-      </w:r>
-      <w:proofErr w:type="spellStart"/>
-      <w:r>
-        <w:rPr>
-          <w:rFonts w:ascii="微软雅黑" w:eastAsia="微软雅黑" w:hAnsi="微软雅黑"/>
-        </w:rPr>
-        <w:t>Δx</w:t>
-      </w:r>
-      <w:proofErr w:type="spellEnd"/>
-      <w:r>
-        <w:rPr>
-          <w:rFonts w:ascii="微软雅黑" w:eastAsia="微软雅黑" w:hAnsi="微软雅黑"/>
-        </w:rPr>
-        <w:t>)，变化率</w:t>
+        <w:t>方向导数：</w:t>
+      </w:r>
+      <w:r>
+        <w:rPr>
+          <w:rFonts w:ascii="微软雅黑" w:eastAsia="微软雅黑" w:hAnsi="微软雅黑"/>
+        </w:rPr>
+        <w:t>多元函数而言，</w:t>
+      </w:r>
+      <w:r>
+        <w:rPr>
+          <w:rFonts w:ascii="微软雅黑" w:eastAsia="微软雅黑" w:hAnsi="微软雅黑"/>
+          <w:u w:val="single"/>
+        </w:rPr>
+        <w:t>某个射线方向上</w:t>
+      </w:r>
+      <w:r>
+        <w:rPr>
+          <w:rFonts w:ascii="微软雅黑" w:eastAsia="微软雅黑" w:hAnsi="微软雅黑"/>
+        </w:rPr>
+        <w:t>的导数</w:t>
       </w:r>
     </w:p>
     <w:p>
@@ -488,47 +525,13 @@
           <w:b/>
           <w:bCs/>
         </w:rPr>
-        <w:t>方向导数：</w:t>
-      </w:r>
-      <w:r>
-        <w:rPr>
-          <w:rFonts w:ascii="微软雅黑" w:eastAsia="微软雅黑" w:hAnsi="微软雅黑"/>
-        </w:rPr>
-        <w:t>多元函数而言，</w:t>
+        <w:t>偏导数：</w:t>
       </w:r>
       <w:r>
         <w:rPr>
           <w:rFonts w:ascii="微软雅黑" w:eastAsia="微软雅黑" w:hAnsi="微软雅黑"/>
           <w:u w:val="single"/>
         </w:rPr>
-        <w:t>某个射线方向上</w:t>
-      </w:r>
-      <w:r>
-        <w:rPr>
-          <w:rFonts w:ascii="微软雅黑" w:eastAsia="微软雅黑" w:hAnsi="微软雅黑"/>
-        </w:rPr>
-        <w:t>的导数</w:t>
-      </w:r>
-    </w:p>
-    <w:p>
-      <w:pPr>
-        <w:rPr>
-          <w:rFonts w:ascii="微软雅黑" w:eastAsia="微软雅黑" w:hAnsi="微软雅黑"/>
-        </w:rPr>
-      </w:pPr>
-      <w:r>
-        <w:rPr>
-          <w:rFonts w:ascii="微软雅黑" w:eastAsia="微软雅黑" w:hAnsi="微软雅黑"/>
-          <w:b/>
-          <w:bCs/>
-        </w:rPr>
-        <w:t>偏导数：</w:t>
-      </w:r>
-      <w:r>
-        <w:rPr>
-          <w:rFonts w:ascii="微软雅黑" w:eastAsia="微软雅黑" w:hAnsi="微软雅黑"/>
-          <w:u w:val="single"/>
-        </w:rPr>
         <w:t>坐标轴方向上</w:t>
       </w:r>
       <w:r>
@@ -541,12 +544,13 @@
     <w:p>
       <w:pPr>
         <w:rPr>
-          <w:rFonts w:ascii="微软雅黑" w:eastAsia="微软雅黑" w:hAnsi="微软雅黑" w:hint="eastAsia"/>
-        </w:rPr>
-      </w:pPr>
-      <w:r>
-        <w:rPr>
-          <w:rFonts w:ascii="微软雅黑" w:eastAsia="微软雅黑" w:hAnsi="微软雅黑"/>
+          <w:rFonts w:ascii="微软雅黑" w:eastAsia="微软雅黑" w:hAnsi="微软雅黑"/>
+        </w:rPr>
+      </w:pPr>
+      <w:r>
+        <w:rPr>
+          <w:rFonts w:ascii="微软雅黑" w:eastAsia="微软雅黑" w:hAnsi="微软雅黑"/>
+          <w:noProof/>
         </w:rPr>
         <w:drawing>
           <wp:inline distT="0" distB="0" distL="0" distR="0" wp14:anchorId="329E4548" wp14:editId="287C7024">
@@ -677,7 +681,9 @@
       <w:r>
         <w:rPr>
           <w:rFonts w:ascii="微软雅黑" w:eastAsia="微软雅黑" w:hAnsi="微软雅黑"/>
-        </w:rPr>
+          <w:noProof/>
+        </w:rPr>
+        <w:lastRenderedPageBreak/>
         <w:drawing>
           <wp:inline distT="0" distB="0" distL="0" distR="0" wp14:anchorId="73B4F571" wp14:editId="07832F70">
             <wp:extent cx="5274310" cy="2563495"/>
@@ -732,14 +738,17 @@
       <w:pPr>
         <w:jc w:val="center"/>
         <w:rPr>
-          <w:rFonts w:ascii="微软雅黑" w:eastAsia="微软雅黑" w:hAnsi="微软雅黑" w:hint="eastAsia"/>
+          <w:rFonts w:ascii="微软雅黑" w:eastAsia="微软雅黑" w:hAnsi="微软雅黑"/>
           <w:b/>
           <w:bCs/>
           <w:sz w:val="28"/>
           <w:szCs w:val="32"/>
         </w:rPr>
       </w:pPr>
-      <w:r>
+    </w:p>
+    <w:p>
+      <w:pPr>
+        <w:jc w:val="center"/>
         <w:rPr>
           <w:rFonts w:ascii="微软雅黑" w:eastAsia="微软雅黑" w:hAnsi="微软雅黑"/>
           <w:b/>
@@ -747,7 +756,15 @@
           <w:sz w:val="28"/>
           <w:szCs w:val="32"/>
         </w:rPr>
-        <w:lastRenderedPageBreak/>
+      </w:pPr>
+      <w:r>
+        <w:rPr>
+          <w:rFonts w:ascii="微软雅黑" w:eastAsia="微软雅黑" w:hAnsi="微软雅黑"/>
+          <w:b/>
+          <w:bCs/>
+          <w:sz w:val="28"/>
+          <w:szCs w:val="32"/>
+        </w:rPr>
         <w:t>神经元</w:t>
       </w:r>
     </w:p>
@@ -1734,6 +1751,7 @@
   <w:style w:type="character" w:default="1" w:styleId="a0">
     <w:name w:val="Default Paragraph Font"/>
     <w:uiPriority w:val="1"/>
+    <w:semiHidden/>
     <w:unhideWhenUsed/>
   </w:style>
   <w:style w:type="table" w:default="1" w:styleId="a1">

--- a/开发/MachineLearning/DeepLearning.docx
+++ b/开发/MachineLearning/DeepLearning.docx
@@ -359,14 +359,178 @@
       <w:pPr>
         <w:ind w:firstLine="360"/>
         <w:rPr>
-          <w:rFonts w:ascii="微软雅黑" w:eastAsia="微软雅黑" w:hAnsi="微软雅黑"/>
-        </w:rPr>
-      </w:pPr>
-      <w:r>
-        <w:rPr>
-          <w:rFonts w:ascii="微软雅黑" w:eastAsia="微软雅黑" w:hAnsi="微软雅黑"/>
+          <w:rFonts w:ascii="微软雅黑" w:eastAsia="微软雅黑" w:hAnsi="微软雅黑" w:hint="eastAsia"/>
+        </w:rPr>
+      </w:pPr>
+      <w:r>
+        <w:rPr>
+          <w:rFonts w:ascii="微软雅黑" w:eastAsia="微软雅黑" w:hAnsi="微软雅黑" w:hint="eastAsia"/>
         </w:rPr>
         <w:lastRenderedPageBreak/>
+        <w:t>卷积层</w:t>
+      </w:r>
+      <w:r>
+        <w:rPr>
+          <w:rFonts w:ascii="微软雅黑" w:eastAsia="微软雅黑" w:hAnsi="微软雅黑"/>
+        </w:rPr>
+        <w:t>：中间层就是自变量域</w:t>
+      </w:r>
+      <w:r>
+        <w:rPr>
+          <w:rFonts w:ascii="微软雅黑" w:eastAsia="微软雅黑" w:hAnsi="微软雅黑" w:hint="eastAsia"/>
+        </w:rPr>
+        <w:t>的</w:t>
+      </w:r>
+      <w:r>
+        <w:rPr>
+          <w:rFonts w:ascii="微软雅黑" w:eastAsia="微软雅黑" w:hAnsi="微软雅黑" w:hint="eastAsia"/>
+        </w:rPr>
+        <w:t>算子</w:t>
+      </w:r>
+      <w:r>
+        <w:rPr>
+          <w:rFonts w:ascii="微软雅黑" w:eastAsia="微软雅黑" w:hAnsi="微软雅黑"/>
+        </w:rPr>
+        <w:t>变换（</w:t>
+      </w:r>
+      <w:r>
+        <w:rPr>
+          <w:rFonts w:ascii="微软雅黑" w:eastAsia="微软雅黑" w:hAnsi="微软雅黑" w:hint="eastAsia"/>
+        </w:rPr>
+        <w:t>函数空间上的映射</w:t>
+      </w:r>
+      <w:r>
+        <w:rPr>
+          <w:rFonts w:ascii="微软雅黑" w:eastAsia="微软雅黑" w:hAnsi="微软雅黑"/>
+        </w:rPr>
+        <w:t>），提</w:t>
+      </w:r>
+      <w:r>
+        <w:rPr>
+          <w:rFonts w:ascii="微软雅黑" w:eastAsia="微软雅黑" w:hAnsi="微软雅黑" w:hint="eastAsia"/>
+        </w:rPr>
+        <w:t>取</w:t>
+      </w:r>
+      <w:r>
+        <w:rPr>
+          <w:rFonts w:ascii="微软雅黑" w:eastAsia="微软雅黑" w:hAnsi="微软雅黑"/>
+        </w:rPr>
+        <w:t>特征差异。</w:t>
+      </w:r>
+    </w:p>
+    <w:p>
+      <w:pPr>
+        <w:ind w:firstLine="360"/>
+        <w:rPr>
+          <w:rFonts w:ascii="微软雅黑" w:eastAsia="微软雅黑" w:hAnsi="微软雅黑"/>
+        </w:rPr>
+      </w:pPr>
+      <w:r>
+        <w:rPr>
+          <w:rFonts w:ascii="微软雅黑" w:eastAsia="微软雅黑" w:hAnsi="微软雅黑"/>
+        </w:rPr>
+        <w:t>激活函数</w:t>
+      </w:r>
+      <w:r>
+        <w:rPr>
+          <w:rFonts w:ascii="微软雅黑" w:eastAsia="微软雅黑" w:hAnsi="微软雅黑" w:hint="eastAsia"/>
+        </w:rPr>
+        <w:t>：引入非线性函数（曲线）来划分解空间。</w:t>
+      </w:r>
+    </w:p>
+    <w:p>
+      <w:pPr>
+        <w:ind w:firstLine="360"/>
+        <w:rPr>
+          <w:rFonts w:ascii="微软雅黑" w:eastAsia="微软雅黑" w:hAnsi="微软雅黑"/>
+        </w:rPr>
+      </w:pPr>
+      <w:r>
+        <w:rPr>
+          <w:rFonts w:ascii="微软雅黑" w:eastAsia="微软雅黑" w:hAnsi="微软雅黑" w:hint="eastAsia"/>
+        </w:rPr>
+        <w:t>池化层：</w:t>
+      </w:r>
+      <w:r>
+        <w:rPr>
+          <w:rFonts w:ascii="微软雅黑" w:eastAsia="微软雅黑" w:hAnsi="微软雅黑" w:hint="eastAsia"/>
+        </w:rPr>
+        <w:t>保留主要特征，压缩</w:t>
+      </w:r>
+      <w:r>
+        <w:rPr>
+          <w:rFonts w:ascii="微软雅黑" w:eastAsia="微软雅黑" w:hAnsi="微软雅黑" w:hint="eastAsia"/>
+        </w:rPr>
+        <w:t>数据</w:t>
+      </w:r>
+      <w:r>
+        <w:rPr>
+          <w:rFonts w:ascii="微软雅黑" w:eastAsia="微软雅黑" w:hAnsi="微软雅黑" w:hint="eastAsia"/>
+        </w:rPr>
+        <w:t>大小</w:t>
+      </w:r>
+      <w:r>
+        <w:rPr>
+          <w:rFonts w:ascii="微软雅黑" w:eastAsia="微软雅黑" w:hAnsi="微软雅黑" w:hint="eastAsia"/>
+        </w:rPr>
+        <w:t>。</w:t>
+      </w:r>
+    </w:p>
+    <w:p>
+      <w:pPr>
+        <w:ind w:firstLine="360"/>
+        <w:rPr>
+          <w:rFonts w:ascii="微软雅黑" w:eastAsia="微软雅黑" w:hAnsi="微软雅黑" w:hint="eastAsia"/>
+        </w:rPr>
+      </w:pPr>
+      <w:r>
+        <w:rPr>
+          <w:rFonts w:ascii="微软雅黑" w:eastAsia="微软雅黑" w:hAnsi="微软雅黑" w:hint="eastAsia"/>
+        </w:rPr>
+        <w:t>全连接层：</w:t>
+      </w:r>
+      <w:r>
+        <w:rPr>
+          <w:rFonts w:ascii="微软雅黑" w:eastAsia="微软雅黑" w:hAnsi="微软雅黑"/>
+        </w:rPr>
+        <w:t>局部特征</w:t>
+      </w:r>
+      <w:r>
+        <w:rPr>
+          <w:rFonts w:ascii="微软雅黑" w:eastAsia="微软雅黑" w:hAnsi="微软雅黑" w:hint="eastAsia"/>
+        </w:rPr>
+        <w:t xml:space="preserve"> --整合--&gt; </w:t>
+      </w:r>
+      <w:r>
+        <w:rPr>
+          <w:rFonts w:ascii="微软雅黑" w:eastAsia="微软雅黑" w:hAnsi="微软雅黑"/>
+        </w:rPr>
+        <w:t>全局特征，用来计算</w:t>
+      </w:r>
+      <w:r>
+        <w:rPr>
+          <w:rFonts w:ascii="微软雅黑" w:eastAsia="微软雅黑" w:hAnsi="微软雅黑" w:hint="eastAsia"/>
+        </w:rPr>
+        <w:t>总</w:t>
+      </w:r>
+      <w:r>
+        <w:rPr>
+          <w:rFonts w:ascii="微软雅黑" w:eastAsia="微软雅黑" w:hAnsi="微软雅黑"/>
+        </w:rPr>
+        <w:t>得分。</w:t>
+      </w:r>
+    </w:p>
+    <w:p>
+      <w:pPr>
+        <w:ind w:firstLine="360"/>
+        <w:rPr>
+          <w:rFonts w:ascii="微软雅黑" w:eastAsia="微软雅黑" w:hAnsi="微软雅黑"/>
+        </w:rPr>
+      </w:pPr>
+      <w:r>
+        <w:rPr>
+          <w:rFonts w:ascii="微软雅黑" w:eastAsia="微软雅黑" w:hAnsi="微软雅黑"/>
+        </w:rPr>
         <w:t>学习结果：数学模型中的方程系数。梯度下降法就是逼近系数的一种方法</w:t>
       </w:r>
       <w:r>
@@ -374,58 +538,6 @@
           <w:rFonts w:ascii="微软雅黑" w:eastAsia="微软雅黑" w:hAnsi="微软雅黑" w:hint="eastAsia"/>
         </w:rPr>
         <w:t>。</w:t>
-      </w:r>
-    </w:p>
-    <w:p>
-      <w:pPr>
-        <w:ind w:firstLine="360"/>
-        <w:rPr>
-          <w:rFonts w:ascii="微软雅黑" w:eastAsia="微软雅黑" w:hAnsi="微软雅黑"/>
-        </w:rPr>
-      </w:pPr>
-      <w:r>
-        <w:rPr>
-          <w:rFonts w:ascii="微软雅黑" w:eastAsia="微软雅黑" w:hAnsi="微软雅黑"/>
-        </w:rPr>
-        <w:t>神经网络：中间层就是将自变量域等效变换（关系映射），提升特征差异。</w:t>
-      </w:r>
-    </w:p>
-    <w:p>
-      <w:pPr>
-        <w:ind w:firstLine="360"/>
-        <w:rPr>
-          <w:rFonts w:ascii="微软雅黑" w:eastAsia="微软雅黑" w:hAnsi="微软雅黑"/>
-        </w:rPr>
-      </w:pPr>
-      <w:r>
-        <w:rPr>
-          <w:rFonts w:ascii="微软雅黑" w:eastAsia="微软雅黑" w:hAnsi="微软雅黑"/>
-        </w:rPr>
-        <w:t>激活函数</w:t>
-      </w:r>
-      <w:r>
-        <w:rPr>
-          <w:rFonts w:ascii="微软雅黑" w:eastAsia="微软雅黑" w:hAnsi="微软雅黑" w:hint="eastAsia"/>
-        </w:rPr>
-        <w:t>：</w:t>
-      </w:r>
-      <w:r>
-        <w:rPr>
-          <w:rFonts w:ascii="微软雅黑" w:eastAsia="微软雅黑" w:hAnsi="微软雅黑" w:hint="eastAsia"/>
-        </w:rPr>
-        <w:t>引入非线性函数</w:t>
-      </w:r>
-      <w:r>
-        <w:rPr>
-          <w:rFonts w:ascii="微软雅黑" w:eastAsia="微软雅黑" w:hAnsi="微软雅黑" w:hint="eastAsia"/>
-        </w:rPr>
-        <w:t>（曲线）</w:t>
-      </w:r>
-      <w:r>
-        <w:rPr>
-          <w:rFonts w:ascii="微软雅黑" w:eastAsia="微软雅黑" w:hAnsi="微软雅黑" w:hint="eastAsia"/>
-        </w:rPr>
-        <w:t>来划分解空间。</w:t>
       </w:r>
     </w:p>
     <w:p>
@@ -654,7 +766,7 @@
     <w:p>
       <w:pPr>
         <w:rPr>
-          <w:rFonts w:ascii="微软雅黑" w:eastAsia="微软雅黑" w:hAnsi="微软雅黑"/>
+          <w:rFonts w:ascii="微软雅黑" w:eastAsia="微软雅黑" w:hAnsi="微软雅黑" w:hint="eastAsia"/>
         </w:rPr>
       </w:pPr>
       <w:r>
@@ -663,6 +775,139 @@
           <w:b/>
           <w:bCs/>
         </w:rPr>
+        <w:t>通用近似定理</w:t>
+      </w:r>
+      <w:r>
+        <w:rPr>
+          <w:rFonts w:ascii="微软雅黑" w:eastAsia="微软雅黑" w:hAnsi="微软雅黑"/>
+        </w:rPr>
+        <w:t>（Universal Approximation Theorem）：前馈神经网络（Universal Function Approximators）</w:t>
+      </w:r>
+      <w:r>
+        <w:rPr>
+          <w:rFonts w:ascii="微软雅黑" w:eastAsia="微软雅黑" w:hAnsi="微软雅黑" w:hint="eastAsia"/>
+        </w:rPr>
+        <w:t>能</w:t>
+      </w:r>
+      <w:r>
+        <w:rPr>
+          <w:rFonts w:ascii="微软雅黑" w:eastAsia="微软雅黑" w:hAnsi="微软雅黑"/>
+        </w:rPr>
+        <w:t>近似任意函数，且被近似的目标函数通常为输入输出都在</w:t>
+      </w:r>
+      <w:r>
+        <w:rPr>
+          <w:rFonts w:ascii="微软雅黑" w:eastAsia="微软雅黑" w:hAnsi="微软雅黑"/>
+          <w:u w:val="single"/>
+        </w:rPr>
+        <w:t>欧几里得空间</w:t>
+      </w:r>
+      <w:r>
+        <w:rPr>
+          <w:rFonts w:ascii="微软雅黑" w:eastAsia="微软雅黑" w:hAnsi="微软雅黑"/>
+        </w:rPr>
+        <w:lastRenderedPageBreak/>
+        <w:t>【余弦定理相似性的前提】的</w:t>
+      </w:r>
+      <w:r>
+        <w:rPr>
+          <w:rFonts w:ascii="微软雅黑" w:eastAsia="微软雅黑" w:hAnsi="微软雅黑"/>
+          <w:u w:val="single"/>
+        </w:rPr>
+        <w:t>连续</w:t>
+      </w:r>
+      <w:r>
+        <w:rPr>
+          <w:rFonts w:ascii="微软雅黑" w:eastAsia="微软雅黑" w:hAnsi="微软雅黑"/>
+        </w:rPr>
+        <w:t>函数。</w:t>
+      </w:r>
+    </w:p>
+    <w:p>
+      <w:pPr>
+        <w:rPr>
+          <w:rFonts w:ascii="微软雅黑" w:eastAsia="微软雅黑" w:hAnsi="微软雅黑" w:hint="eastAsia"/>
+        </w:rPr>
+      </w:pPr>
+      <w:r>
+        <w:rPr>
+          <w:rFonts w:ascii="微软雅黑" w:eastAsia="微软雅黑" w:hAnsi="微软雅黑" w:hint="eastAsia"/>
+          <w:b/>
+          <w:bCs/>
+        </w:rPr>
+        <w:t>卷积</w:t>
+      </w:r>
+      <w:r>
+        <w:rPr>
+          <w:rFonts w:ascii="微软雅黑" w:eastAsia="微软雅黑" w:hAnsi="微软雅黑"/>
+          <w:b/>
+          <w:bCs/>
+        </w:rPr>
+        <w:t>(</w:t>
+      </w:r>
+      <w:r>
+        <w:rPr>
+          <w:rFonts w:ascii="微软雅黑" w:eastAsia="微软雅黑" w:hAnsi="微软雅黑"/>
+          <w:b/>
+          <w:bCs/>
+        </w:rPr>
+        <w:t>C</w:t>
+      </w:r>
+      <w:r>
+        <w:rPr>
+          <w:rFonts w:ascii="微软雅黑" w:eastAsia="微软雅黑" w:hAnsi="微软雅黑"/>
+          <w:b/>
+          <w:bCs/>
+        </w:rPr>
+        <w:t>onvolution</w:t>
+      </w:r>
+      <w:r>
+        <w:rPr>
+          <w:rFonts w:ascii="微软雅黑" w:eastAsia="微软雅黑" w:hAnsi="微软雅黑"/>
+          <w:b/>
+          <w:bCs/>
+        </w:rPr>
+        <w:t>)</w:t>
+      </w:r>
+      <w:r>
+        <w:rPr>
+          <w:rFonts w:ascii="微软雅黑" w:eastAsia="微软雅黑" w:hAnsi="微软雅黑"/>
+          <w:b/>
+          <w:bCs/>
+        </w:rPr>
+        <w:t>：</w:t>
+      </w:r>
+      <w:r>
+        <w:rPr>
+          <w:rFonts w:ascii="微软雅黑" w:eastAsia="微软雅黑" w:hAnsi="微软雅黑"/>
+        </w:rPr>
+        <w:t>一种信号变换</w:t>
+      </w:r>
+      <w:r>
+        <w:rPr>
+          <w:rFonts w:ascii="微软雅黑" w:eastAsia="微软雅黑" w:hAnsi="微软雅黑" w:hint="eastAsia"/>
+        </w:rPr>
+        <w:t>算子</w:t>
+      </w:r>
+      <w:r>
+        <w:rPr>
+          <w:rFonts w:ascii="微软雅黑" w:eastAsia="微软雅黑" w:hAnsi="微软雅黑"/>
+        </w:rPr>
+        <w:t>（滤波器），提取特征。</w:t>
+      </w:r>
+    </w:p>
+    <w:p>
+      <w:pPr>
+        <w:rPr>
+          <w:rFonts w:ascii="微软雅黑" w:eastAsia="微软雅黑" w:hAnsi="微软雅黑"/>
+        </w:rPr>
+      </w:pPr>
+      <w:r>
+        <w:rPr>
+          <w:rFonts w:ascii="微软雅黑" w:eastAsia="微软雅黑" w:hAnsi="微软雅黑"/>
+          <w:b/>
+          <w:bCs/>
+        </w:rPr>
         <w:t>线性代数</w:t>
       </w:r>
       <w:r>
@@ -683,7 +928,6 @@
           <w:rFonts w:ascii="微软雅黑" w:eastAsia="微软雅黑" w:hAnsi="微软雅黑"/>
           <w:noProof/>
         </w:rPr>
-        <w:lastRenderedPageBreak/>
         <w:drawing>
           <wp:inline distT="0" distB="0" distL="0" distR="0" wp14:anchorId="73B4F571" wp14:editId="07832F70">
             <wp:extent cx="5274310" cy="2563495"/>
@@ -779,29 +1023,135 @@
       </w:pPr>
       <w:r>
         <w:rPr>
-          <w:rFonts w:ascii="微软雅黑" w:eastAsia="微软雅黑" w:hAnsi="微软雅黑"/>
+          <w:noProof/>
+        </w:rPr>
+        <w:drawing>
+          <wp:inline distT="0" distB="0" distL="0" distR="0" wp14:anchorId="2FD5FCED" wp14:editId="4AEAA167">
+            <wp:extent cx="1809750" cy="1742859"/>
+            <wp:effectExtent l="0" t="0" r="0" b="0"/>
+            <wp:docPr id="266936804" name="图片 1"/>
+            <wp:cNvGraphicFramePr>
+              <a:graphicFrameLocks xmlns:a="http://schemas.openxmlformats.org/drawingml/2006/main" noChangeAspect="1"/>
+            </wp:cNvGraphicFramePr>
+            <a:graphic xmlns:a="http://schemas.openxmlformats.org/drawingml/2006/main">
+              <a:graphicData uri="http://schemas.openxmlformats.org/drawingml/2006/picture">
+                <pic:pic xmlns:pic="http://schemas.openxmlformats.org/drawingml/2006/picture">
+                  <pic:nvPicPr>
+                    <pic:cNvPr id="266936804" name=""/>
+                    <pic:cNvPicPr/>
+                  </pic:nvPicPr>
+                  <pic:blipFill>
+                    <a:blip r:embed="rId8"/>
+                    <a:stretch>
+                      <a:fillRect/>
+                    </a:stretch>
+                  </pic:blipFill>
+                  <pic:spPr>
+                    <a:xfrm>
+                      <a:off x="0" y="0"/>
+                      <a:ext cx="1826132" cy="1758636"/>
+                    </a:xfrm>
+                    <a:prstGeom prst="rect">
+                      <a:avLst/>
+                    </a:prstGeom>
+                  </pic:spPr>
+                </pic:pic>
+              </a:graphicData>
+            </a:graphic>
+          </wp:inline>
+        </w:drawing>
+      </w:r>
+    </w:p>
+    <w:p>
+      <w:pPr>
+        <w:jc w:val="center"/>
+        <w:rPr>
+          <w:rFonts w:ascii="微软雅黑" w:eastAsia="微软雅黑" w:hAnsi="微软雅黑"/>
+          <w:sz w:val="16"/>
+          <w:szCs w:val="16"/>
+        </w:rPr>
+      </w:pPr>
+      <w:r>
+        <w:rPr>
+          <w:rFonts w:ascii="微软雅黑" w:eastAsia="微软雅黑" w:hAnsi="微软雅黑"/>
+          <w:sz w:val="16"/>
+          <w:szCs w:val="16"/>
+        </w:rPr>
+        <w:t>一个没有激活函数的神经网络将只不过是一个线性回归模型罢了，不能解决现实世界中的大多数非线性问题。</w:t>
+      </w:r>
+    </w:p>
+    <w:p>
+      <w:pPr>
+        <w:jc w:val="center"/>
+        <w:rPr>
+          <w:rFonts w:ascii="微软雅黑" w:eastAsia="微软雅黑" w:hAnsi="微软雅黑" w:hint="eastAsia"/>
           <w:sz w:val="13"/>
           <w:szCs w:val="13"/>
         </w:rPr>
-        <w:t>一个没有激活函数的神经网络将只不过是一个线性回归模型罢了，不能解决现实世界中的大多数非线性问题。</w:t>
-      </w:r>
-    </w:p>
-    <w:p>
-      <w:pPr>
-        <w:pStyle w:val="a9"/>
-        <w:numPr>
-          <w:ilvl w:val="0"/>
-          <w:numId w:val="2"/>
-        </w:numPr>
-        <w:rPr>
-          <w:rFonts w:ascii="微软雅黑" w:eastAsia="微软雅黑" w:hAnsi="微软雅黑"/>
-        </w:rPr>
-      </w:pPr>
-      <w:r>
-        <w:rPr>
-          <w:rFonts w:ascii="微软雅黑" w:eastAsia="微软雅黑" w:hAnsi="微软雅黑"/>
-        </w:rPr>
-        <w:t>输入、权重</w:t>
+      </w:pPr>
+      <w:r>
+        <w:rPr>
+          <w:rFonts w:ascii="微软雅黑" w:eastAsia="微软雅黑" w:hAnsi="微软雅黑" w:hint="eastAsia"/>
+        </w:rPr>
+        <w:t>（</w:t>
+      </w:r>
+      <w:r>
+        <w:rPr>
+          <w:rFonts w:ascii="微软雅黑" w:eastAsia="微软雅黑" w:hAnsi="微软雅黑"/>
+        </w:rPr>
+        <w:t>输入</w:t>
+      </w:r>
+      <w:r>
+        <w:rPr>
+          <w:rFonts w:ascii="微软雅黑" w:eastAsia="微软雅黑" w:hAnsi="微软雅黑" w:hint="eastAsia"/>
+        </w:rPr>
+        <w:t>，</w:t>
+      </w:r>
+      <w:r>
+        <w:rPr>
+          <w:rFonts w:ascii="微软雅黑" w:eastAsia="微软雅黑" w:hAnsi="微软雅黑"/>
+        </w:rPr>
+        <w:t>权重</w:t>
+      </w:r>
+      <w:r>
+        <w:rPr>
+          <w:rFonts w:ascii="微软雅黑" w:eastAsia="微软雅黑" w:hAnsi="微软雅黑" w:hint="eastAsia"/>
+        </w:rPr>
+        <w:t xml:space="preserve">） -&gt; </w:t>
+      </w:r>
+      <w:r>
+        <w:rPr>
+          <w:rFonts w:ascii="微软雅黑" w:eastAsia="微软雅黑" w:hAnsi="微软雅黑"/>
+        </w:rPr>
+        <w:t>求和、偏移</w:t>
+      </w:r>
+      <w:r>
+        <w:rPr>
+          <w:rFonts w:ascii="微软雅黑" w:eastAsia="微软雅黑" w:hAnsi="微软雅黑" w:hint="eastAsia"/>
+        </w:rPr>
+        <w:t xml:space="preserve"> -&gt; （激活函数，输出）</w:t>
+      </w:r>
+    </w:p>
+    <w:p>
+      <w:pPr>
+        <w:jc w:val="center"/>
+        <w:rPr>
+          <w:rFonts w:ascii="微软雅黑" w:eastAsia="微软雅黑" w:hAnsi="微软雅黑" w:hint="eastAsia"/>
+          <w:b/>
+          <w:bCs/>
+          <w:sz w:val="28"/>
+          <w:szCs w:val="32"/>
+        </w:rPr>
+      </w:pPr>
+      <w:r>
+        <w:rPr>
+          <w:rFonts w:ascii="微软雅黑" w:eastAsia="微软雅黑" w:hAnsi="微软雅黑" w:hint="eastAsia"/>
+          <w:b/>
+          <w:bCs/>
+          <w:sz w:val="28"/>
+          <w:szCs w:val="32"/>
+        </w:rPr>
+        <w:t>CNN</w:t>
       </w:r>
     </w:p>
     <w:p>
@@ -811,52 +1161,475 @@
           <w:rFonts w:ascii="微软雅黑" w:eastAsia="微软雅黑" w:hAnsi="微软雅黑"/>
         </w:rPr>
       </w:pPr>
-    </w:p>
-    <w:p>
-      <w:pPr>
-        <w:numPr>
-          <w:ilvl w:val="0"/>
-          <w:numId w:val="2"/>
-        </w:numPr>
-        <w:rPr>
-          <w:rFonts w:ascii="微软雅黑" w:eastAsia="微软雅黑" w:hAnsi="微软雅黑"/>
-        </w:rPr>
-      </w:pPr>
-      <w:r>
-        <w:rPr>
-          <w:rFonts w:ascii="微软雅黑" w:eastAsia="微软雅黑" w:hAnsi="微软雅黑"/>
-        </w:rPr>
-        <w:t>求和、偏移</w:t>
-      </w:r>
-    </w:p>
-    <w:p>
-      <w:pPr>
-        <w:ind w:left="360"/>
-        <w:rPr>
-          <w:rFonts w:ascii="微软雅黑" w:eastAsia="微软雅黑" w:hAnsi="微软雅黑"/>
-        </w:rPr>
-      </w:pPr>
-    </w:p>
-    <w:p>
-      <w:pPr>
-        <w:numPr>
-          <w:ilvl w:val="0"/>
-          <w:numId w:val="2"/>
-        </w:numPr>
-        <w:rPr>
-          <w:rFonts w:ascii="微软雅黑" w:eastAsia="微软雅黑" w:hAnsi="微软雅黑"/>
-        </w:rPr>
-      </w:pPr>
-      <w:r>
-        <w:rPr>
-          <w:rFonts w:ascii="微软雅黑" w:eastAsia="微软雅黑" w:hAnsi="微软雅黑"/>
-        </w:rPr>
-        <w:t>激活函数、输出</w:t>
-      </w:r>
-    </w:p>
-    <w:p>
-      <w:pPr>
-        <w:ind w:left="360"/>
+      <w:r>
+        <w:rPr>
+          <w:noProof/>
+        </w:rPr>
+        <w:lastRenderedPageBreak/>
+        <w:drawing>
+          <wp:inline distT="0" distB="0" distL="0" distR="0" wp14:anchorId="6C77EF7D" wp14:editId="26B47EA6">
+            <wp:extent cx="5274310" cy="1781175"/>
+            <wp:effectExtent l="0" t="0" r="2540" b="9525"/>
+            <wp:docPr id="812430058" name="图片 3"/>
+            <wp:cNvGraphicFramePr>
+              <a:graphicFrameLocks xmlns:a="http://schemas.openxmlformats.org/drawingml/2006/main" noChangeAspect="1"/>
+            </wp:cNvGraphicFramePr>
+            <a:graphic xmlns:a="http://schemas.openxmlformats.org/drawingml/2006/main">
+              <a:graphicData uri="http://schemas.openxmlformats.org/drawingml/2006/picture">
+                <pic:pic xmlns:pic="http://schemas.openxmlformats.org/drawingml/2006/picture">
+                  <pic:nvPicPr>
+                    <pic:cNvPr id="0" name="Picture 8"/>
+                    <pic:cNvPicPr>
+                      <a:picLocks noChangeAspect="1" noChangeArrowheads="1"/>
+                    </pic:cNvPicPr>
+                  </pic:nvPicPr>
+                  <pic:blipFill>
+                    <a:blip r:embed="rId9">
+                      <a:extLst>
+                        <a:ext uri="{28A0092B-C50C-407E-A947-70E740481C1C}">
+                          <a14:useLocalDpi xmlns:a14="http://schemas.microsoft.com/office/drawing/2010/main" val="0"/>
+                        </a:ext>
+                      </a:extLst>
+                    </a:blip>
+                    <a:srcRect/>
+                    <a:stretch>
+                      <a:fillRect/>
+                    </a:stretch>
+                  </pic:blipFill>
+                  <pic:spPr bwMode="auto">
+                    <a:xfrm>
+                      <a:off x="0" y="0"/>
+                      <a:ext cx="5274310" cy="1781175"/>
+                    </a:xfrm>
+                    <a:prstGeom prst="rect">
+                      <a:avLst/>
+                    </a:prstGeom>
+                    <a:noFill/>
+                    <a:ln>
+                      <a:noFill/>
+                    </a:ln>
+                  </pic:spPr>
+                </pic:pic>
+              </a:graphicData>
+            </a:graphic>
+          </wp:inline>
+        </w:drawing>
+      </w:r>
+    </w:p>
+    <w:p>
+      <w:pPr>
+        <w:jc w:val="center"/>
+        <w:rPr>
+          <w:rFonts w:ascii="微软雅黑" w:eastAsia="微软雅黑" w:hAnsi="微软雅黑"/>
+          <w:sz w:val="28"/>
+          <w:szCs w:val="32"/>
+        </w:rPr>
+      </w:pPr>
+      <w:r>
+        <w:rPr>
+          <w:rFonts w:ascii="微软雅黑" w:eastAsia="微软雅黑" w:hAnsi="微软雅黑"/>
+          <w:b/>
+          <w:bCs/>
+          <w:sz w:val="28"/>
+          <w:szCs w:val="32"/>
+        </w:rPr>
+        <w:t>RNN</w:t>
+      </w:r>
+    </w:p>
+    <w:p>
+      <w:pPr>
+        <w:rPr>
+          <w:rFonts w:ascii="微软雅黑" w:eastAsia="微软雅黑" w:hAnsi="微软雅黑"/>
+        </w:rPr>
+      </w:pPr>
+      <w:r>
+        <w:rPr>
+          <w:noProof/>
+        </w:rPr>
+        <w:drawing>
+          <wp:inline distT="0" distB="0" distL="0" distR="0" wp14:anchorId="2FD6B055" wp14:editId="382A77D1">
+            <wp:extent cx="5274310" cy="2195830"/>
+            <wp:effectExtent l="0" t="0" r="2540" b="0"/>
+            <wp:docPr id="295085689" name="图片 1"/>
+            <wp:cNvGraphicFramePr>
+              <a:graphicFrameLocks xmlns:a="http://schemas.openxmlformats.org/drawingml/2006/main" noChangeAspect="1"/>
+            </wp:cNvGraphicFramePr>
+            <a:graphic xmlns:a="http://schemas.openxmlformats.org/drawingml/2006/main">
+              <a:graphicData uri="http://schemas.openxmlformats.org/drawingml/2006/picture">
+                <pic:pic xmlns:pic="http://schemas.openxmlformats.org/drawingml/2006/picture">
+                  <pic:nvPicPr>
+                    <pic:cNvPr id="0" name="Picture 1"/>
+                    <pic:cNvPicPr>
+                      <a:picLocks noChangeAspect="1" noChangeArrowheads="1"/>
+                    </pic:cNvPicPr>
+                  </pic:nvPicPr>
+                  <pic:blipFill>
+                    <a:blip r:embed="rId10" cstate="print">
+                      <a:extLst>
+                        <a:ext uri="{28A0092B-C50C-407E-A947-70E740481C1C}">
+                          <a14:useLocalDpi xmlns:a14="http://schemas.microsoft.com/office/drawing/2010/main" val="0"/>
+                        </a:ext>
+                      </a:extLst>
+                    </a:blip>
+                    <a:srcRect/>
+                    <a:stretch>
+                      <a:fillRect/>
+                    </a:stretch>
+                  </pic:blipFill>
+                  <pic:spPr bwMode="auto">
+                    <a:xfrm>
+                      <a:off x="0" y="0"/>
+                      <a:ext cx="5274310" cy="2195830"/>
+                    </a:xfrm>
+                    <a:prstGeom prst="rect">
+                      <a:avLst/>
+                    </a:prstGeom>
+                    <a:noFill/>
+                    <a:ln>
+                      <a:noFill/>
+                    </a:ln>
+                  </pic:spPr>
+                </pic:pic>
+              </a:graphicData>
+            </a:graphic>
+          </wp:inline>
+        </w:drawing>
+      </w:r>
+    </w:p>
+    <w:p>
+      <w:pPr>
+        <w:jc w:val="center"/>
+        <w:rPr>
+          <w:rFonts w:ascii="微软雅黑" w:eastAsia="微软雅黑" w:hAnsi="微软雅黑"/>
+          <w:b/>
+          <w:bCs/>
+          <w:sz w:val="28"/>
+          <w:szCs w:val="32"/>
+        </w:rPr>
+      </w:pPr>
+      <w:r>
+        <w:rPr>
+          <w:rFonts w:ascii="微软雅黑" w:eastAsia="微软雅黑" w:hAnsi="微软雅黑" w:hint="eastAsia"/>
+          <w:b/>
+          <w:bCs/>
+          <w:sz w:val="28"/>
+          <w:szCs w:val="32"/>
+        </w:rPr>
+        <w:t>Transformer</w:t>
+      </w:r>
+    </w:p>
+    <w:p>
+      <w:pPr>
+        <w:rPr>
+          <w:rFonts w:ascii="微软雅黑" w:eastAsia="微软雅黑" w:hAnsi="微软雅黑"/>
+        </w:rPr>
+      </w:pPr>
+      <w:r>
+        <w:rPr>
+          <w:rFonts w:ascii="微软雅黑" w:eastAsia="微软雅黑" w:hAnsi="微软雅黑"/>
+        </w:rPr>
+        <w:t xml:space="preserve">1. </w:t>
+      </w:r>
+      <w:r>
+        <w:rPr>
+          <w:rFonts w:ascii="微软雅黑" w:eastAsia="微软雅黑" w:hAnsi="微软雅黑"/>
+        </w:rPr>
+        <w:t>分词（tokenization）：词频统计表压缩信息量</w:t>
+      </w:r>
+    </w:p>
+    <w:p>
+      <w:pPr>
+        <w:rPr>
+          <w:rFonts w:ascii="微软雅黑" w:eastAsia="微软雅黑" w:hAnsi="微软雅黑"/>
+        </w:rPr>
+      </w:pPr>
+      <w:r>
+        <w:rPr>
+          <w:rFonts w:ascii="微软雅黑" w:eastAsia="微软雅黑" w:hAnsi="微软雅黑"/>
+        </w:rPr>
+        <w:t xml:space="preserve">2. </w:t>
+      </w:r>
+      <w:r>
+        <w:rPr>
+          <w:rFonts w:ascii="微软雅黑" w:eastAsia="微软雅黑" w:hAnsi="微软雅黑"/>
+        </w:rPr>
+        <w:t>向量化（embedding）：文本段落to数值向量</w:t>
+      </w:r>
+    </w:p>
+    <w:p>
+      <w:pPr>
+        <w:rPr>
+          <w:rFonts w:ascii="微软雅黑" w:eastAsia="微软雅黑" w:hAnsi="微软雅黑"/>
+        </w:rPr>
+      </w:pPr>
+      <w:r>
+        <w:rPr>
+          <w:rFonts w:ascii="微软雅黑" w:eastAsia="微软雅黑" w:hAnsi="微软雅黑"/>
+        </w:rPr>
+        <w:t xml:space="preserve">3. </w:t>
+      </w:r>
+      <w:r>
+        <w:rPr>
+          <w:rFonts w:ascii="微软雅黑" w:eastAsia="微软雅黑" w:hAnsi="微软雅黑"/>
+        </w:rPr>
+        <w:t>上下文（attention）：从多个语义角度去计算相关性概率</w:t>
+      </w:r>
+    </w:p>
+    <w:p>
+      <w:pPr>
+        <w:rPr>
+          <w:rFonts w:ascii="微软雅黑" w:eastAsia="微软雅黑" w:hAnsi="微软雅黑"/>
+        </w:rPr>
+      </w:pPr>
+      <w:r>
+        <w:rPr>
+          <w:rFonts w:ascii="微软雅黑" w:eastAsia="微软雅黑" w:hAnsi="微软雅黑"/>
+        </w:rPr>
+        <w:t xml:space="preserve">4. </w:t>
+      </w:r>
+      <w:r>
+        <w:rPr>
+          <w:rFonts w:ascii="微软雅黑" w:eastAsia="微软雅黑" w:hAnsi="微软雅黑"/>
+        </w:rPr>
+        <w:t>整合思考（）</w:t>
+      </w:r>
+    </w:p>
+    <w:p>
+      <w:pPr>
+        <w:rPr>
+          <w:rFonts w:ascii="微软雅黑" w:eastAsia="微软雅黑" w:hAnsi="微软雅黑" w:hint="eastAsia"/>
+        </w:rPr>
+      </w:pPr>
+      <w:r>
+        <w:rPr>
+          <w:rFonts w:ascii="微软雅黑" w:eastAsia="微软雅黑" w:hAnsi="微软雅黑"/>
+        </w:rPr>
+        <w:t xml:space="preserve">5. </w:t>
+      </w:r>
+      <w:r>
+        <w:rPr>
+          <w:rFonts w:ascii="微软雅黑" w:eastAsia="微软雅黑" w:hAnsi="微软雅黑" w:hint="eastAsia"/>
+        </w:rPr>
+        <w:t>后置</w:t>
+      </w:r>
+      <w:r>
+        <w:rPr>
+          <w:rFonts w:ascii="微软雅黑" w:eastAsia="微软雅黑" w:hAnsi="微软雅黑" w:hint="eastAsia"/>
+        </w:rPr>
+        <w:t>优化</w:t>
+      </w:r>
+    </w:p>
+    <w:tbl>
+      <w:tblPr>
+        <w:tblStyle w:val="af"/>
+        <w:tblW w:w="0" w:type="auto"/>
+        <w:tblLook w:val="04A0" w:firstRow="1" w:lastRow="0" w:firstColumn="1" w:lastColumn="0" w:noHBand="0" w:noVBand="1"/>
+      </w:tblPr>
+      <w:tblGrid>
+        <w:gridCol w:w="2122"/>
+        <w:gridCol w:w="6174"/>
+      </w:tblGrid>
+      <w:tr>
+        <w:tc>
+          <w:tcPr>
+            <w:tcW w:w="2122" w:type="dxa"/>
+          </w:tcPr>
+          <w:p>
+            <w:pPr>
+              <w:jc w:val="center"/>
+              <w:rPr>
+                <w:rFonts w:ascii="微软雅黑" w:eastAsia="微软雅黑" w:hAnsi="微软雅黑" w:hint="eastAsia"/>
+              </w:rPr>
+            </w:pPr>
+            <w:r>
+              <w:rPr>
+                <w:rFonts w:ascii="微软雅黑" w:eastAsia="微软雅黑" w:hAnsi="微软雅黑" w:hint="eastAsia"/>
+              </w:rPr>
+              <w:t>P</w:t>
+            </w:r>
+            <w:r>
+              <w:rPr>
+                <w:rFonts w:ascii="微软雅黑" w:eastAsia="微软雅黑" w:hAnsi="微软雅黑"/>
+              </w:rPr>
+              <w:t>rompt</w:t>
+            </w:r>
+          </w:p>
+        </w:tc>
+        <w:tc>
+          <w:tcPr>
+            <w:tcW w:w="6174" w:type="dxa"/>
+          </w:tcPr>
+          <w:p>
+            <w:pPr>
+              <w:rPr>
+                <w:rFonts w:ascii="微软雅黑" w:eastAsia="微软雅黑" w:hAnsi="微软雅黑" w:hint="eastAsia"/>
+              </w:rPr>
+            </w:pPr>
+            <w:r>
+              <w:rPr>
+                <w:rFonts w:ascii="微软雅黑" w:eastAsia="微软雅黑" w:hAnsi="微软雅黑" w:hint="eastAsia"/>
+              </w:rPr>
+              <w:t>提示词工程：立角色、</w:t>
+            </w:r>
+            <w:r>
+              <w:rPr>
+                <w:rFonts w:ascii="微软雅黑" w:eastAsia="微软雅黑" w:hAnsi="微软雅黑"/>
+              </w:rPr>
+              <w:t>述问题</w:t>
+            </w:r>
+            <w:r>
+              <w:rPr>
+                <w:rFonts w:ascii="微软雅黑" w:eastAsia="微软雅黑" w:hAnsi="微软雅黑" w:hint="eastAsia"/>
+              </w:rPr>
+              <w:t>、</w:t>
+            </w:r>
+            <w:r>
+              <w:rPr>
+                <w:rFonts w:ascii="微软雅黑" w:eastAsia="微软雅黑" w:hAnsi="微软雅黑" w:hint="eastAsia"/>
+              </w:rPr>
+              <w:t>定目标、</w:t>
+            </w:r>
+            <w:r>
+              <w:rPr>
+                <w:rFonts w:ascii="微软雅黑" w:eastAsia="微软雅黑" w:hAnsi="微软雅黑"/>
+              </w:rPr>
+              <w:t>补要求</w:t>
+            </w:r>
+          </w:p>
+        </w:tc>
+      </w:tr>
+      <w:tr>
+        <w:tc>
+          <w:tcPr>
+            <w:tcW w:w="2122" w:type="dxa"/>
+          </w:tcPr>
+          <w:p>
+            <w:pPr>
+              <w:jc w:val="center"/>
+              <w:rPr>
+                <w:rFonts w:ascii="微软雅黑" w:eastAsia="微软雅黑" w:hAnsi="微软雅黑" w:hint="eastAsia"/>
+              </w:rPr>
+            </w:pPr>
+            <w:r>
+              <w:rPr>
+                <w:rFonts w:ascii="微软雅黑" w:eastAsia="微软雅黑" w:hAnsi="微软雅黑" w:hint="eastAsia"/>
+              </w:rPr>
+              <w:t>A</w:t>
+            </w:r>
+            <w:r>
+              <w:rPr>
+                <w:rFonts w:ascii="微软雅黑" w:eastAsia="微软雅黑" w:hAnsi="微软雅黑"/>
+              </w:rPr>
+              <w:t>gent</w:t>
+            </w:r>
+          </w:p>
+        </w:tc>
+        <w:tc>
+          <w:tcPr>
+            <w:tcW w:w="6174" w:type="dxa"/>
+          </w:tcPr>
+          <w:p>
+            <w:pPr>
+              <w:rPr>
+                <w:rFonts w:ascii="微软雅黑" w:eastAsia="微软雅黑" w:hAnsi="微软雅黑" w:hint="eastAsia"/>
+              </w:rPr>
+            </w:pPr>
+            <w:r>
+              <w:rPr>
+                <w:rFonts w:ascii="微软雅黑" w:eastAsia="微软雅黑" w:hAnsi="微软雅黑" w:hint="eastAsia"/>
+              </w:rPr>
+              <w:t>智能体：调API</w:t>
+            </w:r>
+          </w:p>
+        </w:tc>
+      </w:tr>
+      <w:tr>
+        <w:tc>
+          <w:tcPr>
+            <w:tcW w:w="2122" w:type="dxa"/>
+          </w:tcPr>
+          <w:p>
+            <w:pPr>
+              <w:jc w:val="center"/>
+              <w:rPr>
+                <w:rFonts w:ascii="微软雅黑" w:eastAsia="微软雅黑" w:hAnsi="微软雅黑" w:hint="eastAsia"/>
+              </w:rPr>
+            </w:pPr>
+            <w:r>
+              <w:rPr>
+                <w:rFonts w:ascii="微软雅黑" w:eastAsia="微软雅黑" w:hAnsi="微软雅黑" w:hint="eastAsia"/>
+              </w:rPr>
+              <w:t>RAG</w:t>
+            </w:r>
+          </w:p>
+        </w:tc>
+        <w:tc>
+          <w:tcPr>
+            <w:tcW w:w="6174" w:type="dxa"/>
+          </w:tcPr>
+          <w:p>
+            <w:pPr>
+              <w:rPr>
+                <w:rFonts w:ascii="微软雅黑" w:eastAsia="微软雅黑" w:hAnsi="微软雅黑" w:hint="eastAsia"/>
+              </w:rPr>
+            </w:pPr>
+            <w:r>
+              <w:rPr>
+                <w:rFonts w:ascii="微软雅黑" w:eastAsia="微软雅黑" w:hAnsi="微软雅黑" w:hint="eastAsia"/>
+              </w:rPr>
+              <w:t>检索增强：知识库的搜索结果附加在提问中</w:t>
+            </w:r>
+          </w:p>
+        </w:tc>
+      </w:tr>
+      <w:tr>
+        <w:tc>
+          <w:tcPr>
+            <w:tcW w:w="2122" w:type="dxa"/>
+          </w:tcPr>
+          <w:p>
+            <w:pPr>
+              <w:jc w:val="center"/>
+              <w:rPr>
+                <w:rFonts w:ascii="微软雅黑" w:eastAsia="微软雅黑" w:hAnsi="微软雅黑" w:hint="eastAsia"/>
+              </w:rPr>
+            </w:pPr>
+            <w:r>
+              <w:rPr>
+                <w:rFonts w:ascii="微软雅黑" w:eastAsia="微软雅黑" w:hAnsi="微软雅黑" w:hint="eastAsia"/>
+              </w:rPr>
+              <w:t>Fine Tuning</w:t>
+            </w:r>
+          </w:p>
+        </w:tc>
+        <w:tc>
+          <w:tcPr>
+            <w:tcW w:w="6174" w:type="dxa"/>
+          </w:tcPr>
+          <w:p>
+            <w:pPr>
+              <w:rPr>
+                <w:rFonts w:ascii="微软雅黑" w:eastAsia="微软雅黑" w:hAnsi="微软雅黑" w:hint="eastAsia"/>
+              </w:rPr>
+            </w:pPr>
+            <w:r>
+              <w:rPr>
+                <w:rFonts w:ascii="微软雅黑" w:eastAsia="微软雅黑" w:hAnsi="微软雅黑" w:hint="eastAsia"/>
+              </w:rPr>
+              <w:t>微调：</w:t>
+            </w:r>
+            <w:r>
+              <w:rPr>
+                <w:rFonts w:ascii="微软雅黑" w:eastAsia="微软雅黑" w:hAnsi="微软雅黑" w:hint="eastAsia"/>
+              </w:rPr>
+              <w:t>人工经验的数据调参</w:t>
+            </w:r>
+          </w:p>
+        </w:tc>
+      </w:tr>
+    </w:tbl>
+    <w:p>
+      <w:pPr>
         <w:rPr>
           <w:rFonts w:ascii="微软雅黑" w:eastAsia="微软雅黑" w:hAnsi="微软雅黑"/>
         </w:rPr>
@@ -1024,6 +1797,119 @@
     </w:lvl>
   </w:abstractNum>
   <w:abstractNum w:abstractNumId="1" w15:restartNumberingAfterBreak="0">
+    <w:nsid w:val="2EF52D05"/>
+    <w:multiLevelType w:val="multilevel"/>
+    <w:tmpl w:val="9D6A5648"/>
+    <w:lvl w:ilvl="0">
+      <w:start w:val="1"/>
+      <w:numFmt w:val="decimal"/>
+      <w:lvlText w:val="%1."/>
+      <w:lvlJc w:val="left"/>
+      <w:pPr>
+        <w:tabs>
+          <w:tab w:val="num" w:pos="720"/>
+        </w:tabs>
+        <w:ind w:left="720" w:hanging="360"/>
+      </w:pPr>
+    </w:lvl>
+    <w:lvl w:ilvl="1" w:tentative="1">
+      <w:start w:val="1"/>
+      <w:numFmt w:val="decimal"/>
+      <w:lvlText w:val="%2."/>
+      <w:lvlJc w:val="left"/>
+      <w:pPr>
+        <w:tabs>
+          <w:tab w:val="num" w:pos="1440"/>
+        </w:tabs>
+        <w:ind w:left="1440" w:hanging="360"/>
+      </w:pPr>
+    </w:lvl>
+    <w:lvl w:ilvl="2" w:tentative="1">
+      <w:start w:val="1"/>
+      <w:numFmt w:val="decimal"/>
+      <w:lvlText w:val="%3."/>
+      <w:lvlJc w:val="left"/>
+      <w:pPr>
+        <w:tabs>
+          <w:tab w:val="num" w:pos="2160"/>
+        </w:tabs>
+        <w:ind w:left="2160" w:hanging="360"/>
+      </w:pPr>
+    </w:lvl>
+    <w:lvl w:ilvl="3" w:tentative="1">
+      <w:start w:val="1"/>
+      <w:numFmt w:val="decimal"/>
+      <w:lvlText w:val="%4."/>
+      <w:lvlJc w:val="left"/>
+      <w:pPr>
+        <w:tabs>
+          <w:tab w:val="num" w:pos="2880"/>
+        </w:tabs>
+        <w:ind w:left="2880" w:hanging="360"/>
+      </w:pPr>
+    </w:lvl>
+    <w:lvl w:ilvl="4" w:tentative="1">
+      <w:start w:val="1"/>
+      <w:numFmt w:val="decimal"/>
+      <w:lvlText w:val="%5."/>
+      <w:lvlJc w:val="left"/>
+      <w:pPr>
+        <w:tabs>
+          <w:tab w:val="num" w:pos="3600"/>
+        </w:tabs>
+        <w:ind w:left="3600" w:hanging="360"/>
+      </w:pPr>
+    </w:lvl>
+    <w:lvl w:ilvl="5" w:tentative="1">
+      <w:start w:val="1"/>
+      <w:numFmt w:val="decimal"/>
+      <w:lvlText w:val="%6."/>
+      <w:lvlJc w:val="left"/>
+      <w:pPr>
+        <w:tabs>
+          <w:tab w:val="num" w:pos="4320"/>
+        </w:tabs>
+        <w:ind w:left="4320" w:hanging="360"/>
+      </w:pPr>
+    </w:lvl>
+    <w:lvl w:ilvl="6" w:tentative="1">
+      <w:start w:val="1"/>
+      <w:numFmt w:val="decimal"/>
+      <w:lvlText w:val="%7."/>
+      <w:lvlJc w:val="left"/>
+      <w:pPr>
+        <w:tabs>
+          <w:tab w:val="num" w:pos="5040"/>
+        </w:tabs>
+        <w:ind w:left="5040" w:hanging="360"/>
+      </w:pPr>
+    </w:lvl>
+    <w:lvl w:ilvl="7" w:tentative="1">
+      <w:start w:val="1"/>
+      <w:numFmt w:val="decimal"/>
+      <w:lvlText w:val="%8."/>
+      <w:lvlJc w:val="left"/>
+      <w:pPr>
+        <w:tabs>
+          <w:tab w:val="num" w:pos="5760"/>
+        </w:tabs>
+        <w:ind w:left="5760" w:hanging="360"/>
+      </w:pPr>
+    </w:lvl>
+    <w:lvl w:ilvl="8" w:tentative="1">
+      <w:start w:val="1"/>
+      <w:numFmt w:val="decimal"/>
+      <w:lvlText w:val="%9."/>
+      <w:lvlJc w:val="left"/>
+      <w:pPr>
+        <w:tabs>
+          <w:tab w:val="num" w:pos="6480"/>
+        </w:tabs>
+        <w:ind w:left="6480" w:hanging="360"/>
+      </w:pPr>
+    </w:lvl>
+  </w:abstractNum>
+  <w:abstractNum w:abstractNumId="2" w15:restartNumberingAfterBreak="0">
     <w:nsid w:val="58C01596"/>
     <w:multiLevelType w:val="multilevel"/>
     <w:tmpl w:val="88D4A834"/>
@@ -1141,10 +2027,13 @@
     </w:lvl>
   </w:abstractNum>
   <w:num w:numId="1" w16cid:durableId="911550107">
-    <w:abstractNumId w:val="1"/>
+    <w:abstractNumId w:val="2"/>
   </w:num>
   <w:num w:numId="2" w16cid:durableId="136001118">
     <w:abstractNumId w:val="0"/>
+  </w:num>
+  <w:num w:numId="3" w16cid:durableId="917445033">
+    <w:abstractNumId w:val="1"/>
   </w:num>
 </w:numbering>
 </file>
@@ -1599,7 +2488,6 @@
     <w:next w:val="a"/>
     <w:link w:val="30"/>
     <w:uiPriority w:val="9"/>
-    <w:semiHidden/>
     <w:unhideWhenUsed/>
     <w:qFormat/>
     <w:rsid w:val="006515DA"/>
@@ -1751,7 +2639,6 @@
   <w:style w:type="character" w:default="1" w:styleId="a0">
     <w:name w:val="Default Paragraph Font"/>
     <w:uiPriority w:val="1"/>
-    <w:semiHidden/>
     <w:unhideWhenUsed/>
   </w:style>
   <w:style w:type="table" w:default="1" w:styleId="a1">
@@ -1807,7 +2694,6 @@
     <w:basedOn w:val="a0"/>
     <w:link w:val="3"/>
     <w:uiPriority w:val="9"/>
-    <w:semiHidden/>
     <w:rsid w:val="006515DA"/>
     <w:rPr>
       <w:rFonts w:asciiTheme="majorHAnsi" w:eastAsiaTheme="majorEastAsia" w:hAnsiTheme="majorHAnsi" w:cstheme="majorBidi"/>
@@ -2068,6 +2954,58 @@
       <w:smallCaps/>
       <w:color w:val="0F4761" w:themeColor="accent1" w:themeShade="BF"/>
       <w:spacing w:val="5"/>
+    </w:rPr>
+  </w:style>
+  <w:style w:type="paragraph" w:styleId="ae">
+    <w:name w:val="Normal (Web)"/>
+    <w:basedOn w:val="a"/>
+    <w:uiPriority w:val="99"/>
+    <w:semiHidden/>
+    <w:unhideWhenUsed/>
+    <w:rsid w:val="003141F6"/>
+    <w:rPr>
+      <w:rFonts w:ascii="Times New Roman" w:hAnsi="Times New Roman" w:cs="Times New Roman"/>
+      <w:sz w:val="24"/>
+      <w:szCs w:val="24"/>
+    </w:rPr>
+  </w:style>
+  <w:style w:type="table" w:styleId="af">
+    <w:name w:val="Table Grid"/>
+    <w:basedOn w:val="a1"/>
+    <w:uiPriority w:val="39"/>
+    <w:rsid w:val="00BB6FBE"/>
+    <w:tblPr>
+      <w:tblBorders>
+        <w:top w:val="single" w:sz="4" w:space="0" w:color="auto"/>
+        <w:left w:val="single" w:sz="4" w:space="0" w:color="auto"/>
+        <w:bottom w:val="single" w:sz="4" w:space="0" w:color="auto"/>
+        <w:right w:val="single" w:sz="4" w:space="0" w:color="auto"/>
+        <w:insideH w:val="single" w:sz="4" w:space="0" w:color="auto"/>
+        <w:insideV w:val="single" w:sz="4" w:space="0" w:color="auto"/>
+      </w:tblBorders>
+    </w:tblPr>
+  </w:style>
+  <w:style w:type="character" w:styleId="af0">
+    <w:name w:val="Hyperlink"/>
+    <w:basedOn w:val="a0"/>
+    <w:uiPriority w:val="99"/>
+    <w:unhideWhenUsed/>
+    <w:rsid w:val="0036589B"/>
+    <w:rPr>
+      <w:color w:val="467886" w:themeColor="hyperlink"/>
+      <w:u w:val="single"/>
+    </w:rPr>
+  </w:style>
+  <w:style w:type="character" w:styleId="af1">
+    <w:name w:val="Unresolved Mention"/>
+    <w:basedOn w:val="a0"/>
+    <w:uiPriority w:val="99"/>
+    <w:semiHidden/>
+    <w:unhideWhenUsed/>
+    <w:rsid w:val="0036589B"/>
+    <w:rPr>
+      <w:color w:val="605E5C"/>
+      <w:shd w:val="clear" w:color="auto" w:fill="E1DFDD"/>
     </w:rPr>
   </w:style>
 </w:styles>

--- a/开发/MachineLearning/DeepLearning.docx
+++ b/开发/MachineLearning/DeepLearning.docx
@@ -342,211 +342,6 @@
           <w:rFonts w:ascii="微软雅黑" w:eastAsia="微软雅黑" w:hAnsi="微软雅黑"/>
         </w:rPr>
       </w:pPr>
-      <w:r>
-        <w:rPr>
-          <w:rFonts w:ascii="微软雅黑" w:eastAsia="微软雅黑" w:hAnsi="微软雅黑" w:hint="eastAsia"/>
-        </w:rPr>
-        <w:t>开源</w:t>
-      </w:r>
-      <w:r>
-        <w:rPr>
-          <w:rFonts w:ascii="微软雅黑" w:eastAsia="微软雅黑" w:hAnsi="微软雅黑"/>
-        </w:rPr>
-        <w:t>框架：PyTorch、TensorFlow、Keras</w:t>
-      </w:r>
-    </w:p>
-    <w:p>
-      <w:pPr>
-        <w:ind w:firstLine="360"/>
-        <w:rPr>
-          <w:rFonts w:ascii="微软雅黑" w:eastAsia="微软雅黑" w:hAnsi="微软雅黑" w:hint="eastAsia"/>
-        </w:rPr>
-      </w:pPr>
-      <w:r>
-        <w:rPr>
-          <w:rFonts w:ascii="微软雅黑" w:eastAsia="微软雅黑" w:hAnsi="微软雅黑" w:hint="eastAsia"/>
-        </w:rPr>
-        <w:lastRenderedPageBreak/>
-        <w:t>卷积层</w:t>
-      </w:r>
-      <w:r>
-        <w:rPr>
-          <w:rFonts w:ascii="微软雅黑" w:eastAsia="微软雅黑" w:hAnsi="微软雅黑"/>
-        </w:rPr>
-        <w:t>：中间层就是自变量域</w:t>
-      </w:r>
-      <w:r>
-        <w:rPr>
-          <w:rFonts w:ascii="微软雅黑" w:eastAsia="微软雅黑" w:hAnsi="微软雅黑" w:hint="eastAsia"/>
-        </w:rPr>
-        <w:t>的</w:t>
-      </w:r>
-      <w:r>
-        <w:rPr>
-          <w:rFonts w:ascii="微软雅黑" w:eastAsia="微软雅黑" w:hAnsi="微软雅黑" w:hint="eastAsia"/>
-        </w:rPr>
-        <w:t>算子</w:t>
-      </w:r>
-      <w:r>
-        <w:rPr>
-          <w:rFonts w:ascii="微软雅黑" w:eastAsia="微软雅黑" w:hAnsi="微软雅黑"/>
-        </w:rPr>
-        <w:t>变换（</w:t>
-      </w:r>
-      <w:r>
-        <w:rPr>
-          <w:rFonts w:ascii="微软雅黑" w:eastAsia="微软雅黑" w:hAnsi="微软雅黑" w:hint="eastAsia"/>
-        </w:rPr>
-        <w:t>函数空间上的映射</w:t>
-      </w:r>
-      <w:r>
-        <w:rPr>
-          <w:rFonts w:ascii="微软雅黑" w:eastAsia="微软雅黑" w:hAnsi="微软雅黑"/>
-        </w:rPr>
-        <w:t>），提</w:t>
-      </w:r>
-      <w:r>
-        <w:rPr>
-          <w:rFonts w:ascii="微软雅黑" w:eastAsia="微软雅黑" w:hAnsi="微软雅黑" w:hint="eastAsia"/>
-        </w:rPr>
-        <w:t>取</w:t>
-      </w:r>
-      <w:r>
-        <w:rPr>
-          <w:rFonts w:ascii="微软雅黑" w:eastAsia="微软雅黑" w:hAnsi="微软雅黑"/>
-        </w:rPr>
-        <w:t>特征差异。</w:t>
-      </w:r>
-    </w:p>
-    <w:p>
-      <w:pPr>
-        <w:ind w:firstLine="360"/>
-        <w:rPr>
-          <w:rFonts w:ascii="微软雅黑" w:eastAsia="微软雅黑" w:hAnsi="微软雅黑"/>
-        </w:rPr>
-      </w:pPr>
-      <w:r>
-        <w:rPr>
-          <w:rFonts w:ascii="微软雅黑" w:eastAsia="微软雅黑" w:hAnsi="微软雅黑"/>
-        </w:rPr>
-        <w:t>激活函数</w:t>
-      </w:r>
-      <w:r>
-        <w:rPr>
-          <w:rFonts w:ascii="微软雅黑" w:eastAsia="微软雅黑" w:hAnsi="微软雅黑" w:hint="eastAsia"/>
-        </w:rPr>
-        <w:t>：引入非线性函数（曲线）来划分解空间。</w:t>
-      </w:r>
-    </w:p>
-    <w:p>
-      <w:pPr>
-        <w:ind w:firstLine="360"/>
-        <w:rPr>
-          <w:rFonts w:ascii="微软雅黑" w:eastAsia="微软雅黑" w:hAnsi="微软雅黑"/>
-        </w:rPr>
-      </w:pPr>
-      <w:r>
-        <w:rPr>
-          <w:rFonts w:ascii="微软雅黑" w:eastAsia="微软雅黑" w:hAnsi="微软雅黑" w:hint="eastAsia"/>
-        </w:rPr>
-        <w:t>池化层：</w:t>
-      </w:r>
-      <w:r>
-        <w:rPr>
-          <w:rFonts w:ascii="微软雅黑" w:eastAsia="微软雅黑" w:hAnsi="微软雅黑" w:hint="eastAsia"/>
-        </w:rPr>
-        <w:t>保留主要特征，压缩</w:t>
-      </w:r>
-      <w:r>
-        <w:rPr>
-          <w:rFonts w:ascii="微软雅黑" w:eastAsia="微软雅黑" w:hAnsi="微软雅黑" w:hint="eastAsia"/>
-        </w:rPr>
-        <w:t>数据</w:t>
-      </w:r>
-      <w:r>
-        <w:rPr>
-          <w:rFonts w:ascii="微软雅黑" w:eastAsia="微软雅黑" w:hAnsi="微软雅黑" w:hint="eastAsia"/>
-        </w:rPr>
-        <w:t>大小</w:t>
-      </w:r>
-      <w:r>
-        <w:rPr>
-          <w:rFonts w:ascii="微软雅黑" w:eastAsia="微软雅黑" w:hAnsi="微软雅黑" w:hint="eastAsia"/>
-        </w:rPr>
-        <w:t>。</w:t>
-      </w:r>
-    </w:p>
-    <w:p>
-      <w:pPr>
-        <w:ind w:firstLine="360"/>
-        <w:rPr>
-          <w:rFonts w:ascii="微软雅黑" w:eastAsia="微软雅黑" w:hAnsi="微软雅黑" w:hint="eastAsia"/>
-        </w:rPr>
-      </w:pPr>
-      <w:r>
-        <w:rPr>
-          <w:rFonts w:ascii="微软雅黑" w:eastAsia="微软雅黑" w:hAnsi="微软雅黑" w:hint="eastAsia"/>
-        </w:rPr>
-        <w:t>全连接层：</w:t>
-      </w:r>
-      <w:r>
-        <w:rPr>
-          <w:rFonts w:ascii="微软雅黑" w:eastAsia="微软雅黑" w:hAnsi="微软雅黑"/>
-        </w:rPr>
-        <w:t>局部特征</w:t>
-      </w:r>
-      <w:r>
-        <w:rPr>
-          <w:rFonts w:ascii="微软雅黑" w:eastAsia="微软雅黑" w:hAnsi="微软雅黑" w:hint="eastAsia"/>
-        </w:rPr>
-        <w:t xml:space="preserve"> --整合--&gt; </w:t>
-      </w:r>
-      <w:r>
-        <w:rPr>
-          <w:rFonts w:ascii="微软雅黑" w:eastAsia="微软雅黑" w:hAnsi="微软雅黑"/>
-        </w:rPr>
-        <w:t>全局特征，用来计算</w:t>
-      </w:r>
-      <w:r>
-        <w:rPr>
-          <w:rFonts w:ascii="微软雅黑" w:eastAsia="微软雅黑" w:hAnsi="微软雅黑" w:hint="eastAsia"/>
-        </w:rPr>
-        <w:t>总</w:t>
-      </w:r>
-      <w:r>
-        <w:rPr>
-          <w:rFonts w:ascii="微软雅黑" w:eastAsia="微软雅黑" w:hAnsi="微软雅黑"/>
-        </w:rPr>
-        <w:t>得分。</w:t>
-      </w:r>
-    </w:p>
-    <w:p>
-      <w:pPr>
-        <w:ind w:firstLine="360"/>
-        <w:rPr>
-          <w:rFonts w:ascii="微软雅黑" w:eastAsia="微软雅黑" w:hAnsi="微软雅黑"/>
-        </w:rPr>
-      </w:pPr>
-      <w:r>
-        <w:rPr>
-          <w:rFonts w:ascii="微软雅黑" w:eastAsia="微软雅黑" w:hAnsi="微软雅黑"/>
-        </w:rPr>
-        <w:t>学习结果：数学模型中的方程系数。梯度下降法就是逼近系数的一种方法</w:t>
-      </w:r>
-      <w:r>
-        <w:rPr>
-          <w:rFonts w:ascii="微软雅黑" w:eastAsia="微软雅黑" w:hAnsi="微软雅黑" w:hint="eastAsia"/>
-        </w:rPr>
-        <w:t>。</w:t>
-      </w:r>
-    </w:p>
-    <w:p>
-      <w:pPr>
-        <w:ind w:firstLine="360"/>
-        <w:rPr>
-          <w:rFonts w:ascii="微软雅黑" w:eastAsia="微软雅黑" w:hAnsi="微软雅黑"/>
-        </w:rPr>
-      </w:pPr>
     </w:p>
     <w:p>
       <w:pPr>
@@ -567,6 +362,7 @@
           <w:sz w:val="28"/>
           <w:szCs w:val="32"/>
         </w:rPr>
+        <w:lastRenderedPageBreak/>
         <w:t>数学概念</w:t>
       </w:r>
     </w:p>
@@ -766,7 +562,7 @@
     <w:p>
       <w:pPr>
         <w:rPr>
-          <w:rFonts w:ascii="微软雅黑" w:eastAsia="微软雅黑" w:hAnsi="微软雅黑" w:hint="eastAsia"/>
+          <w:rFonts w:ascii="微软雅黑" w:eastAsia="微软雅黑" w:hAnsi="微软雅黑"/>
         </w:rPr>
       </w:pPr>
       <w:r>
@@ -806,7 +602,6 @@
         <w:rPr>
           <w:rFonts w:ascii="微软雅黑" w:eastAsia="微软雅黑" w:hAnsi="微软雅黑"/>
         </w:rPr>
-        <w:lastRenderedPageBreak/>
         <w:t>【余弦定理相似性的前提】的</w:t>
       </w:r>
       <w:r>
@@ -826,7 +621,7 @@
     <w:p>
       <w:pPr>
         <w:rPr>
-          <w:rFonts w:ascii="微软雅黑" w:eastAsia="微软雅黑" w:hAnsi="微软雅黑" w:hint="eastAsia"/>
+          <w:rFonts w:ascii="微软雅黑" w:eastAsia="微软雅黑" w:hAnsi="微软雅黑"/>
         </w:rPr>
       </w:pPr>
       <w:r>
@@ -894,6 +689,67 @@
           <w:rFonts w:ascii="微软雅黑" w:eastAsia="微软雅黑" w:hAnsi="微软雅黑"/>
         </w:rPr>
         <w:t>（滤波器），提取特征。</w:t>
+      </w:r>
+    </w:p>
+    <w:p>
+      <w:pPr>
+        <w:rPr>
+          <w:rFonts w:ascii="微软雅黑" w:eastAsia="微软雅黑" w:hAnsi="微软雅黑" w:hint="eastAsia"/>
+        </w:rPr>
+      </w:pPr>
+      <w:r>
+        <w:rPr>
+          <w:rFonts w:ascii="微软雅黑" w:eastAsia="微软雅黑" w:hAnsi="微软雅黑"/>
+        </w:rPr>
+        <w:lastRenderedPageBreak/>
+        <w:drawing>
+          <wp:inline distT="0" distB="0" distL="0" distR="0" wp14:anchorId="33C52F0A" wp14:editId="4545242F">
+            <wp:extent cx="5274310" cy="2537460"/>
+            <wp:effectExtent l="0" t="0" r="2540" b="0"/>
+            <wp:docPr id="1546721846" name="图片 2"/>
+            <wp:cNvGraphicFramePr>
+              <a:graphicFrameLocks xmlns:a="http://schemas.openxmlformats.org/drawingml/2006/main" noChangeAspect="1"/>
+            </wp:cNvGraphicFramePr>
+            <a:graphic xmlns:a="http://schemas.openxmlformats.org/drawingml/2006/main">
+              <a:graphicData uri="http://schemas.openxmlformats.org/drawingml/2006/picture">
+                <pic:pic xmlns:pic="http://schemas.openxmlformats.org/drawingml/2006/picture">
+                  <pic:nvPicPr>
+                    <pic:cNvPr id="0" name="Picture 6"/>
+                    <pic:cNvPicPr>
+                      <a:picLocks noChangeAspect="1" noChangeArrowheads="1"/>
+                    </pic:cNvPicPr>
+                  </pic:nvPicPr>
+                  <pic:blipFill>
+                    <a:blip r:embed="rId7" cstate="print">
+                      <a:extLst>
+                        <a:ext uri="{28A0092B-C50C-407E-A947-70E740481C1C}">
+                          <a14:useLocalDpi xmlns:a14="http://schemas.microsoft.com/office/drawing/2010/main" val="0"/>
+                        </a:ext>
+                      </a:extLst>
+                    </a:blip>
+                    <a:srcRect/>
+                    <a:stretch>
+                      <a:fillRect/>
+                    </a:stretch>
+                  </pic:blipFill>
+                  <pic:spPr bwMode="auto">
+                    <a:xfrm>
+                      <a:off x="0" y="0"/>
+                      <a:ext cx="5274310" cy="2537460"/>
+                    </a:xfrm>
+                    <a:prstGeom prst="rect">
+                      <a:avLst/>
+                    </a:prstGeom>
+                    <a:noFill/>
+                    <a:ln>
+                      <a:noFill/>
+                    </a:ln>
+                  </pic:spPr>
+                </pic:pic>
+              </a:graphicData>
+            </a:graphic>
+          </wp:inline>
+        </w:drawing>
       </w:r>
     </w:p>
     <w:p>
@@ -946,7 +802,7 @@
                     </pic:cNvPicPr>
                   </pic:nvPicPr>
                   <pic:blipFill>
-                    <a:blip r:embed="rId7" cstate="print">
+                    <a:blip r:embed="rId8" cstate="print">
                       <a:extLst>
                         <a:ext uri="{28A0092B-C50C-407E-A947-70E740481C1C}">
                           <a14:useLocalDpi xmlns:a14="http://schemas.microsoft.com/office/drawing/2010/main" val="0"/>
@@ -980,6 +836,205 @@
     </w:p>
     <w:p>
       <w:pPr>
+        <w:rPr>
+          <w:rFonts w:ascii="微软雅黑" w:eastAsia="微软雅黑" w:hAnsi="微软雅黑" w:hint="eastAsia"/>
+        </w:rPr>
+      </w:pPr>
+      <w:r>
+        <w:rPr>
+          <w:rFonts w:ascii="微软雅黑" w:eastAsia="微软雅黑" w:hAnsi="微软雅黑" w:hint="eastAsia"/>
+          <w:b/>
+          <w:bCs/>
+        </w:rPr>
+        <w:t>ReLU</w:t>
+      </w:r>
+      <w:r>
+        <w:rPr>
+          <w:rFonts w:ascii="微软雅黑" w:eastAsia="微软雅黑" w:hAnsi="微软雅黑" w:hint="eastAsia"/>
+        </w:rPr>
+        <w:t>(x) = max(0,</w:t>
+      </w:r>
+      <w:r>
+        <w:rPr>
+          <w:rFonts w:ascii="微软雅黑" w:eastAsia="微软雅黑" w:hAnsi="微软雅黑" w:hint="eastAsia"/>
+        </w:rPr>
+        <w:t xml:space="preserve"> </w:t>
+      </w:r>
+      <w:r>
+        <w:rPr>
+          <w:rFonts w:ascii="微软雅黑" w:eastAsia="微软雅黑" w:hAnsi="微软雅黑" w:hint="eastAsia"/>
+        </w:rPr>
+        <w:t>x)</w:t>
+      </w:r>
+    </w:p>
+    <w:p>
+      <w:pPr>
+        <w:rPr>
+          <w:rFonts w:ascii="微软雅黑" w:eastAsia="微软雅黑" w:hAnsi="微软雅黑"/>
+        </w:rPr>
+      </w:pPr>
+      <w:r>
+        <w:rPr>
+          <w:rFonts w:ascii="微软雅黑" w:eastAsia="微软雅黑" w:hAnsi="微软雅黑" w:hint="eastAsia"/>
+          <w:b/>
+          <w:bCs/>
+        </w:rPr>
+        <w:t>Softmax</w:t>
+      </w:r>
+      <w:r>
+        <w:rPr>
+          <w:rFonts w:ascii="微软雅黑" w:eastAsia="微软雅黑" w:hAnsi="微软雅黑" w:hint="eastAsia"/>
+          <w:b/>
+          <w:bCs/>
+        </w:rPr>
+        <w:t>函数</w:t>
+      </w:r>
+      <w:r>
+        <w:rPr>
+          <w:rFonts w:ascii="微软雅黑" w:eastAsia="微软雅黑" w:hAnsi="微软雅黑" w:hint="eastAsia"/>
+        </w:rPr>
+        <w:t>：</w:t>
+      </w:r>
+      <w:r>
+        <w:rPr>
+          <w:rFonts w:ascii="微软雅黑" w:eastAsia="微软雅黑" w:hAnsi="微软雅黑" w:hint="eastAsia"/>
+        </w:rPr>
+        <w:t>向量（2,</w:t>
+      </w:r>
+      <w:r>
+        <w:rPr>
+          <w:rFonts w:ascii="微软雅黑" w:eastAsia="微软雅黑" w:hAnsi="微软雅黑" w:hint="eastAsia"/>
+        </w:rPr>
+        <w:t xml:space="preserve"> </w:t>
+      </w:r>
+      <w:r>
+        <w:rPr>
+          <w:rFonts w:ascii="微软雅黑" w:eastAsia="微软雅黑" w:hAnsi="微软雅黑" w:hint="eastAsia"/>
+        </w:rPr>
+        <w:t>3,</w:t>
+      </w:r>
+      <w:r>
+        <w:rPr>
+          <w:rFonts w:ascii="微软雅黑" w:eastAsia="微软雅黑" w:hAnsi="微软雅黑" w:hint="eastAsia"/>
+        </w:rPr>
+        <w:t xml:space="preserve"> </w:t>
+      </w:r>
+      <w:r>
+        <w:rPr>
+          <w:rFonts w:ascii="微软雅黑" w:eastAsia="微软雅黑" w:hAnsi="微软雅黑" w:hint="eastAsia"/>
+        </w:rPr>
+        <w:t>5,</w:t>
+      </w:r>
+      <w:r>
+        <w:rPr>
+          <w:rFonts w:ascii="微软雅黑" w:eastAsia="微软雅黑" w:hAnsi="微软雅黑" w:hint="eastAsia"/>
+        </w:rPr>
+        <w:t xml:space="preserve"> </w:t>
+      </w:r>
+      <w:r>
+        <w:rPr>
+          <w:rFonts w:ascii="微软雅黑" w:eastAsia="微软雅黑" w:hAnsi="微软雅黑" w:hint="eastAsia"/>
+        </w:rPr>
+        <w:t>8）</w:t>
+      </w:r>
+      <w:r>
+        <w:rPr>
+          <w:rFonts w:ascii="微软雅黑" w:eastAsia="微软雅黑" w:hAnsi="微软雅黑" w:hint="eastAsia"/>
+        </w:rPr>
+        <w:t>-&gt;</w:t>
+      </w:r>
+      <w:r>
+        <w:rPr>
+          <w:rFonts w:ascii="微软雅黑" w:eastAsia="微软雅黑" w:hAnsi="微软雅黑" w:hint="eastAsia"/>
+        </w:rPr>
+        <w:t>（0.00234,</w:t>
+      </w:r>
+      <w:r>
+        <w:rPr>
+          <w:rFonts w:ascii="微软雅黑" w:eastAsia="微软雅黑" w:hAnsi="微软雅黑" w:hint="eastAsia"/>
+        </w:rPr>
+        <w:t xml:space="preserve"> </w:t>
+      </w:r>
+      <w:r>
+        <w:rPr>
+          <w:rFonts w:ascii="微软雅黑" w:eastAsia="微软雅黑" w:hAnsi="微软雅黑" w:hint="eastAsia"/>
+        </w:rPr>
+        <w:t>0.00636,</w:t>
+      </w:r>
+      <w:r>
+        <w:rPr>
+          <w:rFonts w:ascii="微软雅黑" w:eastAsia="微软雅黑" w:hAnsi="微软雅黑" w:hint="eastAsia"/>
+        </w:rPr>
+        <w:t xml:space="preserve"> </w:t>
+      </w:r>
+      <w:r>
+        <w:rPr>
+          <w:rFonts w:ascii="微软雅黑" w:eastAsia="微软雅黑" w:hAnsi="微软雅黑" w:hint="eastAsia"/>
+        </w:rPr>
+        <w:t>0.04702,</w:t>
+      </w:r>
+      <w:r>
+        <w:rPr>
+          <w:rFonts w:ascii="微软雅黑" w:eastAsia="微软雅黑" w:hAnsi="微软雅黑" w:hint="eastAsia"/>
+        </w:rPr>
+        <w:t xml:space="preserve"> </w:t>
+      </w:r>
+      <w:r>
+        <w:rPr>
+          <w:rFonts w:ascii="微软雅黑" w:eastAsia="微软雅黑" w:hAnsi="微软雅黑" w:hint="eastAsia"/>
+        </w:rPr>
+        <w:t>0.94428）</w:t>
+      </w:r>
+    </w:p>
+    <w:p>
+      <w:pPr>
+        <w:rPr>
+          <w:rFonts w:ascii="微软雅黑" w:eastAsia="微软雅黑" w:hAnsi="微软雅黑" w:hint="eastAsia"/>
+        </w:rPr>
+      </w:pPr>
+      <w:r>
+        <w:rPr>
+          <w:noProof/>
+        </w:rPr>
+        <w:drawing>
+          <wp:inline distT="0" distB="0" distL="0" distR="0" wp14:anchorId="3725FB24" wp14:editId="69E56B59">
+            <wp:extent cx="5274310" cy="2432050"/>
+            <wp:effectExtent l="0" t="0" r="2540" b="6350"/>
+            <wp:docPr id="809563364" name="图片 1"/>
+            <wp:cNvGraphicFramePr>
+              <a:graphicFrameLocks xmlns:a="http://schemas.openxmlformats.org/drawingml/2006/main" noChangeAspect="1"/>
+            </wp:cNvGraphicFramePr>
+            <a:graphic xmlns:a="http://schemas.openxmlformats.org/drawingml/2006/main">
+              <a:graphicData uri="http://schemas.openxmlformats.org/drawingml/2006/picture">
+                <pic:pic xmlns:pic="http://schemas.openxmlformats.org/drawingml/2006/picture">
+                  <pic:nvPicPr>
+                    <pic:cNvPr id="809563364" name=""/>
+                    <pic:cNvPicPr/>
+                  </pic:nvPicPr>
+                  <pic:blipFill>
+                    <a:blip r:embed="rId9"/>
+                    <a:stretch>
+                      <a:fillRect/>
+                    </a:stretch>
+                  </pic:blipFill>
+                  <pic:spPr>
+                    <a:xfrm>
+                      <a:off x="0" y="0"/>
+                      <a:ext cx="5274310" cy="2432050"/>
+                    </a:xfrm>
+                    <a:prstGeom prst="rect">
+                      <a:avLst/>
+                    </a:prstGeom>
+                  </pic:spPr>
+                </pic:pic>
+              </a:graphicData>
+            </a:graphic>
+          </wp:inline>
+        </w:drawing>
+      </w:r>
+    </w:p>
+    <w:p>
+      <w:pPr>
         <w:jc w:val="center"/>
         <w:rPr>
           <w:rFonts w:ascii="微软雅黑" w:eastAsia="微软雅黑" w:hAnsi="微软雅黑"/>
@@ -1041,7 +1096,7 @@
                     <pic:cNvPicPr/>
                   </pic:nvPicPr>
                   <pic:blipFill>
-                    <a:blip r:embed="rId8"/>
+                    <a:blip r:embed="rId10"/>
                     <a:stretch>
                       <a:fillRect/>
                     </a:stretch>
@@ -1066,6 +1121,70 @@
       <w:pPr>
         <w:jc w:val="center"/>
         <w:rPr>
+          <w:rFonts w:ascii="微软雅黑" w:eastAsia="微软雅黑" w:hAnsi="微软雅黑" w:hint="eastAsia"/>
+          <w:sz w:val="13"/>
+          <w:szCs w:val="13"/>
+        </w:rPr>
+      </w:pPr>
+      <w:r>
+        <w:rPr>
+          <w:rFonts w:ascii="微软雅黑" w:eastAsia="微软雅黑" w:hAnsi="微软雅黑" w:hint="eastAsia"/>
+        </w:rPr>
+        <w:t>（</w:t>
+      </w:r>
+      <w:r>
+        <w:rPr>
+          <w:rFonts w:ascii="微软雅黑" w:eastAsia="微软雅黑" w:hAnsi="微软雅黑"/>
+        </w:rPr>
+        <w:t>输入</w:t>
+      </w:r>
+      <w:r>
+        <w:rPr>
+          <w:rFonts w:ascii="微软雅黑" w:eastAsia="微软雅黑" w:hAnsi="微软雅黑" w:hint="eastAsia"/>
+        </w:rPr>
+        <w:t>，</w:t>
+      </w:r>
+      <w:r>
+        <w:rPr>
+          <w:rFonts w:ascii="微软雅黑" w:eastAsia="微软雅黑" w:hAnsi="微软雅黑"/>
+        </w:rPr>
+        <w:t>权重</w:t>
+      </w:r>
+      <w:r>
+        <w:rPr>
+          <w:rFonts w:ascii="微软雅黑" w:eastAsia="微软雅黑" w:hAnsi="微软雅黑" w:hint="eastAsia"/>
+        </w:rPr>
+        <w:t xml:space="preserve">） -&gt; </w:t>
+      </w:r>
+      <w:r>
+        <w:rPr>
+          <w:rFonts w:ascii="微软雅黑" w:eastAsia="微软雅黑" w:hAnsi="微软雅黑"/>
+        </w:rPr>
+        <w:t>求和</w:t>
+      </w:r>
+      <w:r>
+        <w:rPr>
+          <w:rFonts w:ascii="微软雅黑" w:eastAsia="微软雅黑" w:hAnsi="微软雅黑" w:hint="eastAsia"/>
+        </w:rPr>
+        <w:t xml:space="preserve"> + </w:t>
+      </w:r>
+      <w:r>
+        <w:rPr>
+          <w:rFonts w:ascii="微软雅黑" w:eastAsia="微软雅黑" w:hAnsi="微软雅黑"/>
+        </w:rPr>
+        <w:t>偏移</w:t>
+      </w:r>
+      <w:r>
+        <w:rPr>
+          <w:rFonts w:ascii="微软雅黑" w:eastAsia="微软雅黑" w:hAnsi="微软雅黑" w:hint="eastAsia"/>
+        </w:rPr>
+        <w:t xml:space="preserve"> -&gt; （激活函数，输出）</w:t>
+      </w:r>
+    </w:p>
+    <w:p>
+      <w:pPr>
+        <w:jc w:val="center"/>
+        <w:rPr>
           <w:rFonts w:ascii="微软雅黑" w:eastAsia="微软雅黑" w:hAnsi="微软雅黑"/>
           <w:sz w:val="16"/>
           <w:szCs w:val="16"/>
@@ -1084,59 +1203,7 @@
       <w:pPr>
         <w:jc w:val="center"/>
         <w:rPr>
-          <w:rFonts w:ascii="微软雅黑" w:eastAsia="微软雅黑" w:hAnsi="微软雅黑" w:hint="eastAsia"/>
-          <w:sz w:val="13"/>
-          <w:szCs w:val="13"/>
-        </w:rPr>
-      </w:pPr>
-      <w:r>
-        <w:rPr>
-          <w:rFonts w:ascii="微软雅黑" w:eastAsia="微软雅黑" w:hAnsi="微软雅黑" w:hint="eastAsia"/>
-        </w:rPr>
-        <w:t>（</w:t>
-      </w:r>
-      <w:r>
-        <w:rPr>
-          <w:rFonts w:ascii="微软雅黑" w:eastAsia="微软雅黑" w:hAnsi="微软雅黑"/>
-        </w:rPr>
-        <w:t>输入</w:t>
-      </w:r>
-      <w:r>
-        <w:rPr>
-          <w:rFonts w:ascii="微软雅黑" w:eastAsia="微软雅黑" w:hAnsi="微软雅黑" w:hint="eastAsia"/>
-        </w:rPr>
-        <w:t>，</w:t>
-      </w:r>
-      <w:r>
-        <w:rPr>
-          <w:rFonts w:ascii="微软雅黑" w:eastAsia="微软雅黑" w:hAnsi="微软雅黑"/>
-        </w:rPr>
-        <w:t>权重</w:t>
-      </w:r>
-      <w:r>
-        <w:rPr>
-          <w:rFonts w:ascii="微软雅黑" w:eastAsia="微软雅黑" w:hAnsi="微软雅黑" w:hint="eastAsia"/>
-        </w:rPr>
-        <w:t xml:space="preserve">） -&gt; </w:t>
-      </w:r>
-      <w:r>
-        <w:rPr>
-          <w:rFonts w:ascii="微软雅黑" w:eastAsia="微软雅黑" w:hAnsi="微软雅黑"/>
-        </w:rPr>
-        <w:t>求和、偏移</w:t>
-      </w:r>
-      <w:r>
-        <w:rPr>
-          <w:rFonts w:ascii="微软雅黑" w:eastAsia="微软雅黑" w:hAnsi="微软雅黑" w:hint="eastAsia"/>
-        </w:rPr>
-        <w:t xml:space="preserve"> -&gt; （激活函数，输出）</w:t>
-      </w:r>
-    </w:p>
-    <w:p>
-      <w:pPr>
-        <w:jc w:val="center"/>
-        <w:rPr>
-          <w:rFonts w:ascii="微软雅黑" w:eastAsia="微软雅黑" w:hAnsi="微软雅黑" w:hint="eastAsia"/>
+          <w:rFonts w:ascii="微软雅黑" w:eastAsia="微软雅黑" w:hAnsi="微软雅黑"/>
           <w:b/>
           <w:bCs/>
           <w:sz w:val="28"/>
@@ -1165,7 +1232,6 @@
         <w:rPr>
           <w:noProof/>
         </w:rPr>
-        <w:lastRenderedPageBreak/>
         <w:drawing>
           <wp:inline distT="0" distB="0" distL="0" distR="0" wp14:anchorId="6C77EF7D" wp14:editId="26B47EA6">
             <wp:extent cx="5274310" cy="1781175"/>
@@ -1184,7 +1250,7 @@
                     </pic:cNvPicPr>
                   </pic:nvPicPr>
                   <pic:blipFill>
-                    <a:blip r:embed="rId9">
+                    <a:blip r:embed="rId11">
                       <a:extLst>
                         <a:ext uri="{28A0092B-C50C-407E-A947-70E740481C1C}">
                           <a14:useLocalDpi xmlns:a14="http://schemas.microsoft.com/office/drawing/2010/main" val="0"/>
@@ -1218,6 +1284,160 @@
     </w:p>
     <w:p>
       <w:pPr>
+        <w:ind w:firstLine="360"/>
+        <w:rPr>
+          <w:rFonts w:ascii="微软雅黑" w:eastAsia="微软雅黑" w:hAnsi="微软雅黑"/>
+        </w:rPr>
+      </w:pPr>
+      <w:r>
+        <w:rPr>
+          <w:rFonts w:ascii="微软雅黑" w:eastAsia="微软雅黑" w:hAnsi="微软雅黑" w:hint="eastAsia"/>
+        </w:rPr>
+        <w:t>卷积层</w:t>
+      </w:r>
+      <w:r>
+        <w:rPr>
+          <w:rFonts w:ascii="微软雅黑" w:eastAsia="微软雅黑" w:hAnsi="微软雅黑"/>
+        </w:rPr>
+        <w:t>：中间层就是自变量域</w:t>
+      </w:r>
+      <w:r>
+        <w:rPr>
+          <w:rFonts w:ascii="微软雅黑" w:eastAsia="微软雅黑" w:hAnsi="微软雅黑" w:hint="eastAsia"/>
+        </w:rPr>
+        <w:t>的算子</w:t>
+      </w:r>
+      <w:r>
+        <w:rPr>
+          <w:rFonts w:ascii="微软雅黑" w:eastAsia="微软雅黑" w:hAnsi="微软雅黑"/>
+        </w:rPr>
+        <w:t>变换（</w:t>
+      </w:r>
+      <w:r>
+        <w:rPr>
+          <w:rFonts w:ascii="微软雅黑" w:eastAsia="微软雅黑" w:hAnsi="微软雅黑" w:hint="eastAsia"/>
+        </w:rPr>
+        <w:t>函数空间上的映射</w:t>
+      </w:r>
+      <w:r>
+        <w:rPr>
+          <w:rFonts w:ascii="微软雅黑" w:eastAsia="微软雅黑" w:hAnsi="微软雅黑"/>
+        </w:rPr>
+        <w:t>），提</w:t>
+      </w:r>
+      <w:r>
+        <w:rPr>
+          <w:rFonts w:ascii="微软雅黑" w:eastAsia="微软雅黑" w:hAnsi="微软雅黑" w:hint="eastAsia"/>
+        </w:rPr>
+        <w:t>取</w:t>
+      </w:r>
+      <w:r>
+        <w:rPr>
+          <w:rFonts w:ascii="微软雅黑" w:eastAsia="微软雅黑" w:hAnsi="微软雅黑"/>
+        </w:rPr>
+        <w:t>特征差异。</w:t>
+      </w:r>
+    </w:p>
+    <w:p>
+      <w:pPr>
+        <w:ind w:firstLine="360"/>
+        <w:rPr>
+          <w:rFonts w:ascii="微软雅黑" w:eastAsia="微软雅黑" w:hAnsi="微软雅黑"/>
+        </w:rPr>
+      </w:pPr>
+      <w:r>
+        <w:rPr>
+          <w:rFonts w:ascii="微软雅黑" w:eastAsia="微软雅黑" w:hAnsi="微软雅黑"/>
+        </w:rPr>
+        <w:t>激活函数</w:t>
+      </w:r>
+      <w:r>
+        <w:rPr>
+          <w:rFonts w:ascii="微软雅黑" w:eastAsia="微软雅黑" w:hAnsi="微软雅黑" w:hint="eastAsia"/>
+        </w:rPr>
+        <w:t>：引入非线性函数（曲线）来划分解空间。</w:t>
+      </w:r>
+    </w:p>
+    <w:p>
+      <w:pPr>
+        <w:ind w:firstLine="360"/>
+        <w:rPr>
+          <w:rFonts w:ascii="微软雅黑" w:eastAsia="微软雅黑" w:hAnsi="微软雅黑"/>
+        </w:rPr>
+      </w:pPr>
+      <w:r>
+        <w:rPr>
+          <w:rFonts w:ascii="微软雅黑" w:eastAsia="微软雅黑" w:hAnsi="微软雅黑" w:hint="eastAsia"/>
+        </w:rPr>
+        <w:t>池化层：保留主要特征，压缩数据大小。</w:t>
+      </w:r>
+    </w:p>
+    <w:p>
+      <w:pPr>
+        <w:ind w:firstLine="360"/>
+        <w:rPr>
+          <w:rFonts w:ascii="微软雅黑" w:eastAsia="微软雅黑" w:hAnsi="微软雅黑"/>
+        </w:rPr>
+      </w:pPr>
+      <w:r>
+        <w:rPr>
+          <w:rFonts w:ascii="微软雅黑" w:eastAsia="微软雅黑" w:hAnsi="微软雅黑" w:hint="eastAsia"/>
+        </w:rPr>
+        <w:t>全连接层：</w:t>
+      </w:r>
+      <w:r>
+        <w:rPr>
+          <w:rFonts w:ascii="微软雅黑" w:eastAsia="微软雅黑" w:hAnsi="微软雅黑"/>
+        </w:rPr>
+        <w:t>局部特征</w:t>
+      </w:r>
+      <w:r>
+        <w:rPr>
+          <w:rFonts w:ascii="微软雅黑" w:eastAsia="微软雅黑" w:hAnsi="微软雅黑" w:hint="eastAsia"/>
+        </w:rPr>
+        <w:t xml:space="preserve"> --整合--&gt; </w:t>
+      </w:r>
+      <w:r>
+        <w:rPr>
+          <w:rFonts w:ascii="微软雅黑" w:eastAsia="微软雅黑" w:hAnsi="微软雅黑"/>
+        </w:rPr>
+        <w:t>全局特征，用来计算</w:t>
+      </w:r>
+      <w:r>
+        <w:rPr>
+          <w:rFonts w:ascii="微软雅黑" w:eastAsia="微软雅黑" w:hAnsi="微软雅黑" w:hint="eastAsia"/>
+        </w:rPr>
+        <w:t>总</w:t>
+      </w:r>
+      <w:r>
+        <w:rPr>
+          <w:rFonts w:ascii="微软雅黑" w:eastAsia="微软雅黑" w:hAnsi="微软雅黑"/>
+        </w:rPr>
+        <w:t>得分。</w:t>
+      </w:r>
+    </w:p>
+    <w:p>
+      <w:pPr>
+        <w:ind w:firstLine="360"/>
+        <w:rPr>
+          <w:rFonts w:ascii="微软雅黑" w:eastAsia="微软雅黑" w:hAnsi="微软雅黑" w:hint="eastAsia"/>
+        </w:rPr>
+      </w:pPr>
+      <w:r>
+        <w:rPr>
+          <w:rFonts w:ascii="微软雅黑" w:eastAsia="微软雅黑" w:hAnsi="微软雅黑"/>
+        </w:rPr>
+        <w:t>学习结果：数学模型中的方程系数。梯度下降法就是逼近系数的一种方法</w:t>
+      </w:r>
+      <w:r>
+        <w:rPr>
+          <w:rFonts w:ascii="微软雅黑" w:eastAsia="微软雅黑" w:hAnsi="微软雅黑" w:hint="eastAsia"/>
+        </w:rPr>
+        <w:t>。</w:t>
+      </w:r>
+    </w:p>
+    <w:p>
+      <w:pPr>
         <w:jc w:val="center"/>
         <w:rPr>
           <w:rFonts w:ascii="微软雅黑" w:eastAsia="微软雅黑" w:hAnsi="微软雅黑"/>
@@ -1246,6 +1466,7 @@
         <w:rPr>
           <w:noProof/>
         </w:rPr>
+        <w:lastRenderedPageBreak/>
         <w:drawing>
           <wp:inline distT="0" distB="0" distL="0" distR="0" wp14:anchorId="2FD6B055" wp14:editId="382A77D1">
             <wp:extent cx="5274310" cy="2195830"/>
@@ -1264,7 +1485,7 @@
                     </pic:cNvPicPr>
                   </pic:nvPicPr>
                   <pic:blipFill>
-                    <a:blip r:embed="rId10" cstate="print">
+                    <a:blip r:embed="rId12" cstate="print">
                       <a:extLst>
                         <a:ext uri="{28A0092B-C50C-407E-A947-70E740481C1C}">
                           <a14:useLocalDpi xmlns:a14="http://schemas.microsoft.com/office/drawing/2010/main" val="0"/>
@@ -1315,108 +1536,118 @@
           <w:sz w:val="28"/>
           <w:szCs w:val="32"/>
         </w:rPr>
-        <w:t>Transformer</w:t>
-      </w:r>
-    </w:p>
-    <w:p>
-      <w:pPr>
-        <w:rPr>
-          <w:rFonts w:ascii="微软雅黑" w:eastAsia="微软雅黑" w:hAnsi="微软雅黑"/>
-        </w:rPr>
-      </w:pPr>
-      <w:r>
-        <w:rPr>
-          <w:rFonts w:ascii="微软雅黑" w:eastAsia="微软雅黑" w:hAnsi="微软雅黑"/>
-        </w:rPr>
-        <w:t xml:space="preserve">1. </w:t>
-      </w:r>
-      <w:r>
-        <w:rPr>
-          <w:rFonts w:ascii="微软雅黑" w:eastAsia="微软雅黑" w:hAnsi="微软雅黑"/>
-        </w:rPr>
-        <w:t>分词（tokenization）：词频统计表压缩信息量</w:t>
-      </w:r>
-    </w:p>
-    <w:p>
-      <w:pPr>
-        <w:rPr>
-          <w:rFonts w:ascii="微软雅黑" w:eastAsia="微软雅黑" w:hAnsi="微软雅黑"/>
-        </w:rPr>
-      </w:pPr>
-      <w:r>
-        <w:rPr>
-          <w:rFonts w:ascii="微软雅黑" w:eastAsia="微软雅黑" w:hAnsi="微软雅黑"/>
-        </w:rPr>
-        <w:t xml:space="preserve">2. </w:t>
-      </w:r>
-      <w:r>
-        <w:rPr>
-          <w:rFonts w:ascii="微软雅黑" w:eastAsia="微软雅黑" w:hAnsi="微软雅黑"/>
-        </w:rPr>
-        <w:t>向量化（embedding）：文本段落to数值向量</w:t>
-      </w:r>
-    </w:p>
-    <w:p>
-      <w:pPr>
-        <w:rPr>
-          <w:rFonts w:ascii="微软雅黑" w:eastAsia="微软雅黑" w:hAnsi="微软雅黑"/>
-        </w:rPr>
-      </w:pPr>
-      <w:r>
-        <w:rPr>
-          <w:rFonts w:ascii="微软雅黑" w:eastAsia="微软雅黑" w:hAnsi="微软雅黑"/>
-        </w:rPr>
-        <w:t xml:space="preserve">3. </w:t>
-      </w:r>
-      <w:r>
-        <w:rPr>
-          <w:rFonts w:ascii="微软雅黑" w:eastAsia="微软雅黑" w:hAnsi="微软雅黑"/>
-        </w:rPr>
-        <w:t>上下文（attention）：从多个语义角度去计算相关性概率</w:t>
-      </w:r>
-    </w:p>
-    <w:p>
-      <w:pPr>
-        <w:rPr>
-          <w:rFonts w:ascii="微软雅黑" w:eastAsia="微软雅黑" w:hAnsi="微软雅黑"/>
-        </w:rPr>
-      </w:pPr>
-      <w:r>
-        <w:rPr>
-          <w:rFonts w:ascii="微软雅黑" w:eastAsia="微软雅黑" w:hAnsi="微软雅黑"/>
-        </w:rPr>
-        <w:t xml:space="preserve">4. </w:t>
-      </w:r>
-      <w:r>
-        <w:rPr>
-          <w:rFonts w:ascii="微软雅黑" w:eastAsia="微软雅黑" w:hAnsi="微软雅黑"/>
-        </w:rPr>
-        <w:t>整合思考（）</w:t>
-      </w:r>
-    </w:p>
-    <w:p>
-      <w:pPr>
-        <w:rPr>
-          <w:rFonts w:ascii="微软雅黑" w:eastAsia="微软雅黑" w:hAnsi="微软雅黑" w:hint="eastAsia"/>
-        </w:rPr>
-      </w:pPr>
-      <w:r>
-        <w:rPr>
-          <w:rFonts w:ascii="微软雅黑" w:eastAsia="微软雅黑" w:hAnsi="微软雅黑"/>
-        </w:rPr>
-        <w:t xml:space="preserve">5. </w:t>
-      </w:r>
-      <w:r>
-        <w:rPr>
-          <w:rFonts w:ascii="微软雅黑" w:eastAsia="微软雅黑" w:hAnsi="微软雅黑" w:hint="eastAsia"/>
-        </w:rPr>
-        <w:t>后置</w:t>
-      </w:r>
-      <w:r>
-        <w:rPr>
-          <w:rFonts w:ascii="微软雅黑" w:eastAsia="微软雅黑" w:hAnsi="微软雅黑" w:hint="eastAsia"/>
-        </w:rPr>
-        <w:t>优化</w:t>
+        <w:t>Seq2Seq</w:t>
+      </w:r>
+    </w:p>
+    <w:p>
+      <w:pPr>
+        <w:jc w:val="center"/>
+        <w:rPr>
+          <w:rFonts w:ascii="微软雅黑" w:eastAsia="微软雅黑" w:hAnsi="微软雅黑"/>
+          <w:b/>
+          <w:bCs/>
+          <w:sz w:val="28"/>
+          <w:szCs w:val="32"/>
+        </w:rPr>
+      </w:pPr>
+      <w:r>
+        <w:rPr>
+          <w:noProof/>
+        </w:rPr>
+        <w:drawing>
+          <wp:inline distT="0" distB="0" distL="0" distR="0" wp14:anchorId="44FFD91E" wp14:editId="22A8C26E">
+            <wp:extent cx="5274310" cy="2211070"/>
+            <wp:effectExtent l="0" t="0" r="2540" b="0"/>
+            <wp:docPr id="1192973745" name="图片 3" descr="thumbnailwebp"/>
+            <wp:cNvGraphicFramePr>
+              <a:graphicFrameLocks xmlns:a="http://schemas.openxmlformats.org/drawingml/2006/main" noChangeAspect="1"/>
+            </wp:cNvGraphicFramePr>
+            <a:graphic xmlns:a="http://schemas.openxmlformats.org/drawingml/2006/main">
+              <a:graphicData uri="http://schemas.openxmlformats.org/drawingml/2006/picture">
+                <pic:pic xmlns:pic="http://schemas.openxmlformats.org/drawingml/2006/picture">
+                  <pic:nvPicPr>
+                    <pic:cNvPr id="0" name="Picture 8" descr="thumbnailwebp"/>
+                    <pic:cNvPicPr>
+                      <a:picLocks noChangeAspect="1" noChangeArrowheads="1"/>
+                    </pic:cNvPicPr>
+                  </pic:nvPicPr>
+                  <pic:blipFill>
+                    <a:blip r:embed="rId13">
+                      <a:extLst>
+                        <a:ext uri="{28A0092B-C50C-407E-A947-70E740481C1C}">
+                          <a14:useLocalDpi xmlns:a14="http://schemas.microsoft.com/office/drawing/2010/main" val="0"/>
+                        </a:ext>
+                      </a:extLst>
+                    </a:blip>
+                    <a:srcRect/>
+                    <a:stretch>
+                      <a:fillRect/>
+                    </a:stretch>
+                  </pic:blipFill>
+                  <pic:spPr bwMode="auto">
+                    <a:xfrm>
+                      <a:off x="0" y="0"/>
+                      <a:ext cx="5274310" cy="2211070"/>
+                    </a:xfrm>
+                    <a:prstGeom prst="rect">
+                      <a:avLst/>
+                    </a:prstGeom>
+                    <a:noFill/>
+                    <a:ln>
+                      <a:noFill/>
+                    </a:ln>
+                  </pic:spPr>
+                </pic:pic>
+              </a:graphicData>
+            </a:graphic>
+          </wp:inline>
+        </w:drawing>
+      </w:r>
+    </w:p>
+    <w:p>
+      <w:pPr>
+        <w:numPr>
+          <w:ilvl w:val="0"/>
+          <w:numId w:val="4"/>
+        </w:numPr>
+        <w:rPr>
+          <w:rFonts w:ascii="微软雅黑" w:eastAsia="微软雅黑" w:hAnsi="微软雅黑"/>
+        </w:rPr>
+      </w:pPr>
+      <w:r>
+        <w:rPr>
+          <w:rFonts w:ascii="微软雅黑" w:eastAsia="微软雅黑" w:hAnsi="微软雅黑"/>
+        </w:rPr>
+        <w:t>Encoder为编码器，将输入序列</w:t>
+      </w:r>
+      <w:r>
+        <w:rPr>
+          <w:rFonts w:ascii="微软雅黑" w:eastAsia="微软雅黑" w:hAnsi="微软雅黑"/>
+        </w:rPr>
+        <w:t>嵌入（Embedding）</w:t>
+      </w:r>
+      <w:r>
+        <w:rPr>
+          <w:rFonts w:ascii="微软雅黑" w:eastAsia="微软雅黑" w:hAnsi="微软雅黑"/>
+        </w:rPr>
+        <w:t>成为固定长度的状态向量，通常称为语义编码向量。</w:t>
+      </w:r>
+    </w:p>
+    <w:p>
+      <w:pPr>
+        <w:numPr>
+          <w:ilvl w:val="0"/>
+          <w:numId w:val="4"/>
+        </w:numPr>
+        <w:rPr>
+          <w:rFonts w:ascii="微软雅黑" w:eastAsia="微软雅黑" w:hAnsi="微软雅黑"/>
+        </w:rPr>
+      </w:pPr>
+      <w:r>
+        <w:rPr>
+          <w:rFonts w:ascii="微软雅黑" w:eastAsia="微软雅黑" w:hAnsi="微软雅黑"/>
+        </w:rPr>
+        <w:t>Decoder为解码器，将语义编码向量作为原始输入，解码成所需要的输出序列。</w:t>
       </w:r>
     </w:p>
     <w:tbl>
@@ -1438,7 +1669,7 @@
             <w:pPr>
               <w:jc w:val="center"/>
               <w:rPr>
-                <w:rFonts w:ascii="微软雅黑" w:eastAsia="微软雅黑" w:hAnsi="微软雅黑" w:hint="eastAsia"/>
+                <w:rFonts w:ascii="微软雅黑" w:eastAsia="微软雅黑" w:hAnsi="微软雅黑"/>
               </w:rPr>
             </w:pPr>
             <w:r>
@@ -1462,7 +1693,7 @@
           <w:p>
             <w:pPr>
               <w:rPr>
-                <w:rFonts w:ascii="微软雅黑" w:eastAsia="微软雅黑" w:hAnsi="微软雅黑" w:hint="eastAsia"/>
+                <w:rFonts w:ascii="微软雅黑" w:eastAsia="微软雅黑" w:hAnsi="微软雅黑"/>
               </w:rPr>
             </w:pPr>
             <w:r>
@@ -1507,7 +1738,7 @@
             <w:pPr>
               <w:jc w:val="center"/>
               <w:rPr>
-                <w:rFonts w:ascii="微软雅黑" w:eastAsia="微软雅黑" w:hAnsi="微软雅黑" w:hint="eastAsia"/>
+                <w:rFonts w:ascii="微软雅黑" w:eastAsia="微软雅黑" w:hAnsi="微软雅黑"/>
               </w:rPr>
             </w:pPr>
             <w:r>
@@ -1531,7 +1762,7 @@
           <w:p>
             <w:pPr>
               <w:rPr>
-                <w:rFonts w:ascii="微软雅黑" w:eastAsia="微软雅黑" w:hAnsi="微软雅黑" w:hint="eastAsia"/>
+                <w:rFonts w:ascii="微软雅黑" w:eastAsia="微软雅黑" w:hAnsi="微软雅黑"/>
               </w:rPr>
             </w:pPr>
             <w:r>
@@ -1552,7 +1783,7 @@
             <w:pPr>
               <w:jc w:val="center"/>
               <w:rPr>
-                <w:rFonts w:ascii="微软雅黑" w:eastAsia="微软雅黑" w:hAnsi="微软雅黑" w:hint="eastAsia"/>
+                <w:rFonts w:ascii="微软雅黑" w:eastAsia="微软雅黑" w:hAnsi="微软雅黑"/>
               </w:rPr>
             </w:pPr>
             <w:r>
@@ -1570,7 +1801,7 @@
           <w:p>
             <w:pPr>
               <w:rPr>
-                <w:rFonts w:ascii="微软雅黑" w:eastAsia="微软雅黑" w:hAnsi="微软雅黑" w:hint="eastAsia"/>
+                <w:rFonts w:ascii="微软雅黑" w:eastAsia="微软雅黑" w:hAnsi="微软雅黑"/>
               </w:rPr>
             </w:pPr>
             <w:r>
@@ -1591,7 +1822,7 @@
             <w:pPr>
               <w:jc w:val="center"/>
               <w:rPr>
-                <w:rFonts w:ascii="微软雅黑" w:eastAsia="微软雅黑" w:hAnsi="微软雅黑" w:hint="eastAsia"/>
+                <w:rFonts w:ascii="微软雅黑" w:eastAsia="微软雅黑" w:hAnsi="微软雅黑"/>
               </w:rPr>
             </w:pPr>
             <w:r>
@@ -1609,7 +1840,7 @@
           <w:p>
             <w:pPr>
               <w:rPr>
-                <w:rFonts w:ascii="微软雅黑" w:eastAsia="微软雅黑" w:hAnsi="微软雅黑" w:hint="eastAsia"/>
+                <w:rFonts w:ascii="微软雅黑" w:eastAsia="微软雅黑" w:hAnsi="微软雅黑"/>
               </w:rPr>
             </w:pPr>
             <w:r>
@@ -1632,6 +1863,50 @@
       <w:pPr>
         <w:rPr>
           <w:rFonts w:ascii="微软雅黑" w:eastAsia="微软雅黑" w:hAnsi="微软雅黑"/>
+        </w:rPr>
+      </w:pPr>
+    </w:p>
+    <w:p>
+      <w:pPr>
+        <w:jc w:val="center"/>
+        <w:rPr>
+          <w:rFonts w:ascii="微软雅黑" w:eastAsia="微软雅黑" w:hAnsi="微软雅黑"/>
+          <w:b/>
+          <w:bCs/>
+          <w:sz w:val="28"/>
+          <w:szCs w:val="32"/>
+        </w:rPr>
+      </w:pPr>
+      <w:r>
+        <w:rPr>
+          <w:rFonts w:ascii="微软雅黑" w:eastAsia="微软雅黑" w:hAnsi="微软雅黑" w:hint="eastAsia"/>
+          <w:b/>
+          <w:bCs/>
+          <w:sz w:val="28"/>
+          <w:szCs w:val="32"/>
+        </w:rPr>
+        <w:t>工程化开源框架</w:t>
+      </w:r>
+    </w:p>
+    <w:p>
+      <w:pPr>
+        <w:jc w:val="left"/>
+        <w:rPr>
+          <w:rFonts w:ascii="微软雅黑" w:eastAsia="微软雅黑" w:hAnsi="微软雅黑"/>
+        </w:rPr>
+      </w:pPr>
+      <w:r>
+        <w:rPr>
+          <w:rFonts w:ascii="微软雅黑" w:eastAsia="微软雅黑" w:hAnsi="微软雅黑"/>
+        </w:rPr>
+        <w:lastRenderedPageBreak/>
+        <w:t>数据流图：TensorFlow、PyTorch</w:t>
+      </w:r>
+    </w:p>
+    <w:p>
+      <w:pPr>
+        <w:rPr>
+          <w:rFonts w:ascii="微软雅黑" w:eastAsia="微软雅黑" w:hAnsi="微软雅黑" w:hint="eastAsia"/>
         </w:rPr>
       </w:pPr>
     </w:p>
@@ -1797,6 +2072,155 @@
     </w:lvl>
   </w:abstractNum>
   <w:abstractNum w:abstractNumId="1" w15:restartNumberingAfterBreak="0">
+    <w:nsid w:val="267929CA"/>
+    <w:multiLevelType w:val="multilevel"/>
+    <w:tmpl w:val="B3D8D306"/>
+    <w:lvl w:ilvl="0">
+      <w:start w:val="1"/>
+      <w:numFmt w:val="bullet"/>
+      <w:lvlText w:val=""/>
+      <w:lvlJc w:val="left"/>
+      <w:pPr>
+        <w:tabs>
+          <w:tab w:val="num" w:pos="720"/>
+        </w:tabs>
+        <w:ind w:left="720" w:hanging="360"/>
+      </w:pPr>
+      <w:rPr>
+        <w:rFonts w:ascii="Symbol" w:hAnsi="Symbol" w:hint="default"/>
+        <w:sz w:val="20"/>
+      </w:rPr>
+    </w:lvl>
+    <w:lvl w:ilvl="1" w:tentative="1">
+      <w:start w:val="1"/>
+      <w:numFmt w:val="bullet"/>
+      <w:lvlText w:val="o"/>
+      <w:lvlJc w:val="left"/>
+      <w:pPr>
+        <w:tabs>
+          <w:tab w:val="num" w:pos="1440"/>
+        </w:tabs>
+        <w:ind w:left="1440" w:hanging="360"/>
+      </w:pPr>
+      <w:rPr>
+        <w:rFonts w:ascii="Courier New" w:hAnsi="Courier New" w:hint="default"/>
+        <w:sz w:val="20"/>
+      </w:rPr>
+    </w:lvl>
+    <w:lvl w:ilvl="2" w:tentative="1">
+      <w:start w:val="1"/>
+      <w:numFmt w:val="bullet"/>
+      <w:lvlText w:val=""/>
+      <w:lvlJc w:val="left"/>
+      <w:pPr>
+        <w:tabs>
+          <w:tab w:val="num" w:pos="2160"/>
+        </w:tabs>
+        <w:ind w:left="2160" w:hanging="360"/>
+      </w:pPr>
+      <w:rPr>
+        <w:rFonts w:ascii="Wingdings" w:hAnsi="Wingdings" w:hint="default"/>
+        <w:sz w:val="20"/>
+      </w:rPr>
+    </w:lvl>
+    <w:lvl w:ilvl="3" w:tentative="1">
+      <w:start w:val="1"/>
+      <w:numFmt w:val="bullet"/>
+      <w:lvlText w:val=""/>
+      <w:lvlJc w:val="left"/>
+      <w:pPr>
+        <w:tabs>
+          <w:tab w:val="num" w:pos="2880"/>
+        </w:tabs>
+        <w:ind w:left="2880" w:hanging="360"/>
+      </w:pPr>
+      <w:rPr>
+        <w:rFonts w:ascii="Wingdings" w:hAnsi="Wingdings" w:hint="default"/>
+        <w:sz w:val="20"/>
+      </w:rPr>
+    </w:lvl>
+    <w:lvl w:ilvl="4" w:tentative="1">
+      <w:start w:val="1"/>
+      <w:numFmt w:val="bullet"/>
+      <w:lvlText w:val=""/>
+      <w:lvlJc w:val="left"/>
+      <w:pPr>
+        <w:tabs>
+          <w:tab w:val="num" w:pos="3600"/>
+        </w:tabs>
+        <w:ind w:left="3600" w:hanging="360"/>
+      </w:pPr>
+      <w:rPr>
+        <w:rFonts w:ascii="Wingdings" w:hAnsi="Wingdings" w:hint="default"/>
+        <w:sz w:val="20"/>
+      </w:rPr>
+    </w:lvl>
+    <w:lvl w:ilvl="5" w:tentative="1">
+      <w:start w:val="1"/>
+      <w:numFmt w:val="bullet"/>
+      <w:lvlText w:val=""/>
+      <w:lvlJc w:val="left"/>
+      <w:pPr>
+        <w:tabs>
+          <w:tab w:val="num" w:pos="4320"/>
+        </w:tabs>
+        <w:ind w:left="4320" w:hanging="360"/>
+      </w:pPr>
+      <w:rPr>
+        <w:rFonts w:ascii="Wingdings" w:hAnsi="Wingdings" w:hint="default"/>
+        <w:sz w:val="20"/>
+      </w:rPr>
+    </w:lvl>
+    <w:lvl w:ilvl="6" w:tentative="1">
+      <w:start w:val="1"/>
+      <w:numFmt w:val="bullet"/>
+      <w:lvlText w:val=""/>
+      <w:lvlJc w:val="left"/>
+      <w:pPr>
+        <w:tabs>
+          <w:tab w:val="num" w:pos="5040"/>
+        </w:tabs>
+        <w:ind w:left="5040" w:hanging="360"/>
+      </w:pPr>
+      <w:rPr>
+        <w:rFonts w:ascii="Wingdings" w:hAnsi="Wingdings" w:hint="default"/>
+        <w:sz w:val="20"/>
+      </w:rPr>
+    </w:lvl>
+    <w:lvl w:ilvl="7" w:tentative="1">
+      <w:start w:val="1"/>
+      <w:numFmt w:val="bullet"/>
+      <w:lvlText w:val=""/>
+      <w:lvlJc w:val="left"/>
+      <w:pPr>
+        <w:tabs>
+          <w:tab w:val="num" w:pos="5760"/>
+        </w:tabs>
+        <w:ind w:left="5760" w:hanging="360"/>
+      </w:pPr>
+      <w:rPr>
+        <w:rFonts w:ascii="Wingdings" w:hAnsi="Wingdings" w:hint="default"/>
+        <w:sz w:val="20"/>
+      </w:rPr>
+    </w:lvl>
+    <w:lvl w:ilvl="8" w:tentative="1">
+      <w:start w:val="1"/>
+      <w:numFmt w:val="bullet"/>
+      <w:lvlText w:val=""/>
+      <w:lvlJc w:val="left"/>
+      <w:pPr>
+        <w:tabs>
+          <w:tab w:val="num" w:pos="6480"/>
+        </w:tabs>
+        <w:ind w:left="6480" w:hanging="360"/>
+      </w:pPr>
+      <w:rPr>
+        <w:rFonts w:ascii="Wingdings" w:hAnsi="Wingdings" w:hint="default"/>
+        <w:sz w:val="20"/>
+      </w:rPr>
+    </w:lvl>
+  </w:abstractNum>
+  <w:abstractNum w:abstractNumId="2" w15:restartNumberingAfterBreak="0">
     <w:nsid w:val="2EF52D05"/>
     <w:multiLevelType w:val="multilevel"/>
     <w:tmpl w:val="9D6A5648"/>
@@ -1909,7 +2333,7 @@
       </w:pPr>
     </w:lvl>
   </w:abstractNum>
-  <w:abstractNum w:abstractNumId="2" w15:restartNumberingAfterBreak="0">
+  <w:abstractNum w:abstractNumId="3" w15:restartNumberingAfterBreak="0">
     <w:nsid w:val="58C01596"/>
     <w:multiLevelType w:val="multilevel"/>
     <w:tmpl w:val="88D4A834"/>
@@ -2027,12 +2451,15 @@
     </w:lvl>
   </w:abstractNum>
   <w:num w:numId="1" w16cid:durableId="911550107">
-    <w:abstractNumId w:val="2"/>
+    <w:abstractNumId w:val="3"/>
   </w:num>
   <w:num w:numId="2" w16cid:durableId="136001118">
     <w:abstractNumId w:val="0"/>
   </w:num>
   <w:num w:numId="3" w16cid:durableId="917445033">
+    <w:abstractNumId w:val="2"/>
+  </w:num>
+  <w:num w:numId="4" w16cid:durableId="468785864">
     <w:abstractNumId w:val="1"/>
   </w:num>
 </w:numbering>

--- a/开发/MachineLearning/DeepLearning.docx
+++ b/开发/MachineLearning/DeepLearning.docx
@@ -145,7 +145,21 @@
         <w:rPr>
           <w:rFonts w:ascii="微软雅黑" w:eastAsia="微软雅黑" w:hAnsi="微软雅黑"/>
         </w:rPr>
-        <w:t>由卷积层（Convolution Layer），池化层（Pooling Layer），全连接层（Fully Connected Layer）等算子（Operator）的组合形成</w:t>
+        <w:t>由卷积层（Convolution Layer），</w:t>
+      </w:r>
+      <w:proofErr w:type="gramStart"/>
+      <w:r>
+        <w:rPr>
+          <w:rFonts w:ascii="微软雅黑" w:eastAsia="微软雅黑" w:hAnsi="微软雅黑"/>
+        </w:rPr>
+        <w:t>池化层</w:t>
+      </w:r>
+      <w:proofErr w:type="gramEnd"/>
+      <w:r>
+        <w:rPr>
+          <w:rFonts w:ascii="微软雅黑" w:eastAsia="微软雅黑" w:hAnsi="微软雅黑"/>
+        </w:rPr>
+        <w:t>（Pooling Layer），全连接层（Fully Connected Layer）等算子（Operator）的组合形成</w:t>
       </w:r>
     </w:p>
     <w:p>
@@ -384,7 +398,49 @@
         <w:rPr>
           <w:rFonts w:ascii="微软雅黑" w:eastAsia="微软雅黑" w:hAnsi="微软雅黑"/>
         </w:rPr>
-        <w:t xml:space="preserve"> = lim (Δy/Δx)，变化率</w:t>
+        <w:t xml:space="preserve"> = </w:t>
+      </w:r>
+      <w:proofErr w:type="spellStart"/>
+      <w:r>
+        <w:rPr>
+          <w:rFonts w:ascii="微软雅黑" w:eastAsia="微软雅黑" w:hAnsi="微软雅黑"/>
+        </w:rPr>
+        <w:t>lim</w:t>
+      </w:r>
+      <w:proofErr w:type="spellEnd"/>
+      <w:r>
+        <w:rPr>
+          <w:rFonts w:ascii="微软雅黑" w:eastAsia="微软雅黑" w:hAnsi="微软雅黑"/>
+        </w:rPr>
+        <w:t xml:space="preserve"> (</w:t>
+      </w:r>
+      <w:proofErr w:type="spellStart"/>
+      <w:r>
+        <w:rPr>
+          <w:rFonts w:ascii="微软雅黑" w:eastAsia="微软雅黑" w:hAnsi="微软雅黑"/>
+        </w:rPr>
+        <w:t>Δy</w:t>
+      </w:r>
+      <w:proofErr w:type="spellEnd"/>
+      <w:r>
+        <w:rPr>
+          <w:rFonts w:ascii="微软雅黑" w:eastAsia="微软雅黑" w:hAnsi="微软雅黑"/>
+        </w:rPr>
+        <w:t>/</w:t>
+      </w:r>
+      <w:proofErr w:type="spellStart"/>
+      <w:r>
+        <w:rPr>
+          <w:rFonts w:ascii="微软雅黑" w:eastAsia="微软雅黑" w:hAnsi="微软雅黑"/>
+        </w:rPr>
+        <w:t>Δx</w:t>
+      </w:r>
+      <w:proofErr w:type="spellEnd"/>
+      <w:r>
+        <w:rPr>
+          <w:rFonts w:ascii="微软雅黑" w:eastAsia="微软雅黑" w:hAnsi="微软雅黑"/>
+        </w:rPr>
+        <w:t>)，变化率</w:t>
       </w:r>
     </w:p>
     <w:p>
@@ -694,12 +750,13 @@
     <w:p>
       <w:pPr>
         <w:rPr>
-          <w:rFonts w:ascii="微软雅黑" w:eastAsia="微软雅黑" w:hAnsi="微软雅黑" w:hint="eastAsia"/>
-        </w:rPr>
-      </w:pPr>
-      <w:r>
-        <w:rPr>
-          <w:rFonts w:ascii="微软雅黑" w:eastAsia="微软雅黑" w:hAnsi="微软雅黑"/>
+          <w:rFonts w:ascii="微软雅黑" w:eastAsia="微软雅黑" w:hAnsi="微软雅黑"/>
+        </w:rPr>
+      </w:pPr>
+      <w:r>
+        <w:rPr>
+          <w:rFonts w:ascii="微软雅黑" w:eastAsia="微软雅黑" w:hAnsi="微软雅黑"/>
+          <w:noProof/>
         </w:rPr>
         <w:lastRenderedPageBreak/>
         <w:drawing>
@@ -837,7 +894,7 @@
     <w:p>
       <w:pPr>
         <w:rPr>
-          <w:rFonts w:ascii="微软雅黑" w:eastAsia="微软雅黑" w:hAnsi="微软雅黑" w:hint="eastAsia"/>
+          <w:rFonts w:ascii="微软雅黑" w:eastAsia="微软雅黑" w:hAnsi="微软雅黑"/>
         </w:rPr>
       </w:pPr>
       <w:r>
@@ -852,7 +909,21 @@
         <w:rPr>
           <w:rFonts w:ascii="微软雅黑" w:eastAsia="微软雅黑" w:hAnsi="微软雅黑" w:hint="eastAsia"/>
         </w:rPr>
-        <w:t>(x) = max(0,</w:t>
+        <w:t xml:space="preserve">(x) = </w:t>
+      </w:r>
+      <w:proofErr w:type="gramStart"/>
+      <w:r>
+        <w:rPr>
+          <w:rFonts w:ascii="微软雅黑" w:eastAsia="微软雅黑" w:hAnsi="微软雅黑" w:hint="eastAsia"/>
+        </w:rPr>
+        <w:t>max(</w:t>
+      </w:r>
+      <w:proofErr w:type="gramEnd"/>
+      <w:r>
+        <w:rPr>
+          <w:rFonts w:ascii="微软雅黑" w:eastAsia="微软雅黑" w:hAnsi="微软雅黑" w:hint="eastAsia"/>
+        </w:rPr>
+        <w:t>0,</w:t>
       </w:r>
       <w:r>
         <w:rPr>
@@ -873,6 +944,7 @@
           <w:rFonts w:ascii="微软雅黑" w:eastAsia="微软雅黑" w:hAnsi="微软雅黑"/>
         </w:rPr>
       </w:pPr>
+      <w:proofErr w:type="spellStart"/>
       <w:r>
         <w:rPr>
           <w:rFonts w:ascii="微软雅黑" w:eastAsia="微软雅黑" w:hAnsi="微软雅黑" w:hint="eastAsia"/>
@@ -881,6 +953,7 @@
         </w:rPr>
         <w:t>Softmax</w:t>
       </w:r>
+      <w:proofErr w:type="spellEnd"/>
       <w:r>
         <w:rPr>
           <w:rFonts w:ascii="微软雅黑" w:eastAsia="微软雅黑" w:hAnsi="微软雅黑" w:hint="eastAsia"/>
@@ -989,7 +1062,7 @@
     <w:p>
       <w:pPr>
         <w:rPr>
-          <w:rFonts w:ascii="微软雅黑" w:eastAsia="微软雅黑" w:hAnsi="微软雅黑" w:hint="eastAsia"/>
+          <w:rFonts w:ascii="微软雅黑" w:eastAsia="微软雅黑" w:hAnsi="微软雅黑"/>
         </w:rPr>
       </w:pPr>
       <w:r>
@@ -1121,7 +1194,7 @@
       <w:pPr>
         <w:jc w:val="center"/>
         <w:rPr>
-          <w:rFonts w:ascii="微软雅黑" w:eastAsia="微软雅黑" w:hAnsi="微软雅黑" w:hint="eastAsia"/>
+          <w:rFonts w:ascii="微软雅黑" w:eastAsia="微软雅黑" w:hAnsi="微软雅黑"/>
           <w:sz w:val="13"/>
           <w:szCs w:val="13"/>
         </w:rPr>
@@ -1365,11 +1438,19 @@
           <w:rFonts w:ascii="微软雅黑" w:eastAsia="微软雅黑" w:hAnsi="微软雅黑"/>
         </w:rPr>
       </w:pPr>
-      <w:r>
-        <w:rPr>
-          <w:rFonts w:ascii="微软雅黑" w:eastAsia="微软雅黑" w:hAnsi="微软雅黑" w:hint="eastAsia"/>
-        </w:rPr>
-        <w:t>池化层：保留主要特征，压缩数据大小。</w:t>
+      <w:proofErr w:type="gramStart"/>
+      <w:r>
+        <w:rPr>
+          <w:rFonts w:ascii="微软雅黑" w:eastAsia="微软雅黑" w:hAnsi="微软雅黑" w:hint="eastAsia"/>
+        </w:rPr>
+        <w:t>池化层</w:t>
+      </w:r>
+      <w:proofErr w:type="gramEnd"/>
+      <w:r>
+        <w:rPr>
+          <w:rFonts w:ascii="微软雅黑" w:eastAsia="微软雅黑" w:hAnsi="微软雅黑" w:hint="eastAsia"/>
+        </w:rPr>
+        <w:t>：保留主要特征，压缩数据大小。</w:t>
       </w:r>
     </w:p>
     <w:p>
@@ -1420,7 +1501,7 @@
       <w:pPr>
         <w:ind w:firstLine="360"/>
         <w:rPr>
-          <w:rFonts w:ascii="微软雅黑" w:eastAsia="微软雅黑" w:hAnsi="微软雅黑" w:hint="eastAsia"/>
+          <w:rFonts w:ascii="微软雅黑" w:eastAsia="微软雅黑" w:hAnsi="微软雅黑"/>
         </w:rPr>
       </w:pPr>
       <w:r>
@@ -1445,6 +1526,7 @@
           <w:szCs w:val="32"/>
         </w:rPr>
       </w:pPr>
+      <w:proofErr w:type="spellStart"/>
       <w:r>
         <w:rPr>
           <w:rFonts w:ascii="微软雅黑" w:eastAsia="微软雅黑" w:hAnsi="微软雅黑"/>
@@ -1455,6 +1537,7 @@
         </w:rPr>
         <w:t>RNN</w:t>
       </w:r>
+      <w:proofErr w:type="spellEnd"/>
     </w:p>
     <w:p>
       <w:pPr>
@@ -1528,6 +1611,7 @@
           <w:szCs w:val="32"/>
         </w:rPr>
       </w:pPr>
+      <w:proofErr w:type="spellStart"/>
       <w:r>
         <w:rPr>
           <w:rFonts w:ascii="微软雅黑" w:eastAsia="微软雅黑" w:hAnsi="微软雅黑" w:hint="eastAsia"/>
@@ -1538,6 +1622,7 @@
         </w:rPr>
         <w:t>Seq2Seq</w:t>
       </w:r>
+      <w:proofErr w:type="spellEnd"/>
     </w:p>
     <w:p>
       <w:pPr>
@@ -1650,6 +1735,390 @@
         <w:t>Decoder为解码器，将语义编码向量作为原始输入，解码成所需要的输出序列。</w:t>
       </w:r>
     </w:p>
+    <w:p>
+      <w:pPr>
+        <w:jc w:val="center"/>
+        <w:rPr>
+          <w:rFonts w:ascii="微软雅黑" w:eastAsia="微软雅黑" w:hAnsi="微软雅黑"/>
+          <w:b/>
+          <w:bCs/>
+          <w:sz w:val="28"/>
+          <w:szCs w:val="32"/>
+        </w:rPr>
+      </w:pPr>
+      <w:r>
+        <w:rPr>
+          <w:rFonts w:ascii="微软雅黑" w:eastAsia="微软雅黑" w:hAnsi="微软雅黑"/>
+          <w:b/>
+          <w:bCs/>
+          <w:sz w:val="28"/>
+          <w:szCs w:val="32"/>
+        </w:rPr>
+        <w:t>Attention</w:t>
+      </w:r>
+    </w:p>
+    <w:p>
+      <w:pPr>
+        <w:jc w:val="center"/>
+        <w:rPr>
+          <w:rFonts w:ascii="微软雅黑" w:eastAsia="微软雅黑" w:hAnsi="微软雅黑"/>
+          <w:b/>
+          <w:bCs/>
+          <w:sz w:val="28"/>
+          <w:szCs w:val="32"/>
+        </w:rPr>
+      </w:pPr>
+      <w:r>
+        <w:rPr>
+          <w:noProof/>
+        </w:rPr>
+        <w:drawing>
+          <wp:inline distT="0" distB="0" distL="0" distR="0" wp14:anchorId="04B75D14" wp14:editId="43BB66AD">
+            <wp:extent cx="3490913" cy="1887514"/>
+            <wp:effectExtent l="0" t="0" r="0" b="0"/>
+            <wp:docPr id="535163339" name="图片 1" descr="thumbnailwebp"/>
+            <wp:cNvGraphicFramePr>
+              <a:graphicFrameLocks xmlns:a="http://schemas.openxmlformats.org/drawingml/2006/main" noChangeAspect="1"/>
+            </wp:cNvGraphicFramePr>
+            <a:graphic xmlns:a="http://schemas.openxmlformats.org/drawingml/2006/main">
+              <a:graphicData uri="http://schemas.openxmlformats.org/drawingml/2006/picture">
+                <pic:pic xmlns:pic="http://schemas.openxmlformats.org/drawingml/2006/picture">
+                  <pic:nvPicPr>
+                    <pic:cNvPr id="0" name="Picture 1" descr="thumbnailwebp"/>
+                    <pic:cNvPicPr>
+                      <a:picLocks noChangeAspect="1" noChangeArrowheads="1"/>
+                    </pic:cNvPicPr>
+                  </pic:nvPicPr>
+                  <pic:blipFill>
+                    <a:blip r:embed="rId14" cstate="print">
+                      <a:extLst>
+                        <a:ext uri="{28A0092B-C50C-407E-A947-70E740481C1C}">
+                          <a14:useLocalDpi xmlns:a14="http://schemas.microsoft.com/office/drawing/2010/main" val="0"/>
+                        </a:ext>
+                      </a:extLst>
+                    </a:blip>
+                    <a:srcRect/>
+                    <a:stretch>
+                      <a:fillRect/>
+                    </a:stretch>
+                  </pic:blipFill>
+                  <pic:spPr bwMode="auto">
+                    <a:xfrm>
+                      <a:off x="0" y="0"/>
+                      <a:ext cx="3495889" cy="1890204"/>
+                    </a:xfrm>
+                    <a:prstGeom prst="rect">
+                      <a:avLst/>
+                    </a:prstGeom>
+                    <a:noFill/>
+                    <a:ln>
+                      <a:noFill/>
+                    </a:ln>
+                  </pic:spPr>
+                </pic:pic>
+              </a:graphicData>
+            </a:graphic>
+          </wp:inline>
+        </w:drawing>
+      </w:r>
+    </w:p>
+    <w:p>
+      <w:pPr>
+        <w:rPr>
+          <w:rFonts w:ascii="微软雅黑" w:eastAsia="微软雅黑" w:hAnsi="微软雅黑"/>
+          <w:b/>
+          <w:bCs/>
+          <w:sz w:val="28"/>
+          <w:szCs w:val="32"/>
+        </w:rPr>
+      </w:pPr>
+      <w:r>
+        <w:rPr>
+          <w:noProof/>
+        </w:rPr>
+        <w:lastRenderedPageBreak/>
+        <w:drawing>
+          <wp:inline distT="0" distB="0" distL="0" distR="0" wp14:anchorId="536EC10D" wp14:editId="12D0F94A">
+            <wp:extent cx="1896498" cy="2147888"/>
+            <wp:effectExtent l="0" t="0" r="8890" b="5080"/>
+            <wp:docPr id="730750561" name="图片 2" descr="thumbnailwebp"/>
+            <wp:cNvGraphicFramePr>
+              <a:graphicFrameLocks xmlns:a="http://schemas.openxmlformats.org/drawingml/2006/main" noChangeAspect="1"/>
+            </wp:cNvGraphicFramePr>
+            <a:graphic xmlns:a="http://schemas.openxmlformats.org/drawingml/2006/main">
+              <a:graphicData uri="http://schemas.openxmlformats.org/drawingml/2006/picture">
+                <pic:pic xmlns:pic="http://schemas.openxmlformats.org/drawingml/2006/picture">
+                  <pic:nvPicPr>
+                    <pic:cNvPr id="0" name="Picture 3" descr="thumbnailwebp"/>
+                    <pic:cNvPicPr>
+                      <a:picLocks noChangeAspect="1" noChangeArrowheads="1"/>
+                    </pic:cNvPicPr>
+                  </pic:nvPicPr>
+                  <pic:blipFill>
+                    <a:blip r:embed="rId15" cstate="print">
+                      <a:extLst>
+                        <a:ext uri="{28A0092B-C50C-407E-A947-70E740481C1C}">
+                          <a14:useLocalDpi xmlns:a14="http://schemas.microsoft.com/office/drawing/2010/main" val="0"/>
+                        </a:ext>
+                      </a:extLst>
+                    </a:blip>
+                    <a:srcRect/>
+                    <a:stretch>
+                      <a:fillRect/>
+                    </a:stretch>
+                  </pic:blipFill>
+                  <pic:spPr bwMode="auto">
+                    <a:xfrm>
+                      <a:off x="0" y="0"/>
+                      <a:ext cx="1902272" cy="2154428"/>
+                    </a:xfrm>
+                    <a:prstGeom prst="rect">
+                      <a:avLst/>
+                    </a:prstGeom>
+                    <a:noFill/>
+                    <a:ln>
+                      <a:noFill/>
+                    </a:ln>
+                  </pic:spPr>
+                </pic:pic>
+              </a:graphicData>
+            </a:graphic>
+          </wp:inline>
+        </w:drawing>
+      </w:r>
+      <w:r>
+        <w:rPr>
+          <w:noProof/>
+        </w:rPr>
+        <w:drawing>
+          <wp:inline distT="0" distB="0" distL="0" distR="0" wp14:anchorId="6548C643" wp14:editId="5805A3E5">
+            <wp:extent cx="3333750" cy="1302835"/>
+            <wp:effectExtent l="0" t="0" r="0" b="0"/>
+            <wp:docPr id="1162107838" name="图片 3" descr="thumbnailwebp"/>
+            <wp:cNvGraphicFramePr>
+              <a:graphicFrameLocks xmlns:a="http://schemas.openxmlformats.org/drawingml/2006/main" noChangeAspect="1"/>
+            </wp:cNvGraphicFramePr>
+            <a:graphic xmlns:a="http://schemas.openxmlformats.org/drawingml/2006/main">
+              <a:graphicData uri="http://schemas.openxmlformats.org/drawingml/2006/picture">
+                <pic:pic xmlns:pic="http://schemas.openxmlformats.org/drawingml/2006/picture">
+                  <pic:nvPicPr>
+                    <pic:cNvPr id="0" name="Picture 5" descr="thumbnailwebp"/>
+                    <pic:cNvPicPr>
+                      <a:picLocks noChangeAspect="1" noChangeArrowheads="1"/>
+                    </pic:cNvPicPr>
+                  </pic:nvPicPr>
+                  <pic:blipFill>
+                    <a:blip r:embed="rId16" cstate="print">
+                      <a:extLst>
+                        <a:ext uri="{28A0092B-C50C-407E-A947-70E740481C1C}">
+                          <a14:useLocalDpi xmlns:a14="http://schemas.microsoft.com/office/drawing/2010/main" val="0"/>
+                        </a:ext>
+                      </a:extLst>
+                    </a:blip>
+                    <a:srcRect/>
+                    <a:stretch>
+                      <a:fillRect/>
+                    </a:stretch>
+                  </pic:blipFill>
+                  <pic:spPr bwMode="auto">
+                    <a:xfrm>
+                      <a:off x="0" y="0"/>
+                      <a:ext cx="3383537" cy="1322292"/>
+                    </a:xfrm>
+                    <a:prstGeom prst="rect">
+                      <a:avLst/>
+                    </a:prstGeom>
+                    <a:noFill/>
+                    <a:ln>
+                      <a:noFill/>
+                    </a:ln>
+                  </pic:spPr>
+                </pic:pic>
+              </a:graphicData>
+            </a:graphic>
+          </wp:inline>
+        </w:drawing>
+      </w:r>
+    </w:p>
+    <w:p>
+      <w:pPr>
+        <w:jc w:val="center"/>
+        <w:rPr>
+          <w:rFonts w:ascii="微软雅黑" w:eastAsia="微软雅黑" w:hAnsi="微软雅黑"/>
+          <w:b/>
+          <w:bCs/>
+          <w:sz w:val="28"/>
+          <w:szCs w:val="32"/>
+        </w:rPr>
+      </w:pPr>
+      <w:r>
+        <w:rPr>
+          <w:noProof/>
+        </w:rPr>
+        <w:drawing>
+          <wp:inline distT="0" distB="0" distL="0" distR="0" wp14:anchorId="196E9760" wp14:editId="4BBFD79A">
+            <wp:extent cx="5274310" cy="2790825"/>
+            <wp:effectExtent l="0" t="0" r="2540" b="9525"/>
+            <wp:docPr id="806551490" name="图片 4" descr="thumbnailwebp"/>
+            <wp:cNvGraphicFramePr>
+              <a:graphicFrameLocks xmlns:a="http://schemas.openxmlformats.org/drawingml/2006/main" noChangeAspect="1"/>
+            </wp:cNvGraphicFramePr>
+            <a:graphic xmlns:a="http://schemas.openxmlformats.org/drawingml/2006/main">
+              <a:graphicData uri="http://schemas.openxmlformats.org/drawingml/2006/picture">
+                <pic:pic xmlns:pic="http://schemas.openxmlformats.org/drawingml/2006/picture">
+                  <pic:nvPicPr>
+                    <pic:cNvPr id="0" name="Picture 7" descr="thumbnailwebp"/>
+                    <pic:cNvPicPr>
+                      <a:picLocks noChangeAspect="1" noChangeArrowheads="1"/>
+                    </pic:cNvPicPr>
+                  </pic:nvPicPr>
+                  <pic:blipFill>
+                    <a:blip r:embed="rId17">
+                      <a:extLst>
+                        <a:ext uri="{28A0092B-C50C-407E-A947-70E740481C1C}">
+                          <a14:useLocalDpi xmlns:a14="http://schemas.microsoft.com/office/drawing/2010/main" val="0"/>
+                        </a:ext>
+                      </a:extLst>
+                    </a:blip>
+                    <a:srcRect/>
+                    <a:stretch>
+                      <a:fillRect/>
+                    </a:stretch>
+                  </pic:blipFill>
+                  <pic:spPr bwMode="auto">
+                    <a:xfrm>
+                      <a:off x="0" y="0"/>
+                      <a:ext cx="5274310" cy="2790825"/>
+                    </a:xfrm>
+                    <a:prstGeom prst="rect">
+                      <a:avLst/>
+                    </a:prstGeom>
+                    <a:noFill/>
+                    <a:ln>
+                      <a:noFill/>
+                    </a:ln>
+                  </pic:spPr>
+                </pic:pic>
+              </a:graphicData>
+            </a:graphic>
+          </wp:inline>
+        </w:drawing>
+      </w:r>
+    </w:p>
+    <w:p>
+      <w:pPr>
+        <w:rPr>
+          <w:rFonts w:ascii="微软雅黑" w:eastAsia="微软雅黑" w:hAnsi="微软雅黑"/>
+          <w:sz w:val="20"/>
+          <w:szCs w:val="20"/>
+        </w:rPr>
+      </w:pPr>
+      <w:r>
+        <w:rPr>
+          <w:rFonts w:ascii="微软雅黑" w:eastAsia="微软雅黑" w:hAnsi="微软雅黑"/>
+          <w:sz w:val="20"/>
+          <w:szCs w:val="20"/>
+        </w:rPr>
+        <w:t xml:space="preserve">Residual Connections（残差连接）：y = x + </w:t>
+      </w:r>
+      <w:proofErr w:type="spellStart"/>
+      <w:r>
+        <w:rPr>
+          <w:rFonts w:ascii="微软雅黑" w:eastAsia="微软雅黑" w:hAnsi="微软雅黑"/>
+          <w:sz w:val="20"/>
+          <w:szCs w:val="20"/>
+        </w:rPr>
+        <w:t>SubLayer</w:t>
+      </w:r>
+      <w:proofErr w:type="spellEnd"/>
+      <w:r>
+        <w:rPr>
+          <w:rFonts w:ascii="微软雅黑" w:eastAsia="微软雅黑" w:hAnsi="微软雅黑"/>
+          <w:sz w:val="20"/>
+          <w:szCs w:val="20"/>
+        </w:rPr>
+        <w:t>(x)</w:t>
+      </w:r>
+    </w:p>
+    <w:p>
+      <w:pPr>
+        <w:rPr>
+          <w:rFonts w:ascii="微软雅黑" w:eastAsia="微软雅黑" w:hAnsi="微软雅黑"/>
+          <w:sz w:val="20"/>
+          <w:szCs w:val="20"/>
+        </w:rPr>
+      </w:pPr>
+      <w:r>
+        <w:rPr>
+          <w:noProof/>
+        </w:rPr>
+        <w:drawing>
+          <wp:inline distT="0" distB="0" distL="0" distR="0" wp14:anchorId="73E4C0CC" wp14:editId="68215460">
+            <wp:extent cx="3186113" cy="582292"/>
+            <wp:effectExtent l="0" t="0" r="0" b="8890"/>
+            <wp:docPr id="305979916" name="图片 5" descr="thumbnailwebp"/>
+            <wp:cNvGraphicFramePr>
+              <a:graphicFrameLocks xmlns:a="http://schemas.openxmlformats.org/drawingml/2006/main" noChangeAspect="1"/>
+            </wp:cNvGraphicFramePr>
+            <a:graphic xmlns:a="http://schemas.openxmlformats.org/drawingml/2006/main">
+              <a:graphicData uri="http://schemas.openxmlformats.org/drawingml/2006/picture">
+                <pic:pic xmlns:pic="http://schemas.openxmlformats.org/drawingml/2006/picture">
+                  <pic:nvPicPr>
+                    <pic:cNvPr id="0" name="Picture 9" descr="thumbnailwebp"/>
+                    <pic:cNvPicPr>
+                      <a:picLocks noChangeAspect="1" noChangeArrowheads="1"/>
+                    </pic:cNvPicPr>
+                  </pic:nvPicPr>
+                  <pic:blipFill>
+                    <a:blip r:embed="rId18">
+                      <a:extLst>
+                        <a:ext uri="{28A0092B-C50C-407E-A947-70E740481C1C}">
+                          <a14:useLocalDpi xmlns:a14="http://schemas.microsoft.com/office/drawing/2010/main" val="0"/>
+                        </a:ext>
+                      </a:extLst>
+                    </a:blip>
+                    <a:srcRect/>
+                    <a:stretch>
+                      <a:fillRect/>
+                    </a:stretch>
+                  </pic:blipFill>
+                  <pic:spPr bwMode="auto">
+                    <a:xfrm>
+                      <a:off x="0" y="0"/>
+                      <a:ext cx="3260844" cy="595950"/>
+                    </a:xfrm>
+                    <a:prstGeom prst="rect">
+                      <a:avLst/>
+                    </a:prstGeom>
+                    <a:noFill/>
+                    <a:ln>
+                      <a:noFill/>
+                    </a:ln>
+                  </pic:spPr>
+                </pic:pic>
+              </a:graphicData>
+            </a:graphic>
+          </wp:inline>
+        </w:drawing>
+      </w:r>
+    </w:p>
+    <w:p>
+      <w:pPr>
+        <w:rPr>
+          <w:rFonts w:ascii="微软雅黑" w:eastAsia="微软雅黑" w:hAnsi="微软雅黑" w:hint="eastAsia"/>
+          <w:sz w:val="20"/>
+          <w:szCs w:val="20"/>
+        </w:rPr>
+      </w:pPr>
+      <w:r>
+        <w:rPr>
+          <w:rFonts w:ascii="微软雅黑" w:eastAsia="微软雅黑" w:hAnsi="微软雅黑"/>
+          <w:sz w:val="20"/>
+          <w:szCs w:val="20"/>
+        </w:rPr>
+        <w:t>Layer Normalization（层归一化）：对样本做标准正态分布(均值=0,方差=1)的缩放平移变换</w:t>
+      </w:r>
+    </w:p>
     <w:tbl>
       <w:tblPr>
         <w:tblStyle w:val="af"/>
@@ -1670,17 +2139,23 @@
               <w:jc w:val="center"/>
               <w:rPr>
                 <w:rFonts w:ascii="微软雅黑" w:eastAsia="微软雅黑" w:hAnsi="微软雅黑"/>
+                <w:sz w:val="20"/>
+                <w:szCs w:val="20"/>
               </w:rPr>
             </w:pPr>
             <w:r>
               <w:rPr>
                 <w:rFonts w:ascii="微软雅黑" w:eastAsia="微软雅黑" w:hAnsi="微软雅黑" w:hint="eastAsia"/>
+                <w:sz w:val="20"/>
+                <w:szCs w:val="20"/>
               </w:rPr>
               <w:t>P</w:t>
             </w:r>
             <w:r>
               <w:rPr>
                 <w:rFonts w:ascii="微软雅黑" w:eastAsia="微软雅黑" w:hAnsi="微软雅黑"/>
+                <w:sz w:val="20"/>
+                <w:szCs w:val="20"/>
               </w:rPr>
               <w:t>rompt</w:t>
             </w:r>
@@ -1694,38 +2169,52 @@
             <w:pPr>
               <w:rPr>
                 <w:rFonts w:ascii="微软雅黑" w:eastAsia="微软雅黑" w:hAnsi="微软雅黑"/>
+                <w:sz w:val="20"/>
+                <w:szCs w:val="20"/>
               </w:rPr>
             </w:pPr>
             <w:r>
               <w:rPr>
                 <w:rFonts w:ascii="微软雅黑" w:eastAsia="微软雅黑" w:hAnsi="微软雅黑" w:hint="eastAsia"/>
+                <w:sz w:val="20"/>
+                <w:szCs w:val="20"/>
               </w:rPr>
               <w:t>提示词工程：立角色、</w:t>
             </w:r>
             <w:r>
               <w:rPr>
                 <w:rFonts w:ascii="微软雅黑" w:eastAsia="微软雅黑" w:hAnsi="微软雅黑"/>
+                <w:sz w:val="20"/>
+                <w:szCs w:val="20"/>
               </w:rPr>
               <w:t>述问题</w:t>
             </w:r>
             <w:r>
               <w:rPr>
                 <w:rFonts w:ascii="微软雅黑" w:eastAsia="微软雅黑" w:hAnsi="微软雅黑" w:hint="eastAsia"/>
+                <w:sz w:val="20"/>
+                <w:szCs w:val="20"/>
               </w:rPr>
               <w:t>、</w:t>
             </w:r>
             <w:r>
               <w:rPr>
                 <w:rFonts w:ascii="微软雅黑" w:eastAsia="微软雅黑" w:hAnsi="微软雅黑" w:hint="eastAsia"/>
+                <w:sz w:val="20"/>
+                <w:szCs w:val="20"/>
               </w:rPr>
               <w:t>定目标、</w:t>
             </w:r>
+            <w:proofErr w:type="gramStart"/>
             <w:r>
               <w:rPr>
                 <w:rFonts w:ascii="微软雅黑" w:eastAsia="微软雅黑" w:hAnsi="微软雅黑"/>
+                <w:sz w:val="20"/>
+                <w:szCs w:val="20"/>
               </w:rPr>
               <w:t>补要求</w:t>
             </w:r>
+            <w:proofErr w:type="gramEnd"/>
           </w:p>
         </w:tc>
       </w:tr>
@@ -1739,17 +2228,23 @@
               <w:jc w:val="center"/>
               <w:rPr>
                 <w:rFonts w:ascii="微软雅黑" w:eastAsia="微软雅黑" w:hAnsi="微软雅黑"/>
+                <w:sz w:val="20"/>
+                <w:szCs w:val="20"/>
               </w:rPr>
             </w:pPr>
             <w:r>
               <w:rPr>
                 <w:rFonts w:ascii="微软雅黑" w:eastAsia="微软雅黑" w:hAnsi="微软雅黑" w:hint="eastAsia"/>
+                <w:sz w:val="20"/>
+                <w:szCs w:val="20"/>
               </w:rPr>
               <w:t>A</w:t>
             </w:r>
             <w:r>
               <w:rPr>
                 <w:rFonts w:ascii="微软雅黑" w:eastAsia="微软雅黑" w:hAnsi="微软雅黑"/>
+                <w:sz w:val="20"/>
+                <w:szCs w:val="20"/>
               </w:rPr>
               <w:t>gent</w:t>
             </w:r>
@@ -1763,11 +2258,15 @@
             <w:pPr>
               <w:rPr>
                 <w:rFonts w:ascii="微软雅黑" w:eastAsia="微软雅黑" w:hAnsi="微软雅黑"/>
+                <w:sz w:val="20"/>
+                <w:szCs w:val="20"/>
               </w:rPr>
             </w:pPr>
             <w:r>
               <w:rPr>
                 <w:rFonts w:ascii="微软雅黑" w:eastAsia="微软雅黑" w:hAnsi="微软雅黑" w:hint="eastAsia"/>
+                <w:sz w:val="20"/>
+                <w:szCs w:val="20"/>
               </w:rPr>
               <w:t>智能体：调API</w:t>
             </w:r>
@@ -1784,11 +2283,15 @@
               <w:jc w:val="center"/>
               <w:rPr>
                 <w:rFonts w:ascii="微软雅黑" w:eastAsia="微软雅黑" w:hAnsi="微软雅黑"/>
+                <w:sz w:val="20"/>
+                <w:szCs w:val="20"/>
               </w:rPr>
             </w:pPr>
             <w:r>
               <w:rPr>
                 <w:rFonts w:ascii="微软雅黑" w:eastAsia="微软雅黑" w:hAnsi="微软雅黑" w:hint="eastAsia"/>
+                <w:sz w:val="20"/>
+                <w:szCs w:val="20"/>
               </w:rPr>
               <w:t>RAG</w:t>
             </w:r>
@@ -1802,11 +2305,15 @@
             <w:pPr>
               <w:rPr>
                 <w:rFonts w:ascii="微软雅黑" w:eastAsia="微软雅黑" w:hAnsi="微软雅黑"/>
+                <w:sz w:val="20"/>
+                <w:szCs w:val="20"/>
               </w:rPr>
             </w:pPr>
             <w:r>
               <w:rPr>
                 <w:rFonts w:ascii="微软雅黑" w:eastAsia="微软雅黑" w:hAnsi="微软雅黑" w:hint="eastAsia"/>
+                <w:sz w:val="20"/>
+                <w:szCs w:val="20"/>
               </w:rPr>
               <w:t>检索增强：知识库的搜索结果附加在提问中</w:t>
             </w:r>
@@ -1823,11 +2330,15 @@
               <w:jc w:val="center"/>
               <w:rPr>
                 <w:rFonts w:ascii="微软雅黑" w:eastAsia="微软雅黑" w:hAnsi="微软雅黑"/>
+                <w:sz w:val="20"/>
+                <w:szCs w:val="20"/>
               </w:rPr>
             </w:pPr>
             <w:r>
               <w:rPr>
                 <w:rFonts w:ascii="微软雅黑" w:eastAsia="微软雅黑" w:hAnsi="微软雅黑" w:hint="eastAsia"/>
+                <w:sz w:val="20"/>
+                <w:szCs w:val="20"/>
               </w:rPr>
               <w:t>Fine Tuning</w:t>
             </w:r>
@@ -1841,20 +2352,36 @@
             <w:pPr>
               <w:rPr>
                 <w:rFonts w:ascii="微软雅黑" w:eastAsia="微软雅黑" w:hAnsi="微软雅黑"/>
+                <w:sz w:val="20"/>
+                <w:szCs w:val="20"/>
               </w:rPr>
             </w:pPr>
             <w:r>
               <w:rPr>
                 <w:rFonts w:ascii="微软雅黑" w:eastAsia="微软雅黑" w:hAnsi="微软雅黑" w:hint="eastAsia"/>
+                <w:sz w:val="20"/>
+                <w:szCs w:val="20"/>
               </w:rPr>
               <w:t>微调：</w:t>
             </w:r>
             <w:r>
               <w:rPr>
                 <w:rFonts w:ascii="微软雅黑" w:eastAsia="微软雅黑" w:hAnsi="微软雅黑" w:hint="eastAsia"/>
+                <w:sz w:val="20"/>
+                <w:szCs w:val="20"/>
               </w:rPr>
-              <w:t>人工经验的数据调参</w:t>
+              <w:t>人工经验的</w:t>
             </w:r>
+            <w:proofErr w:type="gramStart"/>
+            <w:r>
+              <w:rPr>
+                <w:rFonts w:ascii="微软雅黑" w:eastAsia="微软雅黑" w:hAnsi="微软雅黑" w:hint="eastAsia"/>
+                <w:sz w:val="20"/>
+                <w:szCs w:val="20"/>
+              </w:rPr>
+              <w:t>数据调参</w:t>
+            </w:r>
+            <w:proofErr w:type="gramEnd"/>
           </w:p>
         </w:tc>
       </w:tr>
@@ -1885,6 +2412,7 @@
           <w:sz w:val="28"/>
           <w:szCs w:val="32"/>
         </w:rPr>
+        <w:lastRenderedPageBreak/>
         <w:t>工程化开源框架</w:t>
       </w:r>
     </w:p>
@@ -1899,14 +2427,53 @@
         <w:rPr>
           <w:rFonts w:ascii="微软雅黑" w:eastAsia="微软雅黑" w:hAnsi="微软雅黑"/>
         </w:rPr>
-        <w:lastRenderedPageBreak/>
-        <w:t>数据流图：TensorFlow、PyTorch</w:t>
-      </w:r>
-    </w:p>
-    <w:p>
-      <w:pPr>
-        <w:rPr>
-          <w:rFonts w:ascii="微软雅黑" w:eastAsia="微软雅黑" w:hAnsi="微软雅黑" w:hint="eastAsia"/>
+        <w:t>数据流图：TensorFlow、</w:t>
+      </w:r>
+      <w:proofErr w:type="spellStart"/>
+      <w:r>
+        <w:rPr>
+          <w:rFonts w:ascii="微软雅黑" w:eastAsia="微软雅黑" w:hAnsi="微软雅黑"/>
+        </w:rPr>
+        <w:t>PyTorch</w:t>
+      </w:r>
+      <w:proofErr w:type="spellEnd"/>
+    </w:p>
+    <w:p>
+      <w:pPr>
+        <w:rPr>
+          <w:rFonts w:ascii="微软雅黑" w:eastAsia="微软雅黑" w:hAnsi="微软雅黑"/>
+        </w:rPr>
+      </w:pPr>
+      <w:r>
+        <w:rPr>
+          <w:rFonts w:ascii="微软雅黑" w:eastAsia="微软雅黑" w:hAnsi="微软雅黑"/>
+        </w:rPr>
+        <w:t>张量：存储数据的多维数组</w:t>
+      </w:r>
+    </w:p>
+    <w:p>
+      <w:pPr>
+        <w:rPr>
+          <w:rFonts w:ascii="微软雅黑" w:eastAsia="微软雅黑" w:hAnsi="微软雅黑"/>
+        </w:rPr>
+      </w:pPr>
+      <w:r>
+        <w:rPr>
+          <w:rFonts w:ascii="微软雅黑" w:eastAsia="微软雅黑" w:hAnsi="微软雅黑"/>
+        </w:rPr>
+        <w:t>自动微分：多元复合函数按链式求导法则拆解成有向无环图，动态规划求解在某点处的数值微分</w:t>
+      </w:r>
+      <w:r>
+        <w:rPr>
+          <w:rFonts w:ascii="微软雅黑" w:eastAsia="微软雅黑" w:hAnsi="微软雅黑" w:hint="eastAsia"/>
+        </w:rPr>
+        <w:t>。</w:t>
+      </w:r>
+    </w:p>
+    <w:p>
+      <w:pPr>
+        <w:rPr>
+          <w:rFonts w:ascii="微软雅黑" w:eastAsia="微软雅黑" w:hAnsi="微软雅黑"/>
         </w:rPr>
       </w:pPr>
     </w:p>

--- a/开发/MachineLearning/DeepLearning.docx
+++ b/开发/MachineLearning/DeepLearning.docx
@@ -1611,7 +1611,6 @@
           <w:szCs w:val="32"/>
         </w:rPr>
       </w:pPr>
-      <w:proofErr w:type="spellStart"/>
       <w:r>
         <w:rPr>
           <w:rFonts w:ascii="微软雅黑" w:eastAsia="微软雅黑" w:hAnsi="微软雅黑" w:hint="eastAsia"/>
@@ -1620,799 +1619,6 @@
           <w:sz w:val="28"/>
           <w:szCs w:val="32"/>
         </w:rPr>
-        <w:t>Seq2Seq</w:t>
-      </w:r>
-      <w:proofErr w:type="spellEnd"/>
-    </w:p>
-    <w:p>
-      <w:pPr>
-        <w:jc w:val="center"/>
-        <w:rPr>
-          <w:rFonts w:ascii="微软雅黑" w:eastAsia="微软雅黑" w:hAnsi="微软雅黑"/>
-          <w:b/>
-          <w:bCs/>
-          <w:sz w:val="28"/>
-          <w:szCs w:val="32"/>
-        </w:rPr>
-      </w:pPr>
-      <w:r>
-        <w:rPr>
-          <w:noProof/>
-        </w:rPr>
-        <w:drawing>
-          <wp:inline distT="0" distB="0" distL="0" distR="0" wp14:anchorId="44FFD91E" wp14:editId="22A8C26E">
-            <wp:extent cx="5274310" cy="2211070"/>
-            <wp:effectExtent l="0" t="0" r="2540" b="0"/>
-            <wp:docPr id="1192973745" name="图片 3" descr="thumbnailwebp"/>
-            <wp:cNvGraphicFramePr>
-              <a:graphicFrameLocks xmlns:a="http://schemas.openxmlformats.org/drawingml/2006/main" noChangeAspect="1"/>
-            </wp:cNvGraphicFramePr>
-            <a:graphic xmlns:a="http://schemas.openxmlformats.org/drawingml/2006/main">
-              <a:graphicData uri="http://schemas.openxmlformats.org/drawingml/2006/picture">
-                <pic:pic xmlns:pic="http://schemas.openxmlformats.org/drawingml/2006/picture">
-                  <pic:nvPicPr>
-                    <pic:cNvPr id="0" name="Picture 8" descr="thumbnailwebp"/>
-                    <pic:cNvPicPr>
-                      <a:picLocks noChangeAspect="1" noChangeArrowheads="1"/>
-                    </pic:cNvPicPr>
-                  </pic:nvPicPr>
-                  <pic:blipFill>
-                    <a:blip r:embed="rId13">
-                      <a:extLst>
-                        <a:ext uri="{28A0092B-C50C-407E-A947-70E740481C1C}">
-                          <a14:useLocalDpi xmlns:a14="http://schemas.microsoft.com/office/drawing/2010/main" val="0"/>
-                        </a:ext>
-                      </a:extLst>
-                    </a:blip>
-                    <a:srcRect/>
-                    <a:stretch>
-                      <a:fillRect/>
-                    </a:stretch>
-                  </pic:blipFill>
-                  <pic:spPr bwMode="auto">
-                    <a:xfrm>
-                      <a:off x="0" y="0"/>
-                      <a:ext cx="5274310" cy="2211070"/>
-                    </a:xfrm>
-                    <a:prstGeom prst="rect">
-                      <a:avLst/>
-                    </a:prstGeom>
-                    <a:noFill/>
-                    <a:ln>
-                      <a:noFill/>
-                    </a:ln>
-                  </pic:spPr>
-                </pic:pic>
-              </a:graphicData>
-            </a:graphic>
-          </wp:inline>
-        </w:drawing>
-      </w:r>
-    </w:p>
-    <w:p>
-      <w:pPr>
-        <w:numPr>
-          <w:ilvl w:val="0"/>
-          <w:numId w:val="4"/>
-        </w:numPr>
-        <w:rPr>
-          <w:rFonts w:ascii="微软雅黑" w:eastAsia="微软雅黑" w:hAnsi="微软雅黑"/>
-        </w:rPr>
-      </w:pPr>
-      <w:r>
-        <w:rPr>
-          <w:rFonts w:ascii="微软雅黑" w:eastAsia="微软雅黑" w:hAnsi="微软雅黑"/>
-        </w:rPr>
-        <w:t>Encoder为编码器，将输入序列</w:t>
-      </w:r>
-      <w:r>
-        <w:rPr>
-          <w:rFonts w:ascii="微软雅黑" w:eastAsia="微软雅黑" w:hAnsi="微软雅黑"/>
-        </w:rPr>
-        <w:t>嵌入（Embedding）</w:t>
-      </w:r>
-      <w:r>
-        <w:rPr>
-          <w:rFonts w:ascii="微软雅黑" w:eastAsia="微软雅黑" w:hAnsi="微软雅黑"/>
-        </w:rPr>
-        <w:t>成为固定长度的状态向量，通常称为语义编码向量。</w:t>
-      </w:r>
-    </w:p>
-    <w:p>
-      <w:pPr>
-        <w:numPr>
-          <w:ilvl w:val="0"/>
-          <w:numId w:val="4"/>
-        </w:numPr>
-        <w:rPr>
-          <w:rFonts w:ascii="微软雅黑" w:eastAsia="微软雅黑" w:hAnsi="微软雅黑"/>
-        </w:rPr>
-      </w:pPr>
-      <w:r>
-        <w:rPr>
-          <w:rFonts w:ascii="微软雅黑" w:eastAsia="微软雅黑" w:hAnsi="微软雅黑"/>
-        </w:rPr>
-        <w:t>Decoder为解码器，将语义编码向量作为原始输入，解码成所需要的输出序列。</w:t>
-      </w:r>
-    </w:p>
-    <w:p>
-      <w:pPr>
-        <w:jc w:val="center"/>
-        <w:rPr>
-          <w:rFonts w:ascii="微软雅黑" w:eastAsia="微软雅黑" w:hAnsi="微软雅黑"/>
-          <w:b/>
-          <w:bCs/>
-          <w:sz w:val="28"/>
-          <w:szCs w:val="32"/>
-        </w:rPr>
-      </w:pPr>
-      <w:r>
-        <w:rPr>
-          <w:rFonts w:ascii="微软雅黑" w:eastAsia="微软雅黑" w:hAnsi="微软雅黑"/>
-          <w:b/>
-          <w:bCs/>
-          <w:sz w:val="28"/>
-          <w:szCs w:val="32"/>
-        </w:rPr>
-        <w:t>Attention</w:t>
-      </w:r>
-    </w:p>
-    <w:p>
-      <w:pPr>
-        <w:jc w:val="center"/>
-        <w:rPr>
-          <w:rFonts w:ascii="微软雅黑" w:eastAsia="微软雅黑" w:hAnsi="微软雅黑"/>
-          <w:b/>
-          <w:bCs/>
-          <w:sz w:val="28"/>
-          <w:szCs w:val="32"/>
-        </w:rPr>
-      </w:pPr>
-      <w:r>
-        <w:rPr>
-          <w:noProof/>
-        </w:rPr>
-        <w:drawing>
-          <wp:inline distT="0" distB="0" distL="0" distR="0" wp14:anchorId="04B75D14" wp14:editId="43BB66AD">
-            <wp:extent cx="3490913" cy="1887514"/>
-            <wp:effectExtent l="0" t="0" r="0" b="0"/>
-            <wp:docPr id="535163339" name="图片 1" descr="thumbnailwebp"/>
-            <wp:cNvGraphicFramePr>
-              <a:graphicFrameLocks xmlns:a="http://schemas.openxmlformats.org/drawingml/2006/main" noChangeAspect="1"/>
-            </wp:cNvGraphicFramePr>
-            <a:graphic xmlns:a="http://schemas.openxmlformats.org/drawingml/2006/main">
-              <a:graphicData uri="http://schemas.openxmlformats.org/drawingml/2006/picture">
-                <pic:pic xmlns:pic="http://schemas.openxmlformats.org/drawingml/2006/picture">
-                  <pic:nvPicPr>
-                    <pic:cNvPr id="0" name="Picture 1" descr="thumbnailwebp"/>
-                    <pic:cNvPicPr>
-                      <a:picLocks noChangeAspect="1" noChangeArrowheads="1"/>
-                    </pic:cNvPicPr>
-                  </pic:nvPicPr>
-                  <pic:blipFill>
-                    <a:blip r:embed="rId14" cstate="print">
-                      <a:extLst>
-                        <a:ext uri="{28A0092B-C50C-407E-A947-70E740481C1C}">
-                          <a14:useLocalDpi xmlns:a14="http://schemas.microsoft.com/office/drawing/2010/main" val="0"/>
-                        </a:ext>
-                      </a:extLst>
-                    </a:blip>
-                    <a:srcRect/>
-                    <a:stretch>
-                      <a:fillRect/>
-                    </a:stretch>
-                  </pic:blipFill>
-                  <pic:spPr bwMode="auto">
-                    <a:xfrm>
-                      <a:off x="0" y="0"/>
-                      <a:ext cx="3495889" cy="1890204"/>
-                    </a:xfrm>
-                    <a:prstGeom prst="rect">
-                      <a:avLst/>
-                    </a:prstGeom>
-                    <a:noFill/>
-                    <a:ln>
-                      <a:noFill/>
-                    </a:ln>
-                  </pic:spPr>
-                </pic:pic>
-              </a:graphicData>
-            </a:graphic>
-          </wp:inline>
-        </w:drawing>
-      </w:r>
-    </w:p>
-    <w:p>
-      <w:pPr>
-        <w:rPr>
-          <w:rFonts w:ascii="微软雅黑" w:eastAsia="微软雅黑" w:hAnsi="微软雅黑"/>
-          <w:b/>
-          <w:bCs/>
-          <w:sz w:val="28"/>
-          <w:szCs w:val="32"/>
-        </w:rPr>
-      </w:pPr>
-      <w:r>
-        <w:rPr>
-          <w:noProof/>
-        </w:rPr>
-        <w:lastRenderedPageBreak/>
-        <w:drawing>
-          <wp:inline distT="0" distB="0" distL="0" distR="0" wp14:anchorId="536EC10D" wp14:editId="12D0F94A">
-            <wp:extent cx="1896498" cy="2147888"/>
-            <wp:effectExtent l="0" t="0" r="8890" b="5080"/>
-            <wp:docPr id="730750561" name="图片 2" descr="thumbnailwebp"/>
-            <wp:cNvGraphicFramePr>
-              <a:graphicFrameLocks xmlns:a="http://schemas.openxmlformats.org/drawingml/2006/main" noChangeAspect="1"/>
-            </wp:cNvGraphicFramePr>
-            <a:graphic xmlns:a="http://schemas.openxmlformats.org/drawingml/2006/main">
-              <a:graphicData uri="http://schemas.openxmlformats.org/drawingml/2006/picture">
-                <pic:pic xmlns:pic="http://schemas.openxmlformats.org/drawingml/2006/picture">
-                  <pic:nvPicPr>
-                    <pic:cNvPr id="0" name="Picture 3" descr="thumbnailwebp"/>
-                    <pic:cNvPicPr>
-                      <a:picLocks noChangeAspect="1" noChangeArrowheads="1"/>
-                    </pic:cNvPicPr>
-                  </pic:nvPicPr>
-                  <pic:blipFill>
-                    <a:blip r:embed="rId15" cstate="print">
-                      <a:extLst>
-                        <a:ext uri="{28A0092B-C50C-407E-A947-70E740481C1C}">
-                          <a14:useLocalDpi xmlns:a14="http://schemas.microsoft.com/office/drawing/2010/main" val="0"/>
-                        </a:ext>
-                      </a:extLst>
-                    </a:blip>
-                    <a:srcRect/>
-                    <a:stretch>
-                      <a:fillRect/>
-                    </a:stretch>
-                  </pic:blipFill>
-                  <pic:spPr bwMode="auto">
-                    <a:xfrm>
-                      <a:off x="0" y="0"/>
-                      <a:ext cx="1902272" cy="2154428"/>
-                    </a:xfrm>
-                    <a:prstGeom prst="rect">
-                      <a:avLst/>
-                    </a:prstGeom>
-                    <a:noFill/>
-                    <a:ln>
-                      <a:noFill/>
-                    </a:ln>
-                  </pic:spPr>
-                </pic:pic>
-              </a:graphicData>
-            </a:graphic>
-          </wp:inline>
-        </w:drawing>
-      </w:r>
-      <w:r>
-        <w:rPr>
-          <w:noProof/>
-        </w:rPr>
-        <w:drawing>
-          <wp:inline distT="0" distB="0" distL="0" distR="0" wp14:anchorId="6548C643" wp14:editId="5805A3E5">
-            <wp:extent cx="3333750" cy="1302835"/>
-            <wp:effectExtent l="0" t="0" r="0" b="0"/>
-            <wp:docPr id="1162107838" name="图片 3" descr="thumbnailwebp"/>
-            <wp:cNvGraphicFramePr>
-              <a:graphicFrameLocks xmlns:a="http://schemas.openxmlformats.org/drawingml/2006/main" noChangeAspect="1"/>
-            </wp:cNvGraphicFramePr>
-            <a:graphic xmlns:a="http://schemas.openxmlformats.org/drawingml/2006/main">
-              <a:graphicData uri="http://schemas.openxmlformats.org/drawingml/2006/picture">
-                <pic:pic xmlns:pic="http://schemas.openxmlformats.org/drawingml/2006/picture">
-                  <pic:nvPicPr>
-                    <pic:cNvPr id="0" name="Picture 5" descr="thumbnailwebp"/>
-                    <pic:cNvPicPr>
-                      <a:picLocks noChangeAspect="1" noChangeArrowheads="1"/>
-                    </pic:cNvPicPr>
-                  </pic:nvPicPr>
-                  <pic:blipFill>
-                    <a:blip r:embed="rId16" cstate="print">
-                      <a:extLst>
-                        <a:ext uri="{28A0092B-C50C-407E-A947-70E740481C1C}">
-                          <a14:useLocalDpi xmlns:a14="http://schemas.microsoft.com/office/drawing/2010/main" val="0"/>
-                        </a:ext>
-                      </a:extLst>
-                    </a:blip>
-                    <a:srcRect/>
-                    <a:stretch>
-                      <a:fillRect/>
-                    </a:stretch>
-                  </pic:blipFill>
-                  <pic:spPr bwMode="auto">
-                    <a:xfrm>
-                      <a:off x="0" y="0"/>
-                      <a:ext cx="3383537" cy="1322292"/>
-                    </a:xfrm>
-                    <a:prstGeom prst="rect">
-                      <a:avLst/>
-                    </a:prstGeom>
-                    <a:noFill/>
-                    <a:ln>
-                      <a:noFill/>
-                    </a:ln>
-                  </pic:spPr>
-                </pic:pic>
-              </a:graphicData>
-            </a:graphic>
-          </wp:inline>
-        </w:drawing>
-      </w:r>
-    </w:p>
-    <w:p>
-      <w:pPr>
-        <w:jc w:val="center"/>
-        <w:rPr>
-          <w:rFonts w:ascii="微软雅黑" w:eastAsia="微软雅黑" w:hAnsi="微软雅黑"/>
-          <w:b/>
-          <w:bCs/>
-          <w:sz w:val="28"/>
-          <w:szCs w:val="32"/>
-        </w:rPr>
-      </w:pPr>
-      <w:r>
-        <w:rPr>
-          <w:noProof/>
-        </w:rPr>
-        <w:drawing>
-          <wp:inline distT="0" distB="0" distL="0" distR="0" wp14:anchorId="196E9760" wp14:editId="4BBFD79A">
-            <wp:extent cx="5274310" cy="2790825"/>
-            <wp:effectExtent l="0" t="0" r="2540" b="9525"/>
-            <wp:docPr id="806551490" name="图片 4" descr="thumbnailwebp"/>
-            <wp:cNvGraphicFramePr>
-              <a:graphicFrameLocks xmlns:a="http://schemas.openxmlformats.org/drawingml/2006/main" noChangeAspect="1"/>
-            </wp:cNvGraphicFramePr>
-            <a:graphic xmlns:a="http://schemas.openxmlformats.org/drawingml/2006/main">
-              <a:graphicData uri="http://schemas.openxmlformats.org/drawingml/2006/picture">
-                <pic:pic xmlns:pic="http://schemas.openxmlformats.org/drawingml/2006/picture">
-                  <pic:nvPicPr>
-                    <pic:cNvPr id="0" name="Picture 7" descr="thumbnailwebp"/>
-                    <pic:cNvPicPr>
-                      <a:picLocks noChangeAspect="1" noChangeArrowheads="1"/>
-                    </pic:cNvPicPr>
-                  </pic:nvPicPr>
-                  <pic:blipFill>
-                    <a:blip r:embed="rId17">
-                      <a:extLst>
-                        <a:ext uri="{28A0092B-C50C-407E-A947-70E740481C1C}">
-                          <a14:useLocalDpi xmlns:a14="http://schemas.microsoft.com/office/drawing/2010/main" val="0"/>
-                        </a:ext>
-                      </a:extLst>
-                    </a:blip>
-                    <a:srcRect/>
-                    <a:stretch>
-                      <a:fillRect/>
-                    </a:stretch>
-                  </pic:blipFill>
-                  <pic:spPr bwMode="auto">
-                    <a:xfrm>
-                      <a:off x="0" y="0"/>
-                      <a:ext cx="5274310" cy="2790825"/>
-                    </a:xfrm>
-                    <a:prstGeom prst="rect">
-                      <a:avLst/>
-                    </a:prstGeom>
-                    <a:noFill/>
-                    <a:ln>
-                      <a:noFill/>
-                    </a:ln>
-                  </pic:spPr>
-                </pic:pic>
-              </a:graphicData>
-            </a:graphic>
-          </wp:inline>
-        </w:drawing>
-      </w:r>
-    </w:p>
-    <w:p>
-      <w:pPr>
-        <w:rPr>
-          <w:rFonts w:ascii="微软雅黑" w:eastAsia="微软雅黑" w:hAnsi="微软雅黑"/>
-          <w:sz w:val="20"/>
-          <w:szCs w:val="20"/>
-        </w:rPr>
-      </w:pPr>
-      <w:r>
-        <w:rPr>
-          <w:rFonts w:ascii="微软雅黑" w:eastAsia="微软雅黑" w:hAnsi="微软雅黑"/>
-          <w:sz w:val="20"/>
-          <w:szCs w:val="20"/>
-        </w:rPr>
-        <w:t xml:space="preserve">Residual Connections（残差连接）：y = x + </w:t>
-      </w:r>
-      <w:proofErr w:type="spellStart"/>
-      <w:r>
-        <w:rPr>
-          <w:rFonts w:ascii="微软雅黑" w:eastAsia="微软雅黑" w:hAnsi="微软雅黑"/>
-          <w:sz w:val="20"/>
-          <w:szCs w:val="20"/>
-        </w:rPr>
-        <w:t>SubLayer</w:t>
-      </w:r>
-      <w:proofErr w:type="spellEnd"/>
-      <w:r>
-        <w:rPr>
-          <w:rFonts w:ascii="微软雅黑" w:eastAsia="微软雅黑" w:hAnsi="微软雅黑"/>
-          <w:sz w:val="20"/>
-          <w:szCs w:val="20"/>
-        </w:rPr>
-        <w:t>(x)</w:t>
-      </w:r>
-    </w:p>
-    <w:p>
-      <w:pPr>
-        <w:rPr>
-          <w:rFonts w:ascii="微软雅黑" w:eastAsia="微软雅黑" w:hAnsi="微软雅黑"/>
-          <w:sz w:val="20"/>
-          <w:szCs w:val="20"/>
-        </w:rPr>
-      </w:pPr>
-      <w:r>
-        <w:rPr>
-          <w:noProof/>
-        </w:rPr>
-        <w:drawing>
-          <wp:inline distT="0" distB="0" distL="0" distR="0" wp14:anchorId="73E4C0CC" wp14:editId="68215460">
-            <wp:extent cx="3186113" cy="582292"/>
-            <wp:effectExtent l="0" t="0" r="0" b="8890"/>
-            <wp:docPr id="305979916" name="图片 5" descr="thumbnailwebp"/>
-            <wp:cNvGraphicFramePr>
-              <a:graphicFrameLocks xmlns:a="http://schemas.openxmlformats.org/drawingml/2006/main" noChangeAspect="1"/>
-            </wp:cNvGraphicFramePr>
-            <a:graphic xmlns:a="http://schemas.openxmlformats.org/drawingml/2006/main">
-              <a:graphicData uri="http://schemas.openxmlformats.org/drawingml/2006/picture">
-                <pic:pic xmlns:pic="http://schemas.openxmlformats.org/drawingml/2006/picture">
-                  <pic:nvPicPr>
-                    <pic:cNvPr id="0" name="Picture 9" descr="thumbnailwebp"/>
-                    <pic:cNvPicPr>
-                      <a:picLocks noChangeAspect="1" noChangeArrowheads="1"/>
-                    </pic:cNvPicPr>
-                  </pic:nvPicPr>
-                  <pic:blipFill>
-                    <a:blip r:embed="rId18">
-                      <a:extLst>
-                        <a:ext uri="{28A0092B-C50C-407E-A947-70E740481C1C}">
-                          <a14:useLocalDpi xmlns:a14="http://schemas.microsoft.com/office/drawing/2010/main" val="0"/>
-                        </a:ext>
-                      </a:extLst>
-                    </a:blip>
-                    <a:srcRect/>
-                    <a:stretch>
-                      <a:fillRect/>
-                    </a:stretch>
-                  </pic:blipFill>
-                  <pic:spPr bwMode="auto">
-                    <a:xfrm>
-                      <a:off x="0" y="0"/>
-                      <a:ext cx="3260844" cy="595950"/>
-                    </a:xfrm>
-                    <a:prstGeom prst="rect">
-                      <a:avLst/>
-                    </a:prstGeom>
-                    <a:noFill/>
-                    <a:ln>
-                      <a:noFill/>
-                    </a:ln>
-                  </pic:spPr>
-                </pic:pic>
-              </a:graphicData>
-            </a:graphic>
-          </wp:inline>
-        </w:drawing>
-      </w:r>
-    </w:p>
-    <w:p>
-      <w:pPr>
-        <w:rPr>
-          <w:rFonts w:ascii="微软雅黑" w:eastAsia="微软雅黑" w:hAnsi="微软雅黑" w:hint="eastAsia"/>
-          <w:sz w:val="20"/>
-          <w:szCs w:val="20"/>
-        </w:rPr>
-      </w:pPr>
-      <w:r>
-        <w:rPr>
-          <w:rFonts w:ascii="微软雅黑" w:eastAsia="微软雅黑" w:hAnsi="微软雅黑"/>
-          <w:sz w:val="20"/>
-          <w:szCs w:val="20"/>
-        </w:rPr>
-        <w:t>Layer Normalization（层归一化）：对样本做标准正态分布(均值=0,方差=1)的缩放平移变换</w:t>
-      </w:r>
-    </w:p>
-    <w:tbl>
-      <w:tblPr>
-        <w:tblStyle w:val="af"/>
-        <w:tblW w:w="0" w:type="auto"/>
-        <w:tblLook w:val="04A0" w:firstRow="1" w:lastRow="0" w:firstColumn="1" w:lastColumn="0" w:noHBand="0" w:noVBand="1"/>
-      </w:tblPr>
-      <w:tblGrid>
-        <w:gridCol w:w="2122"/>
-        <w:gridCol w:w="6174"/>
-      </w:tblGrid>
-      <w:tr>
-        <w:tc>
-          <w:tcPr>
-            <w:tcW w:w="2122" w:type="dxa"/>
-          </w:tcPr>
-          <w:p>
-            <w:pPr>
-              <w:jc w:val="center"/>
-              <w:rPr>
-                <w:rFonts w:ascii="微软雅黑" w:eastAsia="微软雅黑" w:hAnsi="微软雅黑"/>
-                <w:sz w:val="20"/>
-                <w:szCs w:val="20"/>
-              </w:rPr>
-            </w:pPr>
-            <w:r>
-              <w:rPr>
-                <w:rFonts w:ascii="微软雅黑" w:eastAsia="微软雅黑" w:hAnsi="微软雅黑" w:hint="eastAsia"/>
-                <w:sz w:val="20"/>
-                <w:szCs w:val="20"/>
-              </w:rPr>
-              <w:t>P</w:t>
-            </w:r>
-            <w:r>
-              <w:rPr>
-                <w:rFonts w:ascii="微软雅黑" w:eastAsia="微软雅黑" w:hAnsi="微软雅黑"/>
-                <w:sz w:val="20"/>
-                <w:szCs w:val="20"/>
-              </w:rPr>
-              <w:t>rompt</w:t>
-            </w:r>
-          </w:p>
-        </w:tc>
-        <w:tc>
-          <w:tcPr>
-            <w:tcW w:w="6174" w:type="dxa"/>
-          </w:tcPr>
-          <w:p>
-            <w:pPr>
-              <w:rPr>
-                <w:rFonts w:ascii="微软雅黑" w:eastAsia="微软雅黑" w:hAnsi="微软雅黑"/>
-                <w:sz w:val="20"/>
-                <w:szCs w:val="20"/>
-              </w:rPr>
-            </w:pPr>
-            <w:r>
-              <w:rPr>
-                <w:rFonts w:ascii="微软雅黑" w:eastAsia="微软雅黑" w:hAnsi="微软雅黑" w:hint="eastAsia"/>
-                <w:sz w:val="20"/>
-                <w:szCs w:val="20"/>
-              </w:rPr>
-              <w:t>提示词工程：立角色、</w:t>
-            </w:r>
-            <w:r>
-              <w:rPr>
-                <w:rFonts w:ascii="微软雅黑" w:eastAsia="微软雅黑" w:hAnsi="微软雅黑"/>
-                <w:sz w:val="20"/>
-                <w:szCs w:val="20"/>
-              </w:rPr>
-              <w:t>述问题</w:t>
-            </w:r>
-            <w:r>
-              <w:rPr>
-                <w:rFonts w:ascii="微软雅黑" w:eastAsia="微软雅黑" w:hAnsi="微软雅黑" w:hint="eastAsia"/>
-                <w:sz w:val="20"/>
-                <w:szCs w:val="20"/>
-              </w:rPr>
-              <w:t>、</w:t>
-            </w:r>
-            <w:r>
-              <w:rPr>
-                <w:rFonts w:ascii="微软雅黑" w:eastAsia="微软雅黑" w:hAnsi="微软雅黑" w:hint="eastAsia"/>
-                <w:sz w:val="20"/>
-                <w:szCs w:val="20"/>
-              </w:rPr>
-              <w:t>定目标、</w:t>
-            </w:r>
-            <w:proofErr w:type="gramStart"/>
-            <w:r>
-              <w:rPr>
-                <w:rFonts w:ascii="微软雅黑" w:eastAsia="微软雅黑" w:hAnsi="微软雅黑"/>
-                <w:sz w:val="20"/>
-                <w:szCs w:val="20"/>
-              </w:rPr>
-              <w:t>补要求</w:t>
-            </w:r>
-            <w:proofErr w:type="gramEnd"/>
-          </w:p>
-        </w:tc>
-      </w:tr>
-      <w:tr>
-        <w:tc>
-          <w:tcPr>
-            <w:tcW w:w="2122" w:type="dxa"/>
-          </w:tcPr>
-          <w:p>
-            <w:pPr>
-              <w:jc w:val="center"/>
-              <w:rPr>
-                <w:rFonts w:ascii="微软雅黑" w:eastAsia="微软雅黑" w:hAnsi="微软雅黑"/>
-                <w:sz w:val="20"/>
-                <w:szCs w:val="20"/>
-              </w:rPr>
-            </w:pPr>
-            <w:r>
-              <w:rPr>
-                <w:rFonts w:ascii="微软雅黑" w:eastAsia="微软雅黑" w:hAnsi="微软雅黑" w:hint="eastAsia"/>
-                <w:sz w:val="20"/>
-                <w:szCs w:val="20"/>
-              </w:rPr>
-              <w:t>A</w:t>
-            </w:r>
-            <w:r>
-              <w:rPr>
-                <w:rFonts w:ascii="微软雅黑" w:eastAsia="微软雅黑" w:hAnsi="微软雅黑"/>
-                <w:sz w:val="20"/>
-                <w:szCs w:val="20"/>
-              </w:rPr>
-              <w:t>gent</w:t>
-            </w:r>
-          </w:p>
-        </w:tc>
-        <w:tc>
-          <w:tcPr>
-            <w:tcW w:w="6174" w:type="dxa"/>
-          </w:tcPr>
-          <w:p>
-            <w:pPr>
-              <w:rPr>
-                <w:rFonts w:ascii="微软雅黑" w:eastAsia="微软雅黑" w:hAnsi="微软雅黑"/>
-                <w:sz w:val="20"/>
-                <w:szCs w:val="20"/>
-              </w:rPr>
-            </w:pPr>
-            <w:r>
-              <w:rPr>
-                <w:rFonts w:ascii="微软雅黑" w:eastAsia="微软雅黑" w:hAnsi="微软雅黑" w:hint="eastAsia"/>
-                <w:sz w:val="20"/>
-                <w:szCs w:val="20"/>
-              </w:rPr>
-              <w:t>智能体：调API</w:t>
-            </w:r>
-          </w:p>
-        </w:tc>
-      </w:tr>
-      <w:tr>
-        <w:tc>
-          <w:tcPr>
-            <w:tcW w:w="2122" w:type="dxa"/>
-          </w:tcPr>
-          <w:p>
-            <w:pPr>
-              <w:jc w:val="center"/>
-              <w:rPr>
-                <w:rFonts w:ascii="微软雅黑" w:eastAsia="微软雅黑" w:hAnsi="微软雅黑"/>
-                <w:sz w:val="20"/>
-                <w:szCs w:val="20"/>
-              </w:rPr>
-            </w:pPr>
-            <w:r>
-              <w:rPr>
-                <w:rFonts w:ascii="微软雅黑" w:eastAsia="微软雅黑" w:hAnsi="微软雅黑" w:hint="eastAsia"/>
-                <w:sz w:val="20"/>
-                <w:szCs w:val="20"/>
-              </w:rPr>
-              <w:t>RAG</w:t>
-            </w:r>
-          </w:p>
-        </w:tc>
-        <w:tc>
-          <w:tcPr>
-            <w:tcW w:w="6174" w:type="dxa"/>
-          </w:tcPr>
-          <w:p>
-            <w:pPr>
-              <w:rPr>
-                <w:rFonts w:ascii="微软雅黑" w:eastAsia="微软雅黑" w:hAnsi="微软雅黑"/>
-                <w:sz w:val="20"/>
-                <w:szCs w:val="20"/>
-              </w:rPr>
-            </w:pPr>
-            <w:r>
-              <w:rPr>
-                <w:rFonts w:ascii="微软雅黑" w:eastAsia="微软雅黑" w:hAnsi="微软雅黑" w:hint="eastAsia"/>
-                <w:sz w:val="20"/>
-                <w:szCs w:val="20"/>
-              </w:rPr>
-              <w:t>检索增强：知识库的搜索结果附加在提问中</w:t>
-            </w:r>
-          </w:p>
-        </w:tc>
-      </w:tr>
-      <w:tr>
-        <w:tc>
-          <w:tcPr>
-            <w:tcW w:w="2122" w:type="dxa"/>
-          </w:tcPr>
-          <w:p>
-            <w:pPr>
-              <w:jc w:val="center"/>
-              <w:rPr>
-                <w:rFonts w:ascii="微软雅黑" w:eastAsia="微软雅黑" w:hAnsi="微软雅黑"/>
-                <w:sz w:val="20"/>
-                <w:szCs w:val="20"/>
-              </w:rPr>
-            </w:pPr>
-            <w:r>
-              <w:rPr>
-                <w:rFonts w:ascii="微软雅黑" w:eastAsia="微软雅黑" w:hAnsi="微软雅黑" w:hint="eastAsia"/>
-                <w:sz w:val="20"/>
-                <w:szCs w:val="20"/>
-              </w:rPr>
-              <w:t>Fine Tuning</w:t>
-            </w:r>
-          </w:p>
-        </w:tc>
-        <w:tc>
-          <w:tcPr>
-            <w:tcW w:w="6174" w:type="dxa"/>
-          </w:tcPr>
-          <w:p>
-            <w:pPr>
-              <w:rPr>
-                <w:rFonts w:ascii="微软雅黑" w:eastAsia="微软雅黑" w:hAnsi="微软雅黑"/>
-                <w:sz w:val="20"/>
-                <w:szCs w:val="20"/>
-              </w:rPr>
-            </w:pPr>
-            <w:r>
-              <w:rPr>
-                <w:rFonts w:ascii="微软雅黑" w:eastAsia="微软雅黑" w:hAnsi="微软雅黑" w:hint="eastAsia"/>
-                <w:sz w:val="20"/>
-                <w:szCs w:val="20"/>
-              </w:rPr>
-              <w:t>微调：</w:t>
-            </w:r>
-            <w:r>
-              <w:rPr>
-                <w:rFonts w:ascii="微软雅黑" w:eastAsia="微软雅黑" w:hAnsi="微软雅黑" w:hint="eastAsia"/>
-                <w:sz w:val="20"/>
-                <w:szCs w:val="20"/>
-              </w:rPr>
-              <w:t>人工经验的</w:t>
-            </w:r>
-            <w:proofErr w:type="gramStart"/>
-            <w:r>
-              <w:rPr>
-                <w:rFonts w:ascii="微软雅黑" w:eastAsia="微软雅黑" w:hAnsi="微软雅黑" w:hint="eastAsia"/>
-                <w:sz w:val="20"/>
-                <w:szCs w:val="20"/>
-              </w:rPr>
-              <w:t>数据调参</w:t>
-            </w:r>
-            <w:proofErr w:type="gramEnd"/>
-          </w:p>
-        </w:tc>
-      </w:tr>
-    </w:tbl>
-    <w:p>
-      <w:pPr>
-        <w:rPr>
-          <w:rFonts w:ascii="微软雅黑" w:eastAsia="微软雅黑" w:hAnsi="微软雅黑"/>
-        </w:rPr>
-      </w:pPr>
-    </w:p>
-    <w:p>
-      <w:pPr>
-        <w:jc w:val="center"/>
-        <w:rPr>
-          <w:rFonts w:ascii="微软雅黑" w:eastAsia="微软雅黑" w:hAnsi="微软雅黑"/>
-          <w:b/>
-          <w:bCs/>
-          <w:sz w:val="28"/>
-          <w:szCs w:val="32"/>
-        </w:rPr>
-      </w:pPr>
-      <w:r>
-        <w:rPr>
-          <w:rFonts w:ascii="微软雅黑" w:eastAsia="微软雅黑" w:hAnsi="微软雅黑" w:hint="eastAsia"/>
-          <w:b/>
-          <w:bCs/>
-          <w:sz w:val="28"/>
-          <w:szCs w:val="32"/>
-        </w:rPr>
-        <w:lastRenderedPageBreak/>
         <w:t>工程化开源框架</w:t>
       </w:r>
     </w:p>
@@ -3633,6 +2839,7 @@
   <w:style w:type="character" w:default="1" w:styleId="a0">
     <w:name w:val="Default Paragraph Font"/>
     <w:uiPriority w:val="1"/>
+    <w:semiHidden/>
     <w:unhideWhenUsed/>
   </w:style>
   <w:style w:type="table" w:default="1" w:styleId="a1">

--- a/开发/MachineLearning/DeepLearning.docx
+++ b/开发/MachineLearning/DeepLearning.docx
@@ -1357,14 +1357,77 @@
     </w:p>
     <w:p>
       <w:pPr>
+        <w:ind w:left="360"/>
+        <w:rPr>
+          <w:rFonts w:ascii="微软雅黑" w:eastAsia="微软雅黑" w:hAnsi="微软雅黑" w:hint="eastAsia"/>
+        </w:rPr>
+      </w:pPr>
+      <w:r>
+        <w:rPr>
+          <w:noProof/>
+        </w:rPr>
+        <w:drawing>
+          <wp:inline distT="0" distB="0" distL="0" distR="0" wp14:anchorId="3C89D787" wp14:editId="3B1AD670">
+            <wp:extent cx="4648200" cy="1743075"/>
+            <wp:effectExtent l="0" t="0" r="0" b="9525"/>
+            <wp:docPr id="2079466871" name="图片 1"/>
+            <wp:cNvGraphicFramePr>
+              <a:graphicFrameLocks xmlns:a="http://schemas.openxmlformats.org/drawingml/2006/main" noChangeAspect="1"/>
+            </wp:cNvGraphicFramePr>
+            <a:graphic xmlns:a="http://schemas.openxmlformats.org/drawingml/2006/main">
+              <a:graphicData uri="http://schemas.openxmlformats.org/drawingml/2006/picture">
+                <pic:pic xmlns:pic="http://schemas.openxmlformats.org/drawingml/2006/picture">
+                  <pic:nvPicPr>
+                    <pic:cNvPr id="0" name="Picture 1"/>
+                    <pic:cNvPicPr>
+                      <a:picLocks noChangeAspect="1" noChangeArrowheads="1"/>
+                    </pic:cNvPicPr>
+                  </pic:nvPicPr>
+                  <pic:blipFill>
+                    <a:blip r:embed="rId12">
+                      <a:extLst>
+                        <a:ext uri="{28A0092B-C50C-407E-A947-70E740481C1C}">
+                          <a14:useLocalDpi xmlns:a14="http://schemas.microsoft.com/office/drawing/2010/main" val="0"/>
+                        </a:ext>
+                      </a:extLst>
+                    </a:blip>
+                    <a:srcRect/>
+                    <a:stretch>
+                      <a:fillRect/>
+                    </a:stretch>
+                  </pic:blipFill>
+                  <pic:spPr bwMode="auto">
+                    <a:xfrm>
+                      <a:off x="0" y="0"/>
+                      <a:ext cx="4648200" cy="1743075"/>
+                    </a:xfrm>
+                    <a:prstGeom prst="rect">
+                      <a:avLst/>
+                    </a:prstGeom>
+                    <a:noFill/>
+                    <a:ln>
+                      <a:noFill/>
+                    </a:ln>
+                  </pic:spPr>
+                </pic:pic>
+              </a:graphicData>
+            </a:graphic>
+          </wp:inline>
+        </w:drawing>
+      </w:r>
+    </w:p>
+    <w:p>
+      <w:pPr>
         <w:ind w:firstLine="360"/>
         <w:rPr>
-          <w:rFonts w:ascii="微软雅黑" w:eastAsia="微软雅黑" w:hAnsi="微软雅黑"/>
-        </w:rPr>
-      </w:pPr>
-      <w:r>
-        <w:rPr>
-          <w:rFonts w:ascii="微软雅黑" w:eastAsia="微软雅黑" w:hAnsi="微软雅黑" w:hint="eastAsia"/>
+          <w:rFonts w:ascii="微软雅黑" w:eastAsia="微软雅黑" w:hAnsi="微软雅黑" w:hint="eastAsia"/>
+        </w:rPr>
+      </w:pPr>
+      <w:r>
+        <w:rPr>
+          <w:rFonts w:ascii="微软雅黑" w:eastAsia="微软雅黑" w:hAnsi="微软雅黑" w:hint="eastAsia"/>
+          <w:b/>
+          <w:bCs/>
         </w:rPr>
         <w:t>卷积层</w:t>
       </w:r>
@@ -1372,43 +1435,27 @@
         <w:rPr>
           <w:rFonts w:ascii="微软雅黑" w:eastAsia="微软雅黑" w:hAnsi="微软雅黑"/>
         </w:rPr>
-        <w:t>：中间层就是自变量域</w:t>
-      </w:r>
-      <w:r>
-        <w:rPr>
-          <w:rFonts w:ascii="微软雅黑" w:eastAsia="微软雅黑" w:hAnsi="微软雅黑" w:hint="eastAsia"/>
-        </w:rPr>
-        <w:t>的算子</w:t>
-      </w:r>
-      <w:r>
-        <w:rPr>
-          <w:rFonts w:ascii="微软雅黑" w:eastAsia="微软雅黑" w:hAnsi="微软雅黑"/>
-        </w:rPr>
-        <w:t>变换（</w:t>
-      </w:r>
-      <w:r>
-        <w:rPr>
-          <w:rFonts w:ascii="微软雅黑" w:eastAsia="微软雅黑" w:hAnsi="微软雅黑" w:hint="eastAsia"/>
-        </w:rPr>
-        <w:t>函数空间上的映射</w:t>
-      </w:r>
-      <w:r>
-        <w:rPr>
-          <w:rFonts w:ascii="微软雅黑" w:eastAsia="微软雅黑" w:hAnsi="微软雅黑"/>
-        </w:rPr>
-        <w:t>），提</w:t>
-      </w:r>
-      <w:r>
-        <w:rPr>
-          <w:rFonts w:ascii="微软雅黑" w:eastAsia="微软雅黑" w:hAnsi="微软雅黑" w:hint="eastAsia"/>
-        </w:rPr>
-        <w:t>取</w:t>
-      </w:r>
-      <w:r>
-        <w:rPr>
-          <w:rFonts w:ascii="微软雅黑" w:eastAsia="微软雅黑" w:hAnsi="微软雅黑"/>
-        </w:rPr>
-        <w:t>特征差异。</w:t>
+        <w:t>：</w:t>
+      </w:r>
+      <w:r>
+        <w:rPr>
+          <w:rFonts w:ascii="微软雅黑" w:eastAsia="微软雅黑" w:hAnsi="微软雅黑"/>
+        </w:rPr>
+        <w:t>将一个滤波器（Filter）在输入矩阵上通过滑动窗口的方式作用整个输入矩阵，在每一个窗口内计算输入数据和滤波器的加权</w:t>
+      </w:r>
+      <w:proofErr w:type="gramStart"/>
+      <w:r>
+        <w:rPr>
+          <w:rFonts w:ascii="微软雅黑" w:eastAsia="微软雅黑" w:hAnsi="微软雅黑"/>
+        </w:rPr>
+        <w:t>和</w:t>
+      </w:r>
+      <w:proofErr w:type="gramEnd"/>
+      <w:r>
+        <w:rPr>
+          <w:rFonts w:ascii="微软雅黑" w:eastAsia="微软雅黑" w:hAnsi="微软雅黑"/>
+        </w:rPr>
+        <w:t>。</w:t>
       </w:r>
     </w:p>
     <w:p>
@@ -1421,6 +1468,8 @@
       <w:r>
         <w:rPr>
           <w:rFonts w:ascii="微软雅黑" w:eastAsia="微软雅黑" w:hAnsi="微软雅黑"/>
+          <w:b/>
+          <w:bCs/>
         </w:rPr>
         <w:t>激活函数</w:t>
       </w:r>
@@ -1442,6 +1491,8 @@
       <w:r>
         <w:rPr>
           <w:rFonts w:ascii="微软雅黑" w:eastAsia="微软雅黑" w:hAnsi="微软雅黑" w:hint="eastAsia"/>
+          <w:b/>
+          <w:bCs/>
         </w:rPr>
         <w:t>池化层</w:t>
       </w:r>
@@ -1455,6 +1506,67 @@
     </w:p>
     <w:p>
       <w:pPr>
+        <w:rPr>
+          <w:rFonts w:ascii="微软雅黑" w:eastAsia="微软雅黑" w:hAnsi="微软雅黑" w:hint="eastAsia"/>
+        </w:rPr>
+      </w:pPr>
+      <w:r>
+        <w:rPr>
+          <w:noProof/>
+        </w:rPr>
+        <w:lastRenderedPageBreak/>
+        <w:drawing>
+          <wp:inline distT="0" distB="0" distL="0" distR="0" wp14:anchorId="2305FB94" wp14:editId="4220A399">
+            <wp:extent cx="5274310" cy="3322320"/>
+            <wp:effectExtent l="0" t="0" r="2540" b="0"/>
+            <wp:docPr id="277350926" name="图片 2"/>
+            <wp:cNvGraphicFramePr>
+              <a:graphicFrameLocks xmlns:a="http://schemas.openxmlformats.org/drawingml/2006/main" noChangeAspect="1"/>
+            </wp:cNvGraphicFramePr>
+            <a:graphic xmlns:a="http://schemas.openxmlformats.org/drawingml/2006/main">
+              <a:graphicData uri="http://schemas.openxmlformats.org/drawingml/2006/picture">
+                <pic:pic xmlns:pic="http://schemas.openxmlformats.org/drawingml/2006/picture">
+                  <pic:nvPicPr>
+                    <pic:cNvPr id="0" name="Picture 3"/>
+                    <pic:cNvPicPr>
+                      <a:picLocks noChangeAspect="1" noChangeArrowheads="1"/>
+                    </pic:cNvPicPr>
+                  </pic:nvPicPr>
+                  <pic:blipFill>
+                    <a:blip r:embed="rId13" cstate="print">
+                      <a:extLst>
+                        <a:ext uri="{28A0092B-C50C-407E-A947-70E740481C1C}">
+                          <a14:useLocalDpi xmlns:a14="http://schemas.microsoft.com/office/drawing/2010/main" val="0"/>
+                        </a:ext>
+                      </a:extLst>
+                    </a:blip>
+                    <a:srcRect/>
+                    <a:stretch>
+                      <a:fillRect/>
+                    </a:stretch>
+                  </pic:blipFill>
+                  <pic:spPr bwMode="auto">
+                    <a:xfrm>
+                      <a:off x="0" y="0"/>
+                      <a:ext cx="5274310" cy="3322320"/>
+                    </a:xfrm>
+                    <a:prstGeom prst="rect">
+                      <a:avLst/>
+                    </a:prstGeom>
+                    <a:noFill/>
+                    <a:ln>
+                      <a:noFill/>
+                    </a:ln>
+                  </pic:spPr>
+                </pic:pic>
+              </a:graphicData>
+            </a:graphic>
+          </wp:inline>
+        </w:drawing>
+      </w:r>
+    </w:p>
+    <w:p>
+      <w:pPr>
         <w:ind w:firstLine="360"/>
         <w:rPr>
           <w:rFonts w:ascii="微软雅黑" w:eastAsia="微软雅黑" w:hAnsi="微软雅黑"/>
@@ -1463,38 +1575,22 @@
       <w:r>
         <w:rPr>
           <w:rFonts w:ascii="微软雅黑" w:eastAsia="微软雅黑" w:hAnsi="微软雅黑" w:hint="eastAsia"/>
-        </w:rPr>
-        <w:t>全连接层：</w:t>
-      </w:r>
-      <w:r>
-        <w:rPr>
-          <w:rFonts w:ascii="微软雅黑" w:eastAsia="微软雅黑" w:hAnsi="微软雅黑"/>
-        </w:rPr>
-        <w:t>局部特征</w:t>
-      </w:r>
-      <w:r>
-        <w:rPr>
-          <w:rFonts w:ascii="微软雅黑" w:eastAsia="微软雅黑" w:hAnsi="微软雅黑" w:hint="eastAsia"/>
-        </w:rPr>
-        <w:t xml:space="preserve"> --整合--&gt; </w:t>
-      </w:r>
-      <w:r>
-        <w:rPr>
-          <w:rFonts w:ascii="微软雅黑" w:eastAsia="微软雅黑" w:hAnsi="微软雅黑"/>
-        </w:rPr>
-        <w:t>全局特征，用来计算</w:t>
-      </w:r>
-      <w:r>
-        <w:rPr>
-          <w:rFonts w:ascii="微软雅黑" w:eastAsia="微软雅黑" w:hAnsi="微软雅黑" w:hint="eastAsia"/>
-        </w:rPr>
-        <w:t>总</w:t>
-      </w:r>
-      <w:r>
-        <w:rPr>
-          <w:rFonts w:ascii="微软雅黑" w:eastAsia="微软雅黑" w:hAnsi="微软雅黑"/>
-        </w:rPr>
-        <w:t>得分。</w:t>
+          <w:b/>
+          <w:bCs/>
+        </w:rPr>
+        <w:t>全连接层</w:t>
+      </w:r>
+      <w:r>
+        <w:rPr>
+          <w:rFonts w:ascii="微软雅黑" w:eastAsia="微软雅黑" w:hAnsi="微软雅黑" w:hint="eastAsia"/>
+        </w:rPr>
+        <w:t>：</w:t>
+      </w:r>
+      <w:r>
+        <w:rPr>
+          <w:rFonts w:ascii="微软雅黑" w:eastAsia="微软雅黑" w:hAnsi="微软雅黑"/>
+        </w:rPr>
+        <w:t>每一层中的一个值就等于前一层所有值的加权求和，权值就是每条对应边上的权值，也是神经网络中需要学习的参数。</w:t>
       </w:r>
     </w:p>
     <w:p>
@@ -1507,8 +1603,15 @@
       <w:r>
         <w:rPr>
           <w:rFonts w:ascii="微软雅黑" w:eastAsia="微软雅黑" w:hAnsi="微软雅黑"/>
-        </w:rPr>
-        <w:t>学习结果：数学模型中的方程系数。梯度下降法就是逼近系数的一种方法</w:t>
+          <w:color w:val="EE0000"/>
+        </w:rPr>
+        <w:t>学习结果</w:t>
+      </w:r>
+      <w:r>
+        <w:rPr>
+          <w:rFonts w:ascii="微软雅黑" w:eastAsia="微软雅黑" w:hAnsi="微软雅黑"/>
+        </w:rPr>
+        <w:t>：数学模型中的方程系数。梯度下降法就是逼近系数的一种方法</w:t>
       </w:r>
       <w:r>
         <w:rPr>
@@ -1549,7 +1652,6 @@
         <w:rPr>
           <w:noProof/>
         </w:rPr>
-        <w:lastRenderedPageBreak/>
         <w:drawing>
           <wp:inline distT="0" distB="0" distL="0" distR="0" wp14:anchorId="2FD6B055" wp14:editId="382A77D1">
             <wp:extent cx="5274310" cy="2195830"/>
@@ -1568,7 +1670,7 @@
                     </pic:cNvPicPr>
                   </pic:nvPicPr>
                   <pic:blipFill>
-                    <a:blip r:embed="rId12" cstate="print">
+                    <a:blip r:embed="rId14" cstate="print">
                       <a:extLst>
                         <a:ext uri="{28A0092B-C50C-407E-A947-70E740481C1C}">
                           <a14:useLocalDpi xmlns:a14="http://schemas.microsoft.com/office/drawing/2010/main" val="0"/>
@@ -1667,7 +1769,14 @@
         <w:rPr>
           <w:rFonts w:ascii="微软雅黑" w:eastAsia="微软雅黑" w:hAnsi="微软雅黑"/>
         </w:rPr>
-        <w:t>自动微分：多元复合函数按链式求导法则拆解成有向无环图，动态规划求解在某点处的数值微分</w:t>
+        <w:t>自动微分：多元复合函数按链式求导法则拆解成有向无环图，动态规划求解在某点处的数值</w:t>
+      </w:r>
+      <w:r>
+        <w:rPr>
+          <w:rFonts w:ascii="微软雅黑" w:eastAsia="微软雅黑" w:hAnsi="微软雅黑"/>
+        </w:rPr>
+        <w:lastRenderedPageBreak/>
+        <w:t>微分</w:t>
       </w:r>
       <w:r>
         <w:rPr>
@@ -2839,7 +2948,6 @@
   <w:style w:type="character" w:default="1" w:styleId="a0">
     <w:name w:val="Default Paragraph Font"/>
     <w:uiPriority w:val="1"/>
-    <w:semiHidden/>
     <w:unhideWhenUsed/>
   </w:style>
   <w:style w:type="table" w:default="1" w:styleId="a1">
